--- a/mijs_bjorn_netwerkdocumentatie.docx
+++ b/mijs_bjorn_netwerkdocumentatie.docx
@@ -1822,14 +1822,19 @@
       </w:r>
       <w:proofErr w:type="spellEnd"/>
       <w:r>
-        <w:t xml:space="preserve"> UTP-</w:t>
-      </w:r>
-      <w:r>
-        <w:t>C</w:t>
+        <w:t xml:space="preserve"> UTP</w:t>
+      </w:r>
+      <w:r>
+        <w:t xml:space="preserve"> </w:t>
+      </w:r>
+      <w:proofErr w:type="spellStart"/>
+      <w:r>
+        <w:t>c</w:t>
       </w:r>
       <w:r>
         <w:t>onnection</w:t>
       </w:r>
+      <w:proofErr w:type="spellEnd"/>
     </w:p>
     <w:p>
       <w:pPr>
@@ -1858,14 +1863,17 @@
       <w:r>
         <w:t xml:space="preserve"> </w:t>
       </w:r>
-      <w:proofErr w:type="spellStart"/>
-      <w:r>
-        <w:t>WiFi</w:t>
-      </w:r>
-      <w:proofErr w:type="spellEnd"/>
-      <w:r>
-        <w:t>-Connection</w:t>
-      </w:r>
+      <w:r>
+        <w:t xml:space="preserve">Wi-Fi </w:t>
+      </w:r>
+      <w:proofErr w:type="spellStart"/>
+      <w:r>
+        <w:t>connectio</w:t>
+      </w:r>
+      <w:r>
+        <w:t>n</w:t>
+      </w:r>
+      <w:proofErr w:type="spellEnd"/>
     </w:p>
     <w:p>
       <w:pPr>
@@ -2025,18 +2033,18 @@
       <w:r>
         <w:lastRenderedPageBreak/>
         <w:drawing>
-          <wp:anchor distT="0" distB="0" distL="114300" distR="114300" simplePos="0" relativeHeight="251658240" behindDoc="0" locked="0" layoutInCell="1" allowOverlap="1" wp14:anchorId="55B61752" wp14:editId="65C06DED">
+          <wp:anchor distT="0" distB="0" distL="114300" distR="114300" simplePos="0" relativeHeight="251658240" behindDoc="0" locked="0" layoutInCell="1" allowOverlap="1" wp14:anchorId="5402FB22" wp14:editId="0B868B31">
             <wp:simplePos x="0" y="0"/>
-            <wp:positionH relativeFrom="column">
-              <wp:posOffset>-400050</wp:posOffset>
+            <wp:positionH relativeFrom="margin">
+              <wp:posOffset>-246380</wp:posOffset>
             </wp:positionH>
             <wp:positionV relativeFrom="paragraph">
-              <wp:posOffset>-752943</wp:posOffset>
+              <wp:posOffset>-768584</wp:posOffset>
             </wp:positionV>
-            <wp:extent cx="10170695" cy="6936105"/>
-            <wp:effectExtent l="0" t="0" r="2540" b="0"/>
+            <wp:extent cx="9777663" cy="6866255"/>
+            <wp:effectExtent l="0" t="0" r="0" b="0"/>
             <wp:wrapNone/>
-            <wp:docPr id="1845992884" name="Afbeelding 2" descr="Afbeelding met schermopname&#10;&#10;Automatisch gegenereerde beschrijving"/>
+            <wp:docPr id="1940904426" name="Afbeelding 2" descr="Afbeelding met schermopname, tekst"/>
             <wp:cNvGraphicFramePr>
               <a:graphicFrameLocks xmlns:a="http://schemas.openxmlformats.org/drawingml/2006/main" noChangeAspect="1"/>
             </wp:cNvGraphicFramePr>
@@ -2044,7 +2052,7 @@
               <a:graphicData uri="http://schemas.openxmlformats.org/drawingml/2006/picture">
                 <pic:pic xmlns:pic="http://schemas.openxmlformats.org/drawingml/2006/picture">
                   <pic:nvPicPr>
-                    <pic:cNvPr id="1845992884" name="Afbeelding 2" descr="Afbeelding met schermopname&#10;&#10;Automatisch gegenereerde beschrijving"/>
+                    <pic:cNvPr id="1940904426" name="Afbeelding 2" descr="Afbeelding met schermopname, tekst"/>
                     <pic:cNvPicPr>
                       <a:picLocks noChangeAspect="1" noChangeArrowheads="1"/>
                     </pic:cNvPicPr>
@@ -2065,7 +2073,7 @@
                   <pic:spPr bwMode="auto">
                     <a:xfrm>
                       <a:off x="0" y="0"/>
-                      <a:ext cx="10170695" cy="6936105"/>
+                      <a:ext cx="9777663" cy="6866255"/>
                     </a:xfrm>
                     <a:prstGeom prst="rect">
                       <a:avLst/>
@@ -2087,6 +2095,13 @@
           </wp:anchor>
         </w:drawing>
       </w:r>
+    </w:p>
+    <w:p>
+      <w:pPr>
+        <w:rPr>
+          <w:u w:val="single"/>
+        </w:rPr>
+      </w:pPr>
       <w:r>
         <w:rPr>
           <w:u w:val="single"/>

--- a/mijs_bjorn_netwerkdocumentatie.docx
+++ b/mijs_bjorn_netwerkdocumentatie.docx
@@ -2033,18 +2033,18 @@
       <w:r>
         <w:lastRenderedPageBreak/>
         <w:drawing>
-          <wp:anchor distT="0" distB="0" distL="114300" distR="114300" simplePos="0" relativeHeight="251658240" behindDoc="0" locked="0" layoutInCell="1" allowOverlap="1" wp14:anchorId="5402FB22" wp14:editId="0B868B31">
+          <wp:anchor distT="0" distB="0" distL="114300" distR="114300" simplePos="0" relativeHeight="251658240" behindDoc="0" locked="0" layoutInCell="1" allowOverlap="1" wp14:anchorId="2E1164EF" wp14:editId="06A26199">
             <wp:simplePos x="0" y="0"/>
             <wp:positionH relativeFrom="margin">
-              <wp:posOffset>-246380</wp:posOffset>
+              <wp:posOffset>-264160</wp:posOffset>
             </wp:positionH>
             <wp:positionV relativeFrom="paragraph">
-              <wp:posOffset>-768584</wp:posOffset>
+              <wp:posOffset>-795889</wp:posOffset>
             </wp:positionV>
-            <wp:extent cx="9777663" cy="6866255"/>
-            <wp:effectExtent l="0" t="0" r="0" b="0"/>
+            <wp:extent cx="9777663" cy="6965950"/>
+            <wp:effectExtent l="0" t="0" r="0" b="6350"/>
             <wp:wrapNone/>
-            <wp:docPr id="1940904426" name="Afbeelding 2" descr="Afbeelding met schermopname, tekst"/>
+            <wp:docPr id="1745756729" name="Afbeelding 2" descr="Afbeelding met schermopname&#10;&#10;Automatisch gegenereerde beschrijving"/>
             <wp:cNvGraphicFramePr>
               <a:graphicFrameLocks xmlns:a="http://schemas.openxmlformats.org/drawingml/2006/main" noChangeAspect="1"/>
             </wp:cNvGraphicFramePr>
@@ -2052,7 +2052,7 @@
               <a:graphicData uri="http://schemas.openxmlformats.org/drawingml/2006/picture">
                 <pic:pic xmlns:pic="http://schemas.openxmlformats.org/drawingml/2006/picture">
                   <pic:nvPicPr>
-                    <pic:cNvPr id="1940904426" name="Afbeelding 2" descr="Afbeelding met schermopname, tekst"/>
+                    <pic:cNvPr id="1745756729" name="Afbeelding 2" descr="Afbeelding met schermopname&#10;&#10;Automatisch gegenereerde beschrijving"/>
                     <pic:cNvPicPr>
                       <a:picLocks noChangeAspect="1" noChangeArrowheads="1"/>
                     </pic:cNvPicPr>
@@ -2073,7 +2073,7 @@
                   <pic:spPr bwMode="auto">
                     <a:xfrm>
                       <a:off x="0" y="0"/>
-                      <a:ext cx="9777663" cy="6866255"/>
+                      <a:ext cx="9777663" cy="6965950"/>
                     </a:xfrm>
                     <a:prstGeom prst="rect">
                       <a:avLst/>
@@ -2095,6 +2095,13 @@
           </wp:anchor>
         </w:drawing>
       </w:r>
+    </w:p>
+    <w:p>
+      <w:pPr>
+        <w:rPr>
+          <w:u w:val="single"/>
+        </w:rPr>
+      </w:pPr>
     </w:p>
     <w:p>
       <w:pPr>
@@ -2314,6 +2321,36 @@
               <w:t>Address</w:t>
             </w:r>
             <w:proofErr w:type="spellEnd"/>
+            <w:r>
+              <w:rPr>
+                <w:b/>
+                <w:bCs/>
+              </w:rPr>
+              <w:t xml:space="preserve"> (L</w:t>
+            </w:r>
+            <w:r>
+              <w:rPr>
+                <w:b/>
+                <w:bCs/>
+              </w:rPr>
+              <w:t>ink-</w:t>
+            </w:r>
+            <w:proofErr w:type="spellStart"/>
+            <w:r>
+              <w:rPr>
+                <w:b/>
+                <w:bCs/>
+              </w:rPr>
+              <w:t>local</w:t>
+            </w:r>
+            <w:proofErr w:type="spellEnd"/>
+            <w:r>
+              <w:rPr>
+                <w:b/>
+                <w:bCs/>
+              </w:rPr>
+              <w:t>)</w:t>
+            </w:r>
           </w:p>
         </w:tc>
       </w:tr>
@@ -2388,7 +2425,7 @@
               <w:jc w:val="center"/>
             </w:pPr>
             <w:r>
-              <w:t>2001:DB8::1:FE80::2E0:F9FF:FE71:7B01</w:t>
+              <w:t>FE80::2E0:F9FF:FE71:7B01</w:t>
             </w:r>
           </w:p>
         </w:tc>
@@ -2464,7 +2501,7 @@
               <w:jc w:val="center"/>
             </w:pPr>
             <w:r>
-              <w:t>2001:DB8:1::FE80::2E0:F9FF:FE71:7B02</w:t>
+              <w:t>FE80::2E0:F9FF:FE71:7B02</w:t>
             </w:r>
           </w:p>
         </w:tc>
@@ -11005,6 +11042,29 @@
               <w:t>Address</w:t>
             </w:r>
             <w:proofErr w:type="spellEnd"/>
+            <w:r>
+              <w:rPr>
+                <w:b/>
+                <w:bCs/>
+              </w:rPr>
+              <w:t xml:space="preserve"> (Link-</w:t>
+            </w:r>
+            <w:proofErr w:type="spellStart"/>
+            <w:r>
+              <w:rPr>
+                <w:b/>
+                <w:bCs/>
+              </w:rPr>
+              <w:t>local</w:t>
+            </w:r>
+            <w:proofErr w:type="spellEnd"/>
+            <w:r>
+              <w:rPr>
+                <w:b/>
+                <w:bCs/>
+              </w:rPr>
+              <w:t>)</w:t>
+            </w:r>
           </w:p>
         </w:tc>
       </w:tr>
@@ -11073,7 +11133,7 @@
               <w:jc w:val="center"/>
             </w:pPr>
             <w:r>
-              <w:t>2001:DB8::1:FE80::290:CFF:FE05:6260</w:t>
+              <w:t>FE80::290:CFF:FE05:6260</w:t>
             </w:r>
           </w:p>
         </w:tc>
@@ -11143,7 +11203,7 @@
               <w:jc w:val="center"/>
             </w:pPr>
             <w:r>
-              <w:t>2001:DB8::1:FE80::260:70FF:FE45:861B</w:t>
+              <w:t>FE80::260:70FF:FE45:861B</w:t>
             </w:r>
           </w:p>
         </w:tc>
@@ -11213,7 +11273,7 @@
               <w:jc w:val="center"/>
             </w:pPr>
             <w:r>
-              <w:t>2001:DB8::1:FE80::230:A3FF:FE40:1BA</w:t>
+              <w:t>FE80::230:A3FF:FE40:1BA</w:t>
             </w:r>
           </w:p>
         </w:tc>

--- a/mijs_bjorn_netwerkdocumentatie.docx
+++ b/mijs_bjorn_netwerkdocumentatie.docx
@@ -2033,18 +2033,18 @@
       <w:r>
         <w:lastRenderedPageBreak/>
         <w:drawing>
-          <wp:anchor distT="0" distB="0" distL="114300" distR="114300" simplePos="0" relativeHeight="251658240" behindDoc="0" locked="0" layoutInCell="1" allowOverlap="1" wp14:anchorId="2E1164EF" wp14:editId="06A26199">
+          <wp:anchor distT="0" distB="0" distL="114300" distR="114300" simplePos="0" relativeHeight="251658240" behindDoc="0" locked="0" layoutInCell="1" allowOverlap="1" wp14:anchorId="6C6A93C5" wp14:editId="514C3767">
             <wp:simplePos x="0" y="0"/>
             <wp:positionH relativeFrom="margin">
-              <wp:posOffset>-264160</wp:posOffset>
+              <wp:posOffset>-280269</wp:posOffset>
             </wp:positionH>
             <wp:positionV relativeFrom="paragraph">
-              <wp:posOffset>-795889</wp:posOffset>
+              <wp:posOffset>-835025</wp:posOffset>
             </wp:positionV>
-            <wp:extent cx="9777663" cy="6965950"/>
-            <wp:effectExtent l="0" t="0" r="0" b="6350"/>
+            <wp:extent cx="9689431" cy="6962140"/>
+            <wp:effectExtent l="0" t="0" r="7620" b="0"/>
             <wp:wrapNone/>
-            <wp:docPr id="1745756729" name="Afbeelding 2" descr="Afbeelding met schermopname&#10;&#10;Automatisch gegenereerde beschrijving"/>
+            <wp:docPr id="364384999" name="Afbeelding 2" descr="Afbeelding met schermopname, tekst&#10;&#10;Automatisch gegenereerde beschrijving"/>
             <wp:cNvGraphicFramePr>
               <a:graphicFrameLocks xmlns:a="http://schemas.openxmlformats.org/drawingml/2006/main" noChangeAspect="1"/>
             </wp:cNvGraphicFramePr>
@@ -2052,7 +2052,7 @@
               <a:graphicData uri="http://schemas.openxmlformats.org/drawingml/2006/picture">
                 <pic:pic xmlns:pic="http://schemas.openxmlformats.org/drawingml/2006/picture">
                   <pic:nvPicPr>
-                    <pic:cNvPr id="1745756729" name="Afbeelding 2" descr="Afbeelding met schermopname&#10;&#10;Automatisch gegenereerde beschrijving"/>
+                    <pic:cNvPr id="364384999" name="Afbeelding 2" descr="Afbeelding met schermopname, tekst&#10;&#10;Automatisch gegenereerde beschrijving"/>
                     <pic:cNvPicPr>
                       <a:picLocks noChangeAspect="1" noChangeArrowheads="1"/>
                     </pic:cNvPicPr>
@@ -2073,7 +2073,7 @@
                   <pic:spPr bwMode="auto">
                     <a:xfrm>
                       <a:off x="0" y="0"/>
-                      <a:ext cx="9777663" cy="6965950"/>
+                      <a:ext cx="9689431" cy="6962140"/>
                     </a:xfrm>
                     <a:prstGeom prst="rect">
                       <a:avLst/>
@@ -2095,6 +2095,13 @@
           </wp:anchor>
         </w:drawing>
       </w:r>
+    </w:p>
+    <w:p>
+      <w:pPr>
+        <w:rPr>
+          <w:u w:val="single"/>
+        </w:rPr>
+      </w:pPr>
     </w:p>
     <w:p>
       <w:pPr>
@@ -5755,44 +5762,49 @@
     <w:tbl>
       <w:tblPr>
         <w:tblStyle w:val="Tabelraster"/>
-        <w:tblW w:w="9067" w:type="dxa"/>
-        <w:jc w:val="center"/>
+        <w:tblpPr w:leftFromText="141" w:rightFromText="141" w:vertAnchor="text" w:tblpXSpec="center" w:tblpY="1"/>
+        <w:tblOverlap w:val="never"/>
+        <w:tblW w:w="10358" w:type="dxa"/>
         <w:tblLook w:val="04A0" w:firstRow="1" w:lastRow="0" w:firstColumn="1" w:lastColumn="0" w:noHBand="0" w:noVBand="1"/>
       </w:tblPr>
       <w:tblGrid>
-        <w:gridCol w:w="3985"/>
-        <w:gridCol w:w="673"/>
-        <w:gridCol w:w="2095"/>
-        <w:gridCol w:w="982"/>
-        <w:gridCol w:w="1332"/>
+        <w:gridCol w:w="3380"/>
+        <w:gridCol w:w="3124"/>
+        <w:gridCol w:w="704"/>
+        <w:gridCol w:w="1742"/>
+        <w:gridCol w:w="1408"/>
       </w:tblGrid>
       <w:tr>
         <w:trPr>
-          <w:jc w:val="center"/>
+          <w:trHeight w:val="534"/>
         </w:trPr>
         <w:tc>
           <w:tcPr>
-            <w:tcW w:w="3823" w:type="dxa"/>
+            <w:tcW w:w="3387" w:type="dxa"/>
             <w:tcBorders>
               <w:top w:val="single" w:sz="12" w:space="0" w:color="auto"/>
               <w:left w:val="single" w:sz="12" w:space="0" w:color="auto"/>
               <w:bottom w:val="single" w:sz="12" w:space="0" w:color="auto"/>
               <w:right w:val="single" w:sz="12" w:space="0" w:color="auto"/>
             </w:tcBorders>
-            <w:vAlign w:val="bottom"/>
-          </w:tcPr>
-          <w:p>
-            <w:pPr>
-              <w:spacing w:after="160" w:line="278" w:lineRule="auto"/>
+            <w:vAlign w:val="center"/>
+          </w:tcPr>
+          <w:p>
+            <w:pPr>
+              <w:jc w:val="center"/>
               <w:rPr>
                 <w:b/>
                 <w:bCs/>
+                <w:sz w:val="20"/>
+                <w:szCs w:val="20"/>
               </w:rPr>
             </w:pPr>
             <w:r>
               <w:rPr>
                 <w:b/>
                 <w:bCs/>
+                <w:sz w:val="20"/>
+                <w:szCs w:val="20"/>
               </w:rPr>
               <w:t xml:space="preserve">IPv6 </w:t>
             </w:r>
@@ -5801,16 +5813,83 @@
               <w:rPr>
                 <w:b/>
                 <w:bCs/>
+                <w:sz w:val="20"/>
+                <w:szCs w:val="20"/>
               </w:rPr>
               <w:t>Address</w:t>
             </w:r>
             <w:proofErr w:type="spellEnd"/>
-            <w:r>
+          </w:p>
+        </w:tc>
+        <w:tc>
+          <w:tcPr>
+            <w:tcW w:w="3135" w:type="dxa"/>
+            <w:tcBorders>
+              <w:top w:val="single" w:sz="12" w:space="0" w:color="auto"/>
+              <w:left w:val="single" w:sz="12" w:space="0" w:color="auto"/>
+              <w:bottom w:val="single" w:sz="12" w:space="0" w:color="auto"/>
+              <w:right w:val="single" w:sz="12" w:space="0" w:color="auto"/>
+            </w:tcBorders>
+            <w:vAlign w:val="center"/>
+          </w:tcPr>
+          <w:p>
+            <w:pPr>
+              <w:jc w:val="center"/>
               <w:rPr>
                 <w:b/>
                 <w:bCs/>
-              </w:rPr>
-              <w:t xml:space="preserve"> </w:t>
+                <w:sz w:val="20"/>
+                <w:szCs w:val="20"/>
+              </w:rPr>
+            </w:pPr>
+            <w:r>
+              <w:rPr>
+                <w:b/>
+                <w:bCs/>
+                <w:sz w:val="20"/>
+                <w:szCs w:val="20"/>
+              </w:rPr>
+              <w:t xml:space="preserve">IPv6 </w:t>
+            </w:r>
+            <w:proofErr w:type="spellStart"/>
+            <w:r>
+              <w:rPr>
+                <w:b/>
+                <w:bCs/>
+                <w:sz w:val="20"/>
+                <w:szCs w:val="20"/>
+              </w:rPr>
+              <w:t>Address</w:t>
+            </w:r>
+            <w:proofErr w:type="spellEnd"/>
+            <w:r>
+              <w:rPr>
+                <w:b/>
+                <w:bCs/>
+                <w:sz w:val="20"/>
+                <w:szCs w:val="20"/>
+              </w:rPr>
+              <w:t xml:space="preserve"> (Link-</w:t>
+            </w:r>
+            <w:proofErr w:type="spellStart"/>
+            <w:r>
+              <w:rPr>
+                <w:b/>
+                <w:bCs/>
+                <w:sz w:val="20"/>
+                <w:szCs w:val="20"/>
+              </w:rPr>
+              <w:t>Local</w:t>
+            </w:r>
+            <w:proofErr w:type="spellEnd"/>
+            <w:r>
+              <w:rPr>
+                <w:b/>
+                <w:bCs/>
+                <w:sz w:val="20"/>
+                <w:szCs w:val="20"/>
+              </w:rPr>
+              <w:t>)</w:t>
             </w:r>
           </w:p>
         </w:tc>
@@ -5823,20 +5902,24 @@
               <w:bottom w:val="single" w:sz="12" w:space="0" w:color="auto"/>
               <w:right w:val="single" w:sz="12" w:space="0" w:color="auto"/>
             </w:tcBorders>
-          </w:tcPr>
-          <w:p>
-            <w:pPr>
-              <w:spacing w:after="160" w:line="278" w:lineRule="auto"/>
+            <w:vAlign w:val="center"/>
+          </w:tcPr>
+          <w:p>
+            <w:pPr>
               <w:jc w:val="center"/>
               <w:rPr>
                 <w:b/>
                 <w:bCs/>
+                <w:sz w:val="20"/>
+                <w:szCs w:val="20"/>
               </w:rPr>
             </w:pPr>
             <w:r>
               <w:rPr>
                 <w:b/>
                 <w:bCs/>
+                <w:sz w:val="20"/>
+                <w:szCs w:val="20"/>
               </w:rPr>
               <w:t>Age</w:t>
             </w:r>
@@ -5844,26 +5927,31 @@
         </w:tc>
         <w:tc>
           <w:tcPr>
-            <w:tcW w:w="2127" w:type="dxa"/>
+            <w:tcW w:w="1711" w:type="dxa"/>
             <w:tcBorders>
               <w:top w:val="single" w:sz="12" w:space="0" w:color="auto"/>
               <w:left w:val="single" w:sz="12" w:space="0" w:color="auto"/>
               <w:bottom w:val="single" w:sz="12" w:space="0" w:color="auto"/>
               <w:right w:val="single" w:sz="12" w:space="0" w:color="auto"/>
             </w:tcBorders>
-          </w:tcPr>
-          <w:p>
-            <w:pPr>
-              <w:spacing w:after="160" w:line="278" w:lineRule="auto"/>
+            <w:vAlign w:val="center"/>
+          </w:tcPr>
+          <w:p>
+            <w:pPr>
+              <w:jc w:val="center"/>
               <w:rPr>
                 <w:b/>
                 <w:bCs/>
+                <w:sz w:val="20"/>
+                <w:szCs w:val="20"/>
               </w:rPr>
             </w:pPr>
             <w:r>
               <w:rPr>
                 <w:b/>
                 <w:bCs/>
+                <w:sz w:val="20"/>
+                <w:szCs w:val="20"/>
               </w:rPr>
               <w:t>Link-</w:t>
             </w:r>
@@ -5872,6 +5960,8 @@
               <w:rPr>
                 <w:b/>
                 <w:bCs/>
+                <w:sz w:val="20"/>
+                <w:szCs w:val="20"/>
               </w:rPr>
               <w:t>layer</w:t>
             </w:r>
@@ -5880,6 +5970,8 @@
               <w:rPr>
                 <w:b/>
                 <w:bCs/>
+                <w:sz w:val="20"/>
+                <w:szCs w:val="20"/>
               </w:rPr>
               <w:t xml:space="preserve"> </w:t>
             </w:r>
@@ -5888,44 +5980,12 @@
               <w:rPr>
                 <w:b/>
                 <w:bCs/>
+                <w:sz w:val="20"/>
+                <w:szCs w:val="20"/>
               </w:rPr>
               <w:t>Addr</w:t>
             </w:r>
             <w:proofErr w:type="spellEnd"/>
-            <w:r>
-              <w:rPr>
-                <w:b/>
-                <w:bCs/>
-              </w:rPr>
-              <w:t xml:space="preserve"> </w:t>
-            </w:r>
-          </w:p>
-        </w:tc>
-        <w:tc>
-          <w:tcPr>
-            <w:tcW w:w="992" w:type="dxa"/>
-            <w:tcBorders>
-              <w:top w:val="single" w:sz="12" w:space="0" w:color="auto"/>
-              <w:left w:val="single" w:sz="12" w:space="0" w:color="auto"/>
-              <w:bottom w:val="single" w:sz="12" w:space="0" w:color="auto"/>
-              <w:right w:val="single" w:sz="12" w:space="0" w:color="auto"/>
-            </w:tcBorders>
-          </w:tcPr>
-          <w:p>
-            <w:pPr>
-              <w:spacing w:after="160" w:line="278" w:lineRule="auto"/>
-              <w:rPr>
-                <w:b/>
-                <w:bCs/>
-              </w:rPr>
-            </w:pPr>
-            <w:r>
-              <w:rPr>
-                <w:b/>
-                <w:bCs/>
-              </w:rPr>
-              <w:t xml:space="preserve">State </w:t>
-            </w:r>
           </w:p>
         </w:tc>
         <w:tc>
@@ -5937,19 +5997,24 @@
               <w:bottom w:val="single" w:sz="12" w:space="0" w:color="auto"/>
               <w:right w:val="single" w:sz="12" w:space="0" w:color="auto"/>
             </w:tcBorders>
-          </w:tcPr>
-          <w:p>
-            <w:pPr>
-              <w:spacing w:after="160" w:line="278" w:lineRule="auto"/>
+            <w:vAlign w:val="center"/>
+          </w:tcPr>
+          <w:p>
+            <w:pPr>
+              <w:jc w:val="center"/>
               <w:rPr>
                 <w:b/>
                 <w:bCs/>
+                <w:sz w:val="20"/>
+                <w:szCs w:val="20"/>
               </w:rPr>
             </w:pPr>
             <w:r>
               <w:rPr>
                 <w:b/>
                 <w:bCs/>
+                <w:sz w:val="20"/>
+                <w:szCs w:val="20"/>
               </w:rPr>
               <w:t>Interface</w:t>
             </w:r>
@@ -5959,11 +6024,10 @@
       <w:tr>
         <w:trPr>
           <w:trHeight w:val="510"/>
-          <w:jc w:val="center"/>
         </w:trPr>
         <w:tc>
           <w:tcPr>
-            <w:tcW w:w="3823" w:type="dxa"/>
+            <w:tcW w:w="3387" w:type="dxa"/>
             <w:tcBorders>
               <w:top w:val="single" w:sz="12" w:space="0" w:color="auto"/>
             </w:tcBorders>
@@ -5972,9 +6036,42 @@
           <w:p>
             <w:pPr>
               <w:spacing w:after="80"/>
-            </w:pPr>
-            <w:r>
+              <w:rPr>
+                <w:sz w:val="20"/>
+                <w:szCs w:val="20"/>
+              </w:rPr>
+            </w:pPr>
+            <w:r>
+              <w:rPr>
+                <w:sz w:val="20"/>
+                <w:szCs w:val="20"/>
+              </w:rPr>
               <w:t xml:space="preserve">2001:DB8::201:42FF:FE03:37B9 </w:t>
+            </w:r>
+          </w:p>
+        </w:tc>
+        <w:tc>
+          <w:tcPr>
+            <w:tcW w:w="3135" w:type="dxa"/>
+            <w:tcBorders>
+              <w:top w:val="single" w:sz="12" w:space="0" w:color="auto"/>
+            </w:tcBorders>
+            <w:vAlign w:val="center"/>
+          </w:tcPr>
+          <w:p>
+            <w:pPr>
+              <w:spacing w:after="80"/>
+              <w:rPr>
+                <w:sz w:val="20"/>
+                <w:szCs w:val="20"/>
+              </w:rPr>
+            </w:pPr>
+            <w:r>
+              <w:rPr>
+                <w:sz w:val="20"/>
+                <w:szCs w:val="20"/>
+              </w:rPr>
+              <w:t>FE80::201:42FF:FE03:37B9</w:t>
             </w:r>
           </w:p>
         </w:tc>
@@ -5990,15 +6087,23 @@
             <w:pPr>
               <w:spacing w:after="80"/>
               <w:jc w:val="center"/>
-            </w:pPr>
-            <w:r>
+              <w:rPr>
+                <w:sz w:val="16"/>
+                <w:szCs w:val="16"/>
+              </w:rPr>
+            </w:pPr>
+            <w:r>
+              <w:rPr>
+                <w:sz w:val="16"/>
+                <w:szCs w:val="16"/>
+              </w:rPr>
               <w:t>0</w:t>
             </w:r>
           </w:p>
         </w:tc>
         <w:tc>
           <w:tcPr>
-            <w:tcW w:w="2127" w:type="dxa"/>
+            <w:tcW w:w="1711" w:type="dxa"/>
             <w:tcBorders>
               <w:top w:val="single" w:sz="12" w:space="0" w:color="auto"/>
             </w:tcBorders>
@@ -6007,26 +6112,17 @@
           <w:p>
             <w:pPr>
               <w:spacing w:after="80"/>
-            </w:pPr>
-            <w:r>
+              <w:rPr>
+                <w:sz w:val="20"/>
+                <w:szCs w:val="20"/>
+              </w:rPr>
+            </w:pPr>
+            <w:r>
+              <w:rPr>
+                <w:sz w:val="20"/>
+                <w:szCs w:val="20"/>
+              </w:rPr>
               <w:t>0001.4203.37B9</w:t>
-            </w:r>
-          </w:p>
-        </w:tc>
-        <w:tc>
-          <w:tcPr>
-            <w:tcW w:w="992" w:type="dxa"/>
-            <w:tcBorders>
-              <w:top w:val="single" w:sz="12" w:space="0" w:color="auto"/>
-            </w:tcBorders>
-            <w:vAlign w:val="center"/>
-          </w:tcPr>
-          <w:p>
-            <w:pPr>
-              <w:spacing w:after="80"/>
-            </w:pPr>
-            <w:r>
-              <w:t xml:space="preserve">REACH </w:t>
             </w:r>
           </w:p>
         </w:tc>
@@ -6042,8 +6138,16 @@
             <w:pPr>
               <w:spacing w:after="80"/>
               <w:jc w:val="center"/>
-            </w:pPr>
-            <w:r>
+              <w:rPr>
+                <w:sz w:val="20"/>
+                <w:szCs w:val="20"/>
+              </w:rPr>
+            </w:pPr>
+            <w:r>
+              <w:rPr>
+                <w:sz w:val="20"/>
+                <w:szCs w:val="20"/>
+              </w:rPr>
               <w:t>Gig0/0/1</w:t>
             </w:r>
           </w:p>
@@ -6052,19 +6156,48 @@
       <w:tr>
         <w:trPr>
           <w:trHeight w:val="510"/>
-          <w:jc w:val="center"/>
         </w:trPr>
         <w:tc>
           <w:tcPr>
-            <w:tcW w:w="3823" w:type="dxa"/>
-            <w:vAlign w:val="bottom"/>
+            <w:tcW w:w="3387" w:type="dxa"/>
+            <w:vAlign w:val="center"/>
           </w:tcPr>
           <w:p>
             <w:pPr>
               <w:spacing w:after="80"/>
-            </w:pPr>
-            <w:r>
-              <w:t xml:space="preserve">2001:DB8::201:42FF:FEEE:33C </w:t>
+              <w:rPr>
+                <w:sz w:val="20"/>
+                <w:szCs w:val="20"/>
+              </w:rPr>
+            </w:pPr>
+            <w:r>
+              <w:rPr>
+                <w:sz w:val="20"/>
+                <w:szCs w:val="20"/>
+              </w:rPr>
+              <w:t xml:space="preserve">2001:DB8::201:43FF:FECD:23A6 </w:t>
+            </w:r>
+          </w:p>
+        </w:tc>
+        <w:tc>
+          <w:tcPr>
+            <w:tcW w:w="3135" w:type="dxa"/>
+            <w:vAlign w:val="center"/>
+          </w:tcPr>
+          <w:p>
+            <w:pPr>
+              <w:spacing w:after="80"/>
+              <w:rPr>
+                <w:sz w:val="20"/>
+                <w:szCs w:val="20"/>
+              </w:rPr>
+            </w:pPr>
+            <w:r>
+              <w:rPr>
+                <w:sz w:val="20"/>
+                <w:szCs w:val="20"/>
+              </w:rPr>
+              <w:t>FE80::201:43FF:FECD:23A6</w:t>
             </w:r>
           </w:p>
         </w:tc>
@@ -6077,37 +6210,39 @@
             <w:pPr>
               <w:spacing w:after="80"/>
               <w:jc w:val="center"/>
-            </w:pPr>
-            <w:r>
-              <w:t>1</w:t>
-            </w:r>
-          </w:p>
-        </w:tc>
-        <w:tc>
-          <w:tcPr>
-            <w:tcW w:w="2127" w:type="dxa"/>
+              <w:rPr>
+                <w:sz w:val="16"/>
+                <w:szCs w:val="16"/>
+              </w:rPr>
+            </w:pPr>
+            <w:r>
+              <w:rPr>
+                <w:sz w:val="16"/>
+                <w:szCs w:val="16"/>
+              </w:rPr>
+              <w:t>0</w:t>
+            </w:r>
+          </w:p>
+        </w:tc>
+        <w:tc>
+          <w:tcPr>
+            <w:tcW w:w="1711" w:type="dxa"/>
             <w:vAlign w:val="center"/>
           </w:tcPr>
           <w:p>
             <w:pPr>
               <w:spacing w:after="80"/>
-            </w:pPr>
-            <w:r>
-              <w:t>0001.42EE.033C</w:t>
-            </w:r>
-          </w:p>
-        </w:tc>
-        <w:tc>
-          <w:tcPr>
-            <w:tcW w:w="992" w:type="dxa"/>
-            <w:vAlign w:val="center"/>
-          </w:tcPr>
-          <w:p>
-            <w:pPr>
-              <w:spacing w:after="80"/>
-            </w:pPr>
-            <w:r>
-              <w:t xml:space="preserve">REACH </w:t>
+              <w:rPr>
+                <w:sz w:val="20"/>
+                <w:szCs w:val="20"/>
+              </w:rPr>
+            </w:pPr>
+            <w:r>
+              <w:rPr>
+                <w:sz w:val="20"/>
+                <w:szCs w:val="20"/>
+              </w:rPr>
+              <w:t>0001.43CD.23A6</w:t>
             </w:r>
           </w:p>
         </w:tc>
@@ -6120,9 +6255,17 @@
             <w:pPr>
               <w:spacing w:after="80"/>
               <w:jc w:val="center"/>
-            </w:pPr>
-            <w:r>
-              <w:t>Gig0/0/0</w:t>
+              <w:rPr>
+                <w:sz w:val="20"/>
+                <w:szCs w:val="20"/>
+              </w:rPr>
+            </w:pPr>
+            <w:r>
+              <w:rPr>
+                <w:sz w:val="20"/>
+                <w:szCs w:val="20"/>
+              </w:rPr>
+              <w:t>Gig0/0/1</w:t>
             </w:r>
           </w:p>
         </w:tc>
@@ -6130,19 +6273,48 @@
       <w:tr>
         <w:trPr>
           <w:trHeight w:val="510"/>
-          <w:jc w:val="center"/>
         </w:trPr>
         <w:tc>
           <w:tcPr>
-            <w:tcW w:w="3823" w:type="dxa"/>
-            <w:vAlign w:val="bottom"/>
+            <w:tcW w:w="3387" w:type="dxa"/>
+            <w:vAlign w:val="center"/>
           </w:tcPr>
           <w:p>
             <w:pPr>
               <w:spacing w:after="80"/>
-            </w:pPr>
-            <w:r>
-              <w:t xml:space="preserve">2001:DB8::201:43FF:FECD:23A6 </w:t>
+              <w:rPr>
+                <w:sz w:val="20"/>
+                <w:szCs w:val="20"/>
+              </w:rPr>
+            </w:pPr>
+            <w:r>
+              <w:rPr>
+                <w:sz w:val="20"/>
+                <w:szCs w:val="20"/>
+              </w:rPr>
+              <w:t xml:space="preserve">2001:DB8::20B:BEFF:FED6:81A6 </w:t>
+            </w:r>
+          </w:p>
+        </w:tc>
+        <w:tc>
+          <w:tcPr>
+            <w:tcW w:w="3135" w:type="dxa"/>
+            <w:vAlign w:val="center"/>
+          </w:tcPr>
+          <w:p>
+            <w:pPr>
+              <w:spacing w:after="80"/>
+              <w:rPr>
+                <w:sz w:val="20"/>
+                <w:szCs w:val="20"/>
+              </w:rPr>
+            </w:pPr>
+            <w:r>
+              <w:rPr>
+                <w:sz w:val="20"/>
+                <w:szCs w:val="20"/>
+              </w:rPr>
+              <w:t>FE80::20B:BEFF:FED6:81A6</w:t>
             </w:r>
           </w:p>
         </w:tc>
@@ -6155,37 +6327,39 @@
             <w:pPr>
               <w:spacing w:after="80"/>
               <w:jc w:val="center"/>
-            </w:pPr>
-            <w:r>
+              <w:rPr>
+                <w:sz w:val="16"/>
+                <w:szCs w:val="16"/>
+              </w:rPr>
+            </w:pPr>
+            <w:r>
+              <w:rPr>
+                <w:sz w:val="16"/>
+                <w:szCs w:val="16"/>
+              </w:rPr>
               <w:t>0</w:t>
             </w:r>
           </w:p>
         </w:tc>
         <w:tc>
           <w:tcPr>
-            <w:tcW w:w="2127" w:type="dxa"/>
+            <w:tcW w:w="1711" w:type="dxa"/>
             <w:vAlign w:val="center"/>
           </w:tcPr>
           <w:p>
             <w:pPr>
               <w:spacing w:after="80"/>
-            </w:pPr>
-            <w:r>
-              <w:t>0001.43CD.23A6</w:t>
-            </w:r>
-          </w:p>
-        </w:tc>
-        <w:tc>
-          <w:tcPr>
-            <w:tcW w:w="992" w:type="dxa"/>
-            <w:vAlign w:val="center"/>
-          </w:tcPr>
-          <w:p>
-            <w:pPr>
-              <w:spacing w:after="80"/>
-            </w:pPr>
-            <w:r>
-              <w:t xml:space="preserve">REACH </w:t>
+              <w:rPr>
+                <w:sz w:val="20"/>
+                <w:szCs w:val="20"/>
+              </w:rPr>
+            </w:pPr>
+            <w:r>
+              <w:rPr>
+                <w:sz w:val="20"/>
+                <w:szCs w:val="20"/>
+              </w:rPr>
+              <w:t>000B.BED6.81A6</w:t>
             </w:r>
           </w:p>
         </w:tc>
@@ -6198,8 +6372,16 @@
             <w:pPr>
               <w:spacing w:after="80"/>
               <w:jc w:val="center"/>
-            </w:pPr>
-            <w:r>
+              <w:rPr>
+                <w:sz w:val="20"/>
+                <w:szCs w:val="20"/>
+              </w:rPr>
+            </w:pPr>
+            <w:r>
+              <w:rPr>
+                <w:sz w:val="20"/>
+                <w:szCs w:val="20"/>
+              </w:rPr>
               <w:t>Gig0/0/1</w:t>
             </w:r>
           </w:p>
@@ -6208,19 +6390,48 @@
       <w:tr>
         <w:trPr>
           <w:trHeight w:val="510"/>
-          <w:jc w:val="center"/>
         </w:trPr>
         <w:tc>
           <w:tcPr>
-            <w:tcW w:w="3823" w:type="dxa"/>
-            <w:vAlign w:val="bottom"/>
+            <w:tcW w:w="3387" w:type="dxa"/>
+            <w:vAlign w:val="center"/>
           </w:tcPr>
           <w:p>
             <w:pPr>
               <w:spacing w:after="80"/>
-            </w:pPr>
-            <w:r>
-              <w:t xml:space="preserve">2001:DB8::204:9AFF:FE6E:492D </w:t>
+              <w:rPr>
+                <w:sz w:val="20"/>
+                <w:szCs w:val="20"/>
+              </w:rPr>
+            </w:pPr>
+            <w:r>
+              <w:rPr>
+                <w:sz w:val="20"/>
+                <w:szCs w:val="20"/>
+              </w:rPr>
+              <w:t xml:space="preserve">2001:DB8::20C:CFFF:FE85:4DD9 </w:t>
+            </w:r>
+          </w:p>
+        </w:tc>
+        <w:tc>
+          <w:tcPr>
+            <w:tcW w:w="3135" w:type="dxa"/>
+            <w:vAlign w:val="center"/>
+          </w:tcPr>
+          <w:p>
+            <w:pPr>
+              <w:spacing w:after="80"/>
+              <w:rPr>
+                <w:sz w:val="20"/>
+                <w:szCs w:val="20"/>
+              </w:rPr>
+            </w:pPr>
+            <w:r>
+              <w:rPr>
+                <w:sz w:val="20"/>
+                <w:szCs w:val="20"/>
+              </w:rPr>
+              <w:t>FE80::20C:CFFF:FE85:4DD9</w:t>
             </w:r>
           </w:p>
         </w:tc>
@@ -6233,37 +6444,39 @@
             <w:pPr>
               <w:spacing w:after="80"/>
               <w:jc w:val="center"/>
-            </w:pPr>
-            <w:r>
-              <w:t>1</w:t>
-            </w:r>
-          </w:p>
-        </w:tc>
-        <w:tc>
-          <w:tcPr>
-            <w:tcW w:w="2127" w:type="dxa"/>
+              <w:rPr>
+                <w:sz w:val="16"/>
+                <w:szCs w:val="16"/>
+              </w:rPr>
+            </w:pPr>
+            <w:r>
+              <w:rPr>
+                <w:sz w:val="16"/>
+                <w:szCs w:val="16"/>
+              </w:rPr>
+              <w:t>0</w:t>
+            </w:r>
+          </w:p>
+        </w:tc>
+        <w:tc>
+          <w:tcPr>
+            <w:tcW w:w="1711" w:type="dxa"/>
             <w:vAlign w:val="center"/>
           </w:tcPr>
           <w:p>
             <w:pPr>
               <w:spacing w:after="80"/>
-            </w:pPr>
-            <w:r>
-              <w:t>0004.9A6E.492D</w:t>
-            </w:r>
-          </w:p>
-        </w:tc>
-        <w:tc>
-          <w:tcPr>
-            <w:tcW w:w="992" w:type="dxa"/>
-            <w:vAlign w:val="center"/>
-          </w:tcPr>
-          <w:p>
-            <w:pPr>
-              <w:spacing w:after="80"/>
-            </w:pPr>
-            <w:r>
-              <w:t xml:space="preserve">REACH </w:t>
+              <w:rPr>
+                <w:sz w:val="20"/>
+                <w:szCs w:val="20"/>
+              </w:rPr>
+            </w:pPr>
+            <w:r>
+              <w:rPr>
+                <w:sz w:val="20"/>
+                <w:szCs w:val="20"/>
+              </w:rPr>
+              <w:t>000C.CF85.4DD9</w:t>
             </w:r>
           </w:p>
         </w:tc>
@@ -6276,9 +6489,17 @@
             <w:pPr>
               <w:spacing w:after="80"/>
               <w:jc w:val="center"/>
-            </w:pPr>
-            <w:r>
-              <w:t>Gig0/0/0</w:t>
+              <w:rPr>
+                <w:sz w:val="20"/>
+                <w:szCs w:val="20"/>
+              </w:rPr>
+            </w:pPr>
+            <w:r>
+              <w:rPr>
+                <w:sz w:val="20"/>
+                <w:szCs w:val="20"/>
+              </w:rPr>
+              <w:t>Gig0/0/1</w:t>
             </w:r>
           </w:p>
         </w:tc>
@@ -6286,19 +6507,48 @@
       <w:tr>
         <w:trPr>
           <w:trHeight w:val="510"/>
-          <w:jc w:val="center"/>
         </w:trPr>
         <w:tc>
           <w:tcPr>
-            <w:tcW w:w="3823" w:type="dxa"/>
-            <w:vAlign w:val="bottom"/>
+            <w:tcW w:w="3387" w:type="dxa"/>
+            <w:vAlign w:val="center"/>
           </w:tcPr>
           <w:p>
             <w:pPr>
               <w:spacing w:after="80"/>
-            </w:pPr>
-            <w:r>
-              <w:t xml:space="preserve">2001:DB8::206:2AFF:FE84:7488 </w:t>
+              <w:rPr>
+                <w:sz w:val="20"/>
+                <w:szCs w:val="20"/>
+              </w:rPr>
+            </w:pPr>
+            <w:r>
+              <w:rPr>
+                <w:sz w:val="20"/>
+                <w:szCs w:val="20"/>
+              </w:rPr>
+              <w:t xml:space="preserve">2001:DB8::20D:BDFF:FED8:A77E </w:t>
+            </w:r>
+          </w:p>
+        </w:tc>
+        <w:tc>
+          <w:tcPr>
+            <w:tcW w:w="3135" w:type="dxa"/>
+            <w:vAlign w:val="center"/>
+          </w:tcPr>
+          <w:p>
+            <w:pPr>
+              <w:spacing w:after="80"/>
+              <w:rPr>
+                <w:sz w:val="20"/>
+                <w:szCs w:val="20"/>
+              </w:rPr>
+            </w:pPr>
+            <w:r>
+              <w:rPr>
+                <w:sz w:val="20"/>
+                <w:szCs w:val="20"/>
+              </w:rPr>
+              <w:t>FE80::20D:BDFF:FED8:A77E</w:t>
             </w:r>
           </w:p>
         </w:tc>
@@ -6311,37 +6561,39 @@
             <w:pPr>
               <w:spacing w:after="80"/>
               <w:jc w:val="center"/>
-            </w:pPr>
-            <w:r>
-              <w:t>1</w:t>
-            </w:r>
-          </w:p>
-        </w:tc>
-        <w:tc>
-          <w:tcPr>
-            <w:tcW w:w="2127" w:type="dxa"/>
+              <w:rPr>
+                <w:sz w:val="16"/>
+                <w:szCs w:val="16"/>
+              </w:rPr>
+            </w:pPr>
+            <w:r>
+              <w:rPr>
+                <w:sz w:val="16"/>
+                <w:szCs w:val="16"/>
+              </w:rPr>
+              <w:t>0</w:t>
+            </w:r>
+          </w:p>
+        </w:tc>
+        <w:tc>
+          <w:tcPr>
+            <w:tcW w:w="1711" w:type="dxa"/>
             <w:vAlign w:val="center"/>
           </w:tcPr>
           <w:p>
             <w:pPr>
               <w:spacing w:after="80"/>
-            </w:pPr>
-            <w:r>
-              <w:t>0006.2A84.7488</w:t>
-            </w:r>
-          </w:p>
-        </w:tc>
-        <w:tc>
-          <w:tcPr>
-            <w:tcW w:w="992" w:type="dxa"/>
-            <w:vAlign w:val="center"/>
-          </w:tcPr>
-          <w:p>
-            <w:pPr>
-              <w:spacing w:after="80"/>
-            </w:pPr>
-            <w:r>
-              <w:t xml:space="preserve">REACH </w:t>
+              <w:rPr>
+                <w:sz w:val="20"/>
+                <w:szCs w:val="20"/>
+              </w:rPr>
+            </w:pPr>
+            <w:r>
+              <w:rPr>
+                <w:sz w:val="20"/>
+                <w:szCs w:val="20"/>
+              </w:rPr>
+              <w:t>000D.BDD8.A77E</w:t>
             </w:r>
           </w:p>
         </w:tc>
@@ -6354,9 +6606,17 @@
             <w:pPr>
               <w:spacing w:after="80"/>
               <w:jc w:val="center"/>
-            </w:pPr>
-            <w:r>
-              <w:t>Gig0/0/0</w:t>
+              <w:rPr>
+                <w:sz w:val="20"/>
+                <w:szCs w:val="20"/>
+              </w:rPr>
+            </w:pPr>
+            <w:r>
+              <w:rPr>
+                <w:sz w:val="20"/>
+                <w:szCs w:val="20"/>
+              </w:rPr>
+              <w:t>Gig0/0/1</w:t>
             </w:r>
           </w:p>
         </w:tc>
@@ -6364,19 +6624,48 @@
       <w:tr>
         <w:trPr>
           <w:trHeight w:val="510"/>
-          <w:jc w:val="center"/>
         </w:trPr>
         <w:tc>
           <w:tcPr>
-            <w:tcW w:w="3823" w:type="dxa"/>
-            <w:vAlign w:val="bottom"/>
+            <w:tcW w:w="3387" w:type="dxa"/>
+            <w:vAlign w:val="center"/>
           </w:tcPr>
           <w:p>
             <w:pPr>
               <w:spacing w:after="80"/>
-            </w:pPr>
-            <w:r>
-              <w:t xml:space="preserve">2001:DB8::20B:BEFF:FED6:81A6 </w:t>
+              <w:rPr>
+                <w:sz w:val="20"/>
+                <w:szCs w:val="20"/>
+              </w:rPr>
+            </w:pPr>
+            <w:r>
+              <w:rPr>
+                <w:sz w:val="20"/>
+                <w:szCs w:val="20"/>
+              </w:rPr>
+              <w:t xml:space="preserve">2001:DB8::230:A3FF:FE3E:E205 </w:t>
+            </w:r>
+          </w:p>
+        </w:tc>
+        <w:tc>
+          <w:tcPr>
+            <w:tcW w:w="3135" w:type="dxa"/>
+            <w:vAlign w:val="center"/>
+          </w:tcPr>
+          <w:p>
+            <w:pPr>
+              <w:spacing w:after="80"/>
+              <w:rPr>
+                <w:sz w:val="20"/>
+                <w:szCs w:val="20"/>
+              </w:rPr>
+            </w:pPr>
+            <w:r>
+              <w:rPr>
+                <w:sz w:val="20"/>
+                <w:szCs w:val="20"/>
+              </w:rPr>
+              <w:t>FE80::230:A3FF:FE3E:E205</w:t>
             </w:r>
           </w:p>
         </w:tc>
@@ -6389,37 +6678,39 @@
             <w:pPr>
               <w:spacing w:after="80"/>
               <w:jc w:val="center"/>
-            </w:pPr>
-            <w:r>
+              <w:rPr>
+                <w:sz w:val="16"/>
+                <w:szCs w:val="16"/>
+              </w:rPr>
+            </w:pPr>
+            <w:r>
+              <w:rPr>
+                <w:sz w:val="16"/>
+                <w:szCs w:val="16"/>
+              </w:rPr>
               <w:t>0</w:t>
             </w:r>
           </w:p>
         </w:tc>
         <w:tc>
           <w:tcPr>
-            <w:tcW w:w="2127" w:type="dxa"/>
+            <w:tcW w:w="1711" w:type="dxa"/>
             <w:vAlign w:val="center"/>
           </w:tcPr>
           <w:p>
             <w:pPr>
               <w:spacing w:after="80"/>
-            </w:pPr>
-            <w:r>
-              <w:t>000B.BED6.81A6</w:t>
-            </w:r>
-          </w:p>
-        </w:tc>
-        <w:tc>
-          <w:tcPr>
-            <w:tcW w:w="992" w:type="dxa"/>
-            <w:vAlign w:val="center"/>
-          </w:tcPr>
-          <w:p>
-            <w:pPr>
-              <w:spacing w:after="80"/>
-            </w:pPr>
-            <w:r>
-              <w:t xml:space="preserve">REACH </w:t>
+              <w:rPr>
+                <w:sz w:val="20"/>
+                <w:szCs w:val="20"/>
+              </w:rPr>
+            </w:pPr>
+            <w:r>
+              <w:rPr>
+                <w:sz w:val="20"/>
+                <w:szCs w:val="20"/>
+              </w:rPr>
+              <w:t>0030.A33E.E205</w:t>
             </w:r>
           </w:p>
         </w:tc>
@@ -6432,8 +6723,16 @@
             <w:pPr>
               <w:spacing w:after="80"/>
               <w:jc w:val="center"/>
-            </w:pPr>
-            <w:r>
+              <w:rPr>
+                <w:sz w:val="20"/>
+                <w:szCs w:val="20"/>
+              </w:rPr>
+            </w:pPr>
+            <w:r>
+              <w:rPr>
+                <w:sz w:val="20"/>
+                <w:szCs w:val="20"/>
+              </w:rPr>
               <w:t>Gig0/0/1</w:t>
             </w:r>
           </w:p>
@@ -6442,19 +6741,48 @@
       <w:tr>
         <w:trPr>
           <w:trHeight w:val="510"/>
-          <w:jc w:val="center"/>
         </w:trPr>
         <w:tc>
           <w:tcPr>
-            <w:tcW w:w="3823" w:type="dxa"/>
-            <w:vAlign w:val="bottom"/>
+            <w:tcW w:w="3387" w:type="dxa"/>
+            <w:vAlign w:val="center"/>
           </w:tcPr>
           <w:p>
             <w:pPr>
               <w:spacing w:after="80"/>
-            </w:pPr>
-            <w:r>
-              <w:t xml:space="preserve">2001:DB8::20C:CFFF:FE85:4DD9 </w:t>
+              <w:rPr>
+                <w:sz w:val="20"/>
+                <w:szCs w:val="20"/>
+              </w:rPr>
+            </w:pPr>
+            <w:r>
+              <w:rPr>
+                <w:sz w:val="20"/>
+                <w:szCs w:val="20"/>
+              </w:rPr>
+              <w:t xml:space="preserve">2001:DB8::290:2BFF:FE4E:383D </w:t>
+            </w:r>
+          </w:p>
+        </w:tc>
+        <w:tc>
+          <w:tcPr>
+            <w:tcW w:w="3135" w:type="dxa"/>
+            <w:vAlign w:val="center"/>
+          </w:tcPr>
+          <w:p>
+            <w:pPr>
+              <w:spacing w:after="80"/>
+              <w:rPr>
+                <w:sz w:val="20"/>
+                <w:szCs w:val="20"/>
+              </w:rPr>
+            </w:pPr>
+            <w:r>
+              <w:rPr>
+                <w:sz w:val="20"/>
+                <w:szCs w:val="20"/>
+              </w:rPr>
+              <w:t>FE80::290:2BFF:FE4E:383D</w:t>
             </w:r>
           </w:p>
         </w:tc>
@@ -6467,37 +6795,39 @@
             <w:pPr>
               <w:spacing w:after="80"/>
               <w:jc w:val="center"/>
-            </w:pPr>
-            <w:r>
+              <w:rPr>
+                <w:sz w:val="16"/>
+                <w:szCs w:val="16"/>
+              </w:rPr>
+            </w:pPr>
+            <w:r>
+              <w:rPr>
+                <w:sz w:val="16"/>
+                <w:szCs w:val="16"/>
+              </w:rPr>
               <w:t>0</w:t>
             </w:r>
           </w:p>
         </w:tc>
         <w:tc>
           <w:tcPr>
-            <w:tcW w:w="2127" w:type="dxa"/>
+            <w:tcW w:w="1711" w:type="dxa"/>
             <w:vAlign w:val="center"/>
           </w:tcPr>
           <w:p>
             <w:pPr>
               <w:spacing w:after="80"/>
-            </w:pPr>
-            <w:r>
-              <w:t>000C.CF85.4DD9</w:t>
-            </w:r>
-          </w:p>
-        </w:tc>
-        <w:tc>
-          <w:tcPr>
-            <w:tcW w:w="992" w:type="dxa"/>
-            <w:vAlign w:val="center"/>
-          </w:tcPr>
-          <w:p>
-            <w:pPr>
-              <w:spacing w:after="80"/>
-            </w:pPr>
-            <w:r>
-              <w:t xml:space="preserve">REACH </w:t>
+              <w:rPr>
+                <w:sz w:val="20"/>
+                <w:szCs w:val="20"/>
+              </w:rPr>
+            </w:pPr>
+            <w:r>
+              <w:rPr>
+                <w:sz w:val="20"/>
+                <w:szCs w:val="20"/>
+              </w:rPr>
+              <w:t>0090.2B4E.383D</w:t>
             </w:r>
           </w:p>
         </w:tc>
@@ -6510,8 +6840,16 @@
             <w:pPr>
               <w:spacing w:after="80"/>
               <w:jc w:val="center"/>
-            </w:pPr>
-            <w:r>
+              <w:rPr>
+                <w:sz w:val="20"/>
+                <w:szCs w:val="20"/>
+              </w:rPr>
+            </w:pPr>
+            <w:r>
+              <w:rPr>
+                <w:sz w:val="20"/>
+                <w:szCs w:val="20"/>
+              </w:rPr>
               <w:t>Gig0/0/1</w:t>
             </w:r>
           </w:p>
@@ -6520,19 +6858,48 @@
       <w:tr>
         <w:trPr>
           <w:trHeight w:val="510"/>
-          <w:jc w:val="center"/>
         </w:trPr>
         <w:tc>
           <w:tcPr>
-            <w:tcW w:w="3823" w:type="dxa"/>
-            <w:vAlign w:val="bottom"/>
+            <w:tcW w:w="3387" w:type="dxa"/>
+            <w:vAlign w:val="center"/>
           </w:tcPr>
           <w:p>
             <w:pPr>
               <w:spacing w:after="80"/>
-            </w:pPr>
-            <w:r>
-              <w:t xml:space="preserve">2001:DB8::20D:BDFF:FED8:A77E </w:t>
+              <w:rPr>
+                <w:sz w:val="20"/>
+                <w:szCs w:val="20"/>
+              </w:rPr>
+            </w:pPr>
+            <w:r>
+              <w:rPr>
+                <w:sz w:val="20"/>
+                <w:szCs w:val="20"/>
+              </w:rPr>
+              <w:t xml:space="preserve">2001:DB8::2D0:BCFF:FE7B:5B3D </w:t>
+            </w:r>
+          </w:p>
+        </w:tc>
+        <w:tc>
+          <w:tcPr>
+            <w:tcW w:w="3135" w:type="dxa"/>
+            <w:vAlign w:val="center"/>
+          </w:tcPr>
+          <w:p>
+            <w:pPr>
+              <w:spacing w:after="80"/>
+              <w:rPr>
+                <w:sz w:val="20"/>
+                <w:szCs w:val="20"/>
+              </w:rPr>
+            </w:pPr>
+            <w:r>
+              <w:rPr>
+                <w:sz w:val="20"/>
+                <w:szCs w:val="20"/>
+              </w:rPr>
+              <w:t>FE80::2D0:BCFF:FE7B:5B3D</w:t>
             </w:r>
           </w:p>
         </w:tc>
@@ -6545,37 +6912,39 @@
             <w:pPr>
               <w:spacing w:after="80"/>
               <w:jc w:val="center"/>
-            </w:pPr>
-            <w:r>
+              <w:rPr>
+                <w:sz w:val="16"/>
+                <w:szCs w:val="16"/>
+              </w:rPr>
+            </w:pPr>
+            <w:r>
+              <w:rPr>
+                <w:sz w:val="16"/>
+                <w:szCs w:val="16"/>
+              </w:rPr>
               <w:t>0</w:t>
             </w:r>
           </w:p>
         </w:tc>
         <w:tc>
           <w:tcPr>
-            <w:tcW w:w="2127" w:type="dxa"/>
+            <w:tcW w:w="1711" w:type="dxa"/>
             <w:vAlign w:val="center"/>
           </w:tcPr>
           <w:p>
             <w:pPr>
               <w:spacing w:after="80"/>
-            </w:pPr>
-            <w:r>
-              <w:t>000D.BDD8.A77E</w:t>
-            </w:r>
-          </w:p>
-        </w:tc>
-        <w:tc>
-          <w:tcPr>
-            <w:tcW w:w="992" w:type="dxa"/>
-            <w:vAlign w:val="center"/>
-          </w:tcPr>
-          <w:p>
-            <w:pPr>
-              <w:spacing w:after="80"/>
-            </w:pPr>
-            <w:r>
-              <w:t xml:space="preserve">REACH </w:t>
+              <w:rPr>
+                <w:sz w:val="20"/>
+                <w:szCs w:val="20"/>
+              </w:rPr>
+            </w:pPr>
+            <w:r>
+              <w:rPr>
+                <w:sz w:val="20"/>
+                <w:szCs w:val="20"/>
+              </w:rPr>
+              <w:t>00D0.BC7B.5B3D</w:t>
             </w:r>
           </w:p>
         </w:tc>
@@ -6588,8 +6957,16 @@
             <w:pPr>
               <w:spacing w:after="80"/>
               <w:jc w:val="center"/>
-            </w:pPr>
-            <w:r>
+              <w:rPr>
+                <w:sz w:val="20"/>
+                <w:szCs w:val="20"/>
+              </w:rPr>
+            </w:pPr>
+            <w:r>
+              <w:rPr>
+                <w:sz w:val="20"/>
+                <w:szCs w:val="20"/>
+              </w:rPr>
               <w:t>Gig0/0/1</w:t>
             </w:r>
           </w:p>
@@ -6598,19 +6975,48 @@
       <w:tr>
         <w:trPr>
           <w:trHeight w:val="510"/>
-          <w:jc w:val="center"/>
         </w:trPr>
         <w:tc>
           <w:tcPr>
-            <w:tcW w:w="3823" w:type="dxa"/>
-            <w:vAlign w:val="bottom"/>
+            <w:tcW w:w="3387" w:type="dxa"/>
+            <w:vAlign w:val="center"/>
           </w:tcPr>
           <w:p>
             <w:pPr>
               <w:spacing w:after="80"/>
-            </w:pPr>
-            <w:r>
-              <w:t xml:space="preserve">2001:DB8::210:11FF:FE6C:BAC4 </w:t>
+              <w:rPr>
+                <w:sz w:val="20"/>
+                <w:szCs w:val="20"/>
+              </w:rPr>
+            </w:pPr>
+            <w:r>
+              <w:rPr>
+                <w:sz w:val="20"/>
+                <w:szCs w:val="20"/>
+              </w:rPr>
+              <w:t xml:space="preserve">2001:DB8::2E0:A3FF:FE0C:47B8 </w:t>
+            </w:r>
+          </w:p>
+        </w:tc>
+        <w:tc>
+          <w:tcPr>
+            <w:tcW w:w="3135" w:type="dxa"/>
+            <w:vAlign w:val="center"/>
+          </w:tcPr>
+          <w:p>
+            <w:pPr>
+              <w:spacing w:after="80"/>
+              <w:rPr>
+                <w:sz w:val="20"/>
+                <w:szCs w:val="20"/>
+              </w:rPr>
+            </w:pPr>
+            <w:r>
+              <w:rPr>
+                <w:sz w:val="20"/>
+                <w:szCs w:val="20"/>
+              </w:rPr>
+              <w:t>FE80::2E0:A3FF:FE0C:47B8</w:t>
             </w:r>
           </w:p>
         </w:tc>
@@ -6623,37 +7029,39 @@
             <w:pPr>
               <w:spacing w:after="80"/>
               <w:jc w:val="center"/>
-            </w:pPr>
-            <w:r>
-              <w:t>1</w:t>
-            </w:r>
-          </w:p>
-        </w:tc>
-        <w:tc>
-          <w:tcPr>
-            <w:tcW w:w="2127" w:type="dxa"/>
+              <w:rPr>
+                <w:sz w:val="16"/>
+                <w:szCs w:val="16"/>
+              </w:rPr>
+            </w:pPr>
+            <w:r>
+              <w:rPr>
+                <w:sz w:val="16"/>
+                <w:szCs w:val="16"/>
+              </w:rPr>
+              <w:t>0</w:t>
+            </w:r>
+          </w:p>
+        </w:tc>
+        <w:tc>
+          <w:tcPr>
+            <w:tcW w:w="1711" w:type="dxa"/>
             <w:vAlign w:val="center"/>
           </w:tcPr>
           <w:p>
             <w:pPr>
               <w:spacing w:after="80"/>
-            </w:pPr>
-            <w:r>
-              <w:t>0010.116C.BAC4</w:t>
-            </w:r>
-          </w:p>
-        </w:tc>
-        <w:tc>
-          <w:tcPr>
-            <w:tcW w:w="992" w:type="dxa"/>
-            <w:vAlign w:val="center"/>
-          </w:tcPr>
-          <w:p>
-            <w:pPr>
-              <w:spacing w:after="80"/>
-            </w:pPr>
-            <w:r>
-              <w:t xml:space="preserve">REACH </w:t>
+              <w:rPr>
+                <w:sz w:val="20"/>
+                <w:szCs w:val="20"/>
+              </w:rPr>
+            </w:pPr>
+            <w:r>
+              <w:rPr>
+                <w:sz w:val="20"/>
+                <w:szCs w:val="20"/>
+              </w:rPr>
+              <w:t>00E0.A30C.47B8</w:t>
             </w:r>
           </w:p>
         </w:tc>
@@ -6666,9 +7074,17 @@
             <w:pPr>
               <w:spacing w:after="80"/>
               <w:jc w:val="center"/>
-            </w:pPr>
-            <w:r>
-              <w:t>Gig0/0/0</w:t>
+              <w:rPr>
+                <w:sz w:val="20"/>
+                <w:szCs w:val="20"/>
+              </w:rPr>
+            </w:pPr>
+            <w:r>
+              <w:rPr>
+                <w:sz w:val="20"/>
+                <w:szCs w:val="20"/>
+              </w:rPr>
+              <w:t>Gig0/0/1</w:t>
             </w:r>
           </w:p>
         </w:tc>
@@ -6676,19 +7092,48 @@
       <w:tr>
         <w:trPr>
           <w:trHeight w:val="510"/>
-          <w:jc w:val="center"/>
         </w:trPr>
         <w:tc>
           <w:tcPr>
-            <w:tcW w:w="3823" w:type="dxa"/>
-            <w:vAlign w:val="bottom"/>
+            <w:tcW w:w="3387" w:type="dxa"/>
+            <w:vAlign w:val="center"/>
           </w:tcPr>
           <w:p>
             <w:pPr>
               <w:spacing w:after="80"/>
-            </w:pPr>
-            <w:r>
-              <w:t xml:space="preserve">2001:DB8::230:A3FF:FE3E:E205 </w:t>
+              <w:rPr>
+                <w:sz w:val="20"/>
+                <w:szCs w:val="20"/>
+              </w:rPr>
+            </w:pPr>
+            <w:r>
+              <w:rPr>
+                <w:sz w:val="20"/>
+                <w:szCs w:val="20"/>
+              </w:rPr>
+              <w:t xml:space="preserve">2001:DB8::2E0:F7FF:FE20:1B44 </w:t>
+            </w:r>
+          </w:p>
+        </w:tc>
+        <w:tc>
+          <w:tcPr>
+            <w:tcW w:w="3135" w:type="dxa"/>
+            <w:vAlign w:val="center"/>
+          </w:tcPr>
+          <w:p>
+            <w:pPr>
+              <w:spacing w:after="80"/>
+              <w:rPr>
+                <w:sz w:val="20"/>
+                <w:szCs w:val="20"/>
+              </w:rPr>
+            </w:pPr>
+            <w:r>
+              <w:rPr>
+                <w:sz w:val="20"/>
+                <w:szCs w:val="20"/>
+              </w:rPr>
+              <w:t>FE80::2E0:F7FF:FE20:1B44</w:t>
             </w:r>
           </w:p>
         </w:tc>
@@ -6701,37 +7146,39 @@
             <w:pPr>
               <w:spacing w:after="80"/>
               <w:jc w:val="center"/>
-            </w:pPr>
-            <w:r>
+              <w:rPr>
+                <w:sz w:val="16"/>
+                <w:szCs w:val="16"/>
+              </w:rPr>
+            </w:pPr>
+            <w:r>
+              <w:rPr>
+                <w:sz w:val="16"/>
+                <w:szCs w:val="16"/>
+              </w:rPr>
               <w:t>0</w:t>
             </w:r>
           </w:p>
         </w:tc>
         <w:tc>
           <w:tcPr>
-            <w:tcW w:w="2127" w:type="dxa"/>
+            <w:tcW w:w="1711" w:type="dxa"/>
             <w:vAlign w:val="center"/>
           </w:tcPr>
           <w:p>
             <w:pPr>
               <w:spacing w:after="80"/>
-            </w:pPr>
-            <w:r>
-              <w:t>0030.A33E.E205</w:t>
-            </w:r>
-          </w:p>
-        </w:tc>
-        <w:tc>
-          <w:tcPr>
-            <w:tcW w:w="992" w:type="dxa"/>
-            <w:vAlign w:val="center"/>
-          </w:tcPr>
-          <w:p>
-            <w:pPr>
-              <w:spacing w:after="80"/>
-            </w:pPr>
-            <w:r>
-              <w:t xml:space="preserve">REACH </w:t>
+              <w:rPr>
+                <w:sz w:val="20"/>
+                <w:szCs w:val="20"/>
+              </w:rPr>
+            </w:pPr>
+            <w:r>
+              <w:rPr>
+                <w:sz w:val="20"/>
+                <w:szCs w:val="20"/>
+              </w:rPr>
+              <w:t>00E0.F720.1B44</w:t>
             </w:r>
           </w:p>
         </w:tc>
@@ -6744,8 +7191,16 @@
             <w:pPr>
               <w:spacing w:after="80"/>
               <w:jc w:val="center"/>
-            </w:pPr>
-            <w:r>
+              <w:rPr>
+                <w:sz w:val="20"/>
+                <w:szCs w:val="20"/>
+              </w:rPr>
+            </w:pPr>
+            <w:r>
+              <w:rPr>
+                <w:sz w:val="20"/>
+                <w:szCs w:val="20"/>
+              </w:rPr>
               <w:t>Gig0/0/1</w:t>
             </w:r>
           </w:p>
@@ -6754,19 +7209,48 @@
       <w:tr>
         <w:trPr>
           <w:trHeight w:val="510"/>
-          <w:jc w:val="center"/>
         </w:trPr>
         <w:tc>
           <w:tcPr>
-            <w:tcW w:w="3823" w:type="dxa"/>
-            <w:vAlign w:val="bottom"/>
+            <w:tcW w:w="3387" w:type="dxa"/>
+            <w:vAlign w:val="center"/>
           </w:tcPr>
           <w:p>
             <w:pPr>
               <w:spacing w:after="80"/>
-            </w:pPr>
-            <w:r>
-              <w:t xml:space="preserve">2001:DB8::290:2BFF:FE4E:383D </w:t>
+              <w:rPr>
+                <w:sz w:val="20"/>
+                <w:szCs w:val="20"/>
+              </w:rPr>
+            </w:pPr>
+            <w:r>
+              <w:rPr>
+                <w:sz w:val="20"/>
+                <w:szCs w:val="20"/>
+              </w:rPr>
+              <w:t>2001:DB8::230:A3FF:FE21:CE97</w:t>
+            </w:r>
+          </w:p>
+        </w:tc>
+        <w:tc>
+          <w:tcPr>
+            <w:tcW w:w="3135" w:type="dxa"/>
+            <w:vAlign w:val="center"/>
+          </w:tcPr>
+          <w:p>
+            <w:pPr>
+              <w:spacing w:after="80"/>
+              <w:rPr>
+                <w:sz w:val="20"/>
+                <w:szCs w:val="20"/>
+              </w:rPr>
+            </w:pPr>
+            <w:r>
+              <w:rPr>
+                <w:sz w:val="20"/>
+                <w:szCs w:val="20"/>
+              </w:rPr>
+              <w:t>FE80::230:A3FF:FE21:CE97</w:t>
             </w:r>
           </w:p>
         </w:tc>
@@ -6779,37 +7263,39 @@
             <w:pPr>
               <w:spacing w:after="80"/>
               <w:jc w:val="center"/>
-            </w:pPr>
-            <w:r>
-              <w:t>0</w:t>
-            </w:r>
-          </w:p>
-        </w:tc>
-        <w:tc>
-          <w:tcPr>
-            <w:tcW w:w="2127" w:type="dxa"/>
+              <w:rPr>
+                <w:sz w:val="16"/>
+                <w:szCs w:val="16"/>
+              </w:rPr>
+            </w:pPr>
+            <w:r>
+              <w:rPr>
+                <w:sz w:val="16"/>
+                <w:szCs w:val="16"/>
+              </w:rPr>
+              <w:t>1</w:t>
+            </w:r>
+          </w:p>
+        </w:tc>
+        <w:tc>
+          <w:tcPr>
+            <w:tcW w:w="1711" w:type="dxa"/>
             <w:vAlign w:val="center"/>
           </w:tcPr>
           <w:p>
             <w:pPr>
               <w:spacing w:after="80"/>
-            </w:pPr>
-            <w:r>
-              <w:t>0090.2B4E.383D</w:t>
-            </w:r>
-          </w:p>
-        </w:tc>
-        <w:tc>
-          <w:tcPr>
-            <w:tcW w:w="992" w:type="dxa"/>
-            <w:vAlign w:val="center"/>
-          </w:tcPr>
-          <w:p>
-            <w:pPr>
-              <w:spacing w:after="80"/>
-            </w:pPr>
-            <w:r>
-              <w:t xml:space="preserve">REACH </w:t>
+              <w:rPr>
+                <w:sz w:val="20"/>
+                <w:szCs w:val="20"/>
+              </w:rPr>
+            </w:pPr>
+            <w:r>
+              <w:rPr>
+                <w:sz w:val="20"/>
+                <w:szCs w:val="20"/>
+              </w:rPr>
+              <w:t>0030.A321.CE97</w:t>
             </w:r>
           </w:p>
         </w:tc>
@@ -6822,9 +7308,17 @@
             <w:pPr>
               <w:spacing w:after="80"/>
               <w:jc w:val="center"/>
-            </w:pPr>
-            <w:r>
-              <w:t>Gig0/0/1</w:t>
+              <w:rPr>
+                <w:sz w:val="20"/>
+                <w:szCs w:val="20"/>
+              </w:rPr>
+            </w:pPr>
+            <w:r>
+              <w:rPr>
+                <w:sz w:val="20"/>
+                <w:szCs w:val="20"/>
+              </w:rPr>
+              <w:t>Gig0/0/0</w:t>
             </w:r>
           </w:p>
         </w:tc>
@@ -6832,19 +7326,48 @@
       <w:tr>
         <w:trPr>
           <w:trHeight w:val="510"/>
-          <w:jc w:val="center"/>
         </w:trPr>
         <w:tc>
           <w:tcPr>
-            <w:tcW w:w="3823" w:type="dxa"/>
-            <w:vAlign w:val="bottom"/>
+            <w:tcW w:w="3387" w:type="dxa"/>
+            <w:vAlign w:val="center"/>
           </w:tcPr>
           <w:p>
             <w:pPr>
               <w:spacing w:after="80"/>
-            </w:pPr>
-            <w:r>
-              <w:t xml:space="preserve">2001:DB8::2D0:58FF:FE9C:77B0 </w:t>
+              <w:rPr>
+                <w:sz w:val="20"/>
+                <w:szCs w:val="20"/>
+              </w:rPr>
+            </w:pPr>
+            <w:r>
+              <w:rPr>
+                <w:sz w:val="20"/>
+                <w:szCs w:val="20"/>
+              </w:rPr>
+              <w:t>2001:DB8::20A:41FF:FE40:C836</w:t>
+            </w:r>
+          </w:p>
+        </w:tc>
+        <w:tc>
+          <w:tcPr>
+            <w:tcW w:w="3135" w:type="dxa"/>
+            <w:vAlign w:val="center"/>
+          </w:tcPr>
+          <w:p>
+            <w:pPr>
+              <w:spacing w:after="80"/>
+              <w:rPr>
+                <w:sz w:val="20"/>
+                <w:szCs w:val="20"/>
+              </w:rPr>
+            </w:pPr>
+            <w:r>
+              <w:rPr>
+                <w:sz w:val="20"/>
+                <w:szCs w:val="20"/>
+              </w:rPr>
+              <w:t>FE80::20A:41FF:FE40:C836</w:t>
             </w:r>
           </w:p>
         </w:tc>
@@ -6857,37 +7380,39 @@
             <w:pPr>
               <w:spacing w:after="80"/>
               <w:jc w:val="center"/>
-            </w:pPr>
-            <w:r>
+              <w:rPr>
+                <w:sz w:val="16"/>
+                <w:szCs w:val="16"/>
+              </w:rPr>
+            </w:pPr>
+            <w:r>
+              <w:rPr>
+                <w:sz w:val="16"/>
+                <w:szCs w:val="16"/>
+              </w:rPr>
               <w:t>1</w:t>
             </w:r>
           </w:p>
         </w:tc>
         <w:tc>
           <w:tcPr>
-            <w:tcW w:w="2127" w:type="dxa"/>
+            <w:tcW w:w="1711" w:type="dxa"/>
             <w:vAlign w:val="center"/>
           </w:tcPr>
           <w:p>
             <w:pPr>
               <w:spacing w:after="80"/>
-            </w:pPr>
-            <w:r>
-              <w:t>00D0.589C.77B0</w:t>
-            </w:r>
-          </w:p>
-        </w:tc>
-        <w:tc>
-          <w:tcPr>
-            <w:tcW w:w="992" w:type="dxa"/>
-            <w:vAlign w:val="center"/>
-          </w:tcPr>
-          <w:p>
-            <w:pPr>
-              <w:spacing w:after="80"/>
-            </w:pPr>
-            <w:r>
-              <w:t xml:space="preserve">REACH </w:t>
+              <w:rPr>
+                <w:sz w:val="20"/>
+                <w:szCs w:val="20"/>
+              </w:rPr>
+            </w:pPr>
+            <w:r>
+              <w:rPr>
+                <w:sz w:val="20"/>
+                <w:szCs w:val="20"/>
+              </w:rPr>
+              <w:t>000A.4140.C836</w:t>
             </w:r>
           </w:p>
         </w:tc>
@@ -6900,8 +7425,16 @@
             <w:pPr>
               <w:spacing w:after="80"/>
               <w:jc w:val="center"/>
-            </w:pPr>
-            <w:r>
+              <w:rPr>
+                <w:sz w:val="20"/>
+                <w:szCs w:val="20"/>
+              </w:rPr>
+            </w:pPr>
+            <w:r>
+              <w:rPr>
+                <w:sz w:val="20"/>
+                <w:szCs w:val="20"/>
+              </w:rPr>
               <w:t>Gig0/0/0</w:t>
             </w:r>
           </w:p>
@@ -6910,19 +7443,48 @@
       <w:tr>
         <w:trPr>
           <w:trHeight w:val="510"/>
-          <w:jc w:val="center"/>
         </w:trPr>
         <w:tc>
           <w:tcPr>
-            <w:tcW w:w="3823" w:type="dxa"/>
-            <w:vAlign w:val="bottom"/>
+            <w:tcW w:w="3387" w:type="dxa"/>
+            <w:vAlign w:val="center"/>
           </w:tcPr>
           <w:p>
             <w:pPr>
               <w:spacing w:after="80"/>
-            </w:pPr>
-            <w:r>
-              <w:t xml:space="preserve">2001:DB8::2D0:BCFF:FE7B:5B3D </w:t>
+              <w:rPr>
+                <w:sz w:val="20"/>
+                <w:szCs w:val="20"/>
+              </w:rPr>
+            </w:pPr>
+            <w:r>
+              <w:rPr>
+                <w:sz w:val="20"/>
+                <w:szCs w:val="20"/>
+              </w:rPr>
+              <w:t>2001:DB8::20B:BEFF:FE65:7660</w:t>
+            </w:r>
+          </w:p>
+        </w:tc>
+        <w:tc>
+          <w:tcPr>
+            <w:tcW w:w="3135" w:type="dxa"/>
+            <w:vAlign w:val="center"/>
+          </w:tcPr>
+          <w:p>
+            <w:pPr>
+              <w:spacing w:after="80"/>
+              <w:rPr>
+                <w:sz w:val="20"/>
+                <w:szCs w:val="20"/>
+              </w:rPr>
+            </w:pPr>
+            <w:r>
+              <w:rPr>
+                <w:sz w:val="20"/>
+                <w:szCs w:val="20"/>
+              </w:rPr>
+              <w:t>FE80::20B:BEFF:FE65:7660</w:t>
             </w:r>
           </w:p>
         </w:tc>
@@ -6935,37 +7497,39 @@
             <w:pPr>
               <w:spacing w:after="80"/>
               <w:jc w:val="center"/>
-            </w:pPr>
-            <w:r>
-              <w:t>0</w:t>
-            </w:r>
-          </w:p>
-        </w:tc>
-        <w:tc>
-          <w:tcPr>
-            <w:tcW w:w="2127" w:type="dxa"/>
+              <w:rPr>
+                <w:sz w:val="16"/>
+                <w:szCs w:val="16"/>
+              </w:rPr>
+            </w:pPr>
+            <w:r>
+              <w:rPr>
+                <w:sz w:val="16"/>
+                <w:szCs w:val="16"/>
+              </w:rPr>
+              <w:t>1</w:t>
+            </w:r>
+          </w:p>
+        </w:tc>
+        <w:tc>
+          <w:tcPr>
+            <w:tcW w:w="1711" w:type="dxa"/>
             <w:vAlign w:val="center"/>
           </w:tcPr>
           <w:p>
             <w:pPr>
               <w:spacing w:after="80"/>
-            </w:pPr>
-            <w:r>
-              <w:t>00D0.BC7B.5B3D</w:t>
-            </w:r>
-          </w:p>
-        </w:tc>
-        <w:tc>
-          <w:tcPr>
-            <w:tcW w:w="992" w:type="dxa"/>
-            <w:vAlign w:val="center"/>
-          </w:tcPr>
-          <w:p>
-            <w:pPr>
-              <w:spacing w:after="80"/>
-            </w:pPr>
-            <w:r>
-              <w:t xml:space="preserve">REACH </w:t>
+              <w:rPr>
+                <w:sz w:val="20"/>
+                <w:szCs w:val="20"/>
+              </w:rPr>
+            </w:pPr>
+            <w:r>
+              <w:rPr>
+                <w:sz w:val="20"/>
+                <w:szCs w:val="20"/>
+              </w:rPr>
+              <w:t>000B.BE65.7660</w:t>
             </w:r>
           </w:p>
         </w:tc>
@@ -6978,9 +7542,17 @@
             <w:pPr>
               <w:spacing w:after="80"/>
               <w:jc w:val="center"/>
-            </w:pPr>
-            <w:r>
-              <w:t>Gig0/0/1</w:t>
+              <w:rPr>
+                <w:sz w:val="20"/>
+                <w:szCs w:val="20"/>
+              </w:rPr>
+            </w:pPr>
+            <w:r>
+              <w:rPr>
+                <w:sz w:val="20"/>
+                <w:szCs w:val="20"/>
+              </w:rPr>
+              <w:t>Gig0/0/0</w:t>
             </w:r>
           </w:p>
         </w:tc>
@@ -6988,19 +7560,48 @@
       <w:tr>
         <w:trPr>
           <w:trHeight w:val="510"/>
-          <w:jc w:val="center"/>
         </w:trPr>
         <w:tc>
           <w:tcPr>
-            <w:tcW w:w="3823" w:type="dxa"/>
-            <w:vAlign w:val="bottom"/>
+            <w:tcW w:w="3387" w:type="dxa"/>
+            <w:vAlign w:val="center"/>
           </w:tcPr>
           <w:p>
             <w:pPr>
               <w:spacing w:after="80"/>
-            </w:pPr>
-            <w:r>
-              <w:t xml:space="preserve">2001:DB8::2E0:A3FF:FE0C:47B8 </w:t>
+              <w:rPr>
+                <w:sz w:val="20"/>
+                <w:szCs w:val="20"/>
+              </w:rPr>
+            </w:pPr>
+            <w:r>
+              <w:rPr>
+                <w:sz w:val="20"/>
+                <w:szCs w:val="20"/>
+              </w:rPr>
+              <w:t>2001:DB8::2E0:F9FF:FE8C:4AC9</w:t>
+            </w:r>
+          </w:p>
+        </w:tc>
+        <w:tc>
+          <w:tcPr>
+            <w:tcW w:w="3135" w:type="dxa"/>
+            <w:vAlign w:val="center"/>
+          </w:tcPr>
+          <w:p>
+            <w:pPr>
+              <w:spacing w:after="80"/>
+              <w:rPr>
+                <w:sz w:val="20"/>
+                <w:szCs w:val="20"/>
+              </w:rPr>
+            </w:pPr>
+            <w:r>
+              <w:rPr>
+                <w:sz w:val="20"/>
+                <w:szCs w:val="20"/>
+              </w:rPr>
+              <w:t>FE80::2E0:F9FF:FE8C:4AC9</w:t>
             </w:r>
           </w:p>
         </w:tc>
@@ -7013,37 +7614,39 @@
             <w:pPr>
               <w:spacing w:after="80"/>
               <w:jc w:val="center"/>
-            </w:pPr>
-            <w:r>
-              <w:t>0</w:t>
-            </w:r>
-          </w:p>
-        </w:tc>
-        <w:tc>
-          <w:tcPr>
-            <w:tcW w:w="2127" w:type="dxa"/>
+              <w:rPr>
+                <w:sz w:val="16"/>
+                <w:szCs w:val="16"/>
+              </w:rPr>
+            </w:pPr>
+            <w:r>
+              <w:rPr>
+                <w:sz w:val="16"/>
+                <w:szCs w:val="16"/>
+              </w:rPr>
+              <w:t>1</w:t>
+            </w:r>
+          </w:p>
+        </w:tc>
+        <w:tc>
+          <w:tcPr>
+            <w:tcW w:w="1711" w:type="dxa"/>
             <w:vAlign w:val="center"/>
           </w:tcPr>
           <w:p>
             <w:pPr>
               <w:spacing w:after="80"/>
-            </w:pPr>
-            <w:r>
-              <w:t>00E0.A30C.47B8</w:t>
-            </w:r>
-          </w:p>
-        </w:tc>
-        <w:tc>
-          <w:tcPr>
-            <w:tcW w:w="992" w:type="dxa"/>
-            <w:vAlign w:val="center"/>
-          </w:tcPr>
-          <w:p>
-            <w:pPr>
-              <w:spacing w:after="80"/>
-            </w:pPr>
-            <w:r>
-              <w:t xml:space="preserve">REACH </w:t>
+              <w:rPr>
+                <w:sz w:val="20"/>
+                <w:szCs w:val="20"/>
+              </w:rPr>
+            </w:pPr>
+            <w:r>
+              <w:rPr>
+                <w:sz w:val="20"/>
+                <w:szCs w:val="20"/>
+              </w:rPr>
+              <w:t>00E0.F98C.4AC9</w:t>
             </w:r>
           </w:p>
         </w:tc>
@@ -7056,9 +7659,17 @@
             <w:pPr>
               <w:spacing w:after="80"/>
               <w:jc w:val="center"/>
-            </w:pPr>
-            <w:r>
-              <w:t>Gig0/0/1</w:t>
+              <w:rPr>
+                <w:sz w:val="20"/>
+                <w:szCs w:val="20"/>
+              </w:rPr>
+            </w:pPr>
+            <w:r>
+              <w:rPr>
+                <w:sz w:val="20"/>
+                <w:szCs w:val="20"/>
+              </w:rPr>
+              <w:t>Gig0/0/0</w:t>
             </w:r>
           </w:p>
         </w:tc>
@@ -7066,19 +7677,48 @@
       <w:tr>
         <w:trPr>
           <w:trHeight w:val="510"/>
-          <w:jc w:val="center"/>
         </w:trPr>
         <w:tc>
           <w:tcPr>
-            <w:tcW w:w="3823" w:type="dxa"/>
-            <w:vAlign w:val="bottom"/>
+            <w:tcW w:w="3387" w:type="dxa"/>
+            <w:vAlign w:val="center"/>
           </w:tcPr>
           <w:p>
             <w:pPr>
               <w:spacing w:after="80"/>
-            </w:pPr>
-            <w:r>
-              <w:t xml:space="preserve">2001:DB8::2E0:F7FF:FE20:1B44 </w:t>
+              <w:rPr>
+                <w:sz w:val="20"/>
+                <w:szCs w:val="20"/>
+              </w:rPr>
+            </w:pPr>
+            <w:r>
+              <w:rPr>
+                <w:sz w:val="20"/>
+                <w:szCs w:val="20"/>
+              </w:rPr>
+              <w:t>2001:DB8::204:9AFF:FE6E:492D</w:t>
+            </w:r>
+          </w:p>
+        </w:tc>
+        <w:tc>
+          <w:tcPr>
+            <w:tcW w:w="3135" w:type="dxa"/>
+            <w:vAlign w:val="center"/>
+          </w:tcPr>
+          <w:p>
+            <w:pPr>
+              <w:spacing w:after="80"/>
+              <w:rPr>
+                <w:sz w:val="20"/>
+                <w:szCs w:val="20"/>
+              </w:rPr>
+            </w:pPr>
+            <w:r>
+              <w:rPr>
+                <w:sz w:val="20"/>
+                <w:szCs w:val="20"/>
+              </w:rPr>
+              <w:t>FE80::204:9AFF:FE6E:492D</w:t>
             </w:r>
           </w:p>
         </w:tc>
@@ -7091,37 +7731,39 @@
             <w:pPr>
               <w:spacing w:after="80"/>
               <w:jc w:val="center"/>
-            </w:pPr>
-            <w:r>
-              <w:t>0</w:t>
-            </w:r>
-          </w:p>
-        </w:tc>
-        <w:tc>
-          <w:tcPr>
-            <w:tcW w:w="2127" w:type="dxa"/>
+              <w:rPr>
+                <w:sz w:val="16"/>
+                <w:szCs w:val="16"/>
+              </w:rPr>
+            </w:pPr>
+            <w:r>
+              <w:rPr>
+                <w:sz w:val="16"/>
+                <w:szCs w:val="16"/>
+              </w:rPr>
+              <w:t>1</w:t>
+            </w:r>
+          </w:p>
+        </w:tc>
+        <w:tc>
+          <w:tcPr>
+            <w:tcW w:w="1711" w:type="dxa"/>
             <w:vAlign w:val="center"/>
           </w:tcPr>
           <w:p>
             <w:pPr>
               <w:spacing w:after="80"/>
-            </w:pPr>
-            <w:r>
-              <w:t>00E0.F720.1B44</w:t>
-            </w:r>
-          </w:p>
-        </w:tc>
-        <w:tc>
-          <w:tcPr>
-            <w:tcW w:w="992" w:type="dxa"/>
-            <w:vAlign w:val="center"/>
-          </w:tcPr>
-          <w:p>
-            <w:pPr>
-              <w:spacing w:after="80"/>
-            </w:pPr>
-            <w:r>
-              <w:t xml:space="preserve">REACH </w:t>
+              <w:rPr>
+                <w:sz w:val="20"/>
+                <w:szCs w:val="20"/>
+              </w:rPr>
+            </w:pPr>
+            <w:r>
+              <w:rPr>
+                <w:sz w:val="20"/>
+                <w:szCs w:val="20"/>
+              </w:rPr>
+              <w:t>0004.9A6E.492D</w:t>
             </w:r>
           </w:p>
         </w:tc>
@@ -7134,9 +7776,17 @@
             <w:pPr>
               <w:spacing w:after="80"/>
               <w:jc w:val="center"/>
-            </w:pPr>
-            <w:r>
-              <w:t>Gig0/0/1</w:t>
+              <w:rPr>
+                <w:sz w:val="20"/>
+                <w:szCs w:val="20"/>
+              </w:rPr>
+            </w:pPr>
+            <w:r>
+              <w:rPr>
+                <w:sz w:val="20"/>
+                <w:szCs w:val="20"/>
+              </w:rPr>
+              <w:t>Gig0/0/0</w:t>
             </w:r>
           </w:p>
         </w:tc>
@@ -7144,19 +7794,48 @@
       <w:tr>
         <w:trPr>
           <w:trHeight w:val="510"/>
-          <w:jc w:val="center"/>
         </w:trPr>
         <w:tc>
           <w:tcPr>
-            <w:tcW w:w="3823" w:type="dxa"/>
-            <w:vAlign w:val="bottom"/>
+            <w:tcW w:w="3387" w:type="dxa"/>
+            <w:vAlign w:val="center"/>
           </w:tcPr>
           <w:p>
             <w:pPr>
               <w:spacing w:after="80"/>
-            </w:pPr>
-            <w:r>
-              <w:t xml:space="preserve">2001:DB8:1:0:201:42FF:FE03:37B9 </w:t>
+              <w:rPr>
+                <w:sz w:val="20"/>
+                <w:szCs w:val="20"/>
+              </w:rPr>
+            </w:pPr>
+            <w:r>
+              <w:rPr>
+                <w:sz w:val="20"/>
+                <w:szCs w:val="20"/>
+              </w:rPr>
+              <w:t>2001:DB8::206:2AFF:FE84:7488</w:t>
+            </w:r>
+          </w:p>
+        </w:tc>
+        <w:tc>
+          <w:tcPr>
+            <w:tcW w:w="3135" w:type="dxa"/>
+            <w:vAlign w:val="center"/>
+          </w:tcPr>
+          <w:p>
+            <w:pPr>
+              <w:spacing w:after="80"/>
+              <w:rPr>
+                <w:sz w:val="20"/>
+                <w:szCs w:val="20"/>
+              </w:rPr>
+            </w:pPr>
+            <w:r>
+              <w:rPr>
+                <w:sz w:val="20"/>
+                <w:szCs w:val="20"/>
+              </w:rPr>
+              <w:t>FE80::206:2AFF:FE84:7488</w:t>
             </w:r>
           </w:p>
         </w:tc>
@@ -7169,37 +7848,39 @@
             <w:pPr>
               <w:spacing w:after="80"/>
               <w:jc w:val="center"/>
-            </w:pPr>
-            <w:r>
+              <w:rPr>
+                <w:sz w:val="16"/>
+                <w:szCs w:val="16"/>
+              </w:rPr>
+            </w:pPr>
+            <w:r>
+              <w:rPr>
+                <w:sz w:val="16"/>
+                <w:szCs w:val="16"/>
+              </w:rPr>
               <w:t>1</w:t>
             </w:r>
           </w:p>
         </w:tc>
         <w:tc>
           <w:tcPr>
-            <w:tcW w:w="2127" w:type="dxa"/>
+            <w:tcW w:w="1711" w:type="dxa"/>
             <w:vAlign w:val="center"/>
           </w:tcPr>
           <w:p>
             <w:pPr>
               <w:spacing w:after="80"/>
-            </w:pPr>
-            <w:r>
-              <w:t>0001.4203.37B9</w:t>
-            </w:r>
-          </w:p>
-        </w:tc>
-        <w:tc>
-          <w:tcPr>
-            <w:tcW w:w="992" w:type="dxa"/>
-            <w:vAlign w:val="center"/>
-          </w:tcPr>
-          <w:p>
-            <w:pPr>
-              <w:spacing w:after="80"/>
-            </w:pPr>
-            <w:r>
-              <w:t xml:space="preserve">REACH </w:t>
+              <w:rPr>
+                <w:sz w:val="20"/>
+                <w:szCs w:val="20"/>
+              </w:rPr>
+            </w:pPr>
+            <w:r>
+              <w:rPr>
+                <w:sz w:val="20"/>
+                <w:szCs w:val="20"/>
+              </w:rPr>
+              <w:t>0006.2A84.7488</w:t>
             </w:r>
           </w:p>
         </w:tc>
@@ -7212,9 +7893,17 @@
             <w:pPr>
               <w:spacing w:after="80"/>
               <w:jc w:val="center"/>
-            </w:pPr>
-            <w:r>
-              <w:t>Gig0/0/1</w:t>
+              <w:rPr>
+                <w:sz w:val="20"/>
+                <w:szCs w:val="20"/>
+              </w:rPr>
+            </w:pPr>
+            <w:r>
+              <w:rPr>
+                <w:sz w:val="20"/>
+                <w:szCs w:val="20"/>
+              </w:rPr>
+              <w:t>Gig0/0/0</w:t>
             </w:r>
           </w:p>
         </w:tc>
@@ -7222,19 +7911,48 @@
       <w:tr>
         <w:trPr>
           <w:trHeight w:val="510"/>
-          <w:jc w:val="center"/>
         </w:trPr>
         <w:tc>
           <w:tcPr>
-            <w:tcW w:w="3823" w:type="dxa"/>
-            <w:vAlign w:val="bottom"/>
+            <w:tcW w:w="3387" w:type="dxa"/>
+            <w:vAlign w:val="center"/>
           </w:tcPr>
           <w:p>
             <w:pPr>
               <w:spacing w:after="80"/>
-            </w:pPr>
-            <w:r>
-              <w:t xml:space="preserve">2001:DB8:1:0:201:43FF:FECD:23A6 </w:t>
+              <w:rPr>
+                <w:sz w:val="20"/>
+                <w:szCs w:val="20"/>
+              </w:rPr>
+            </w:pPr>
+            <w:r>
+              <w:rPr>
+                <w:sz w:val="20"/>
+                <w:szCs w:val="20"/>
+              </w:rPr>
+              <w:t>2001:DB8::201:42FF:FEEE:33C</w:t>
+            </w:r>
+          </w:p>
+        </w:tc>
+        <w:tc>
+          <w:tcPr>
+            <w:tcW w:w="3135" w:type="dxa"/>
+            <w:vAlign w:val="center"/>
+          </w:tcPr>
+          <w:p>
+            <w:pPr>
+              <w:spacing w:after="80"/>
+              <w:rPr>
+                <w:sz w:val="20"/>
+                <w:szCs w:val="20"/>
+              </w:rPr>
+            </w:pPr>
+            <w:r>
+              <w:rPr>
+                <w:sz w:val="20"/>
+                <w:szCs w:val="20"/>
+              </w:rPr>
+              <w:t>FE80::201:42FF:FEEE:33C</w:t>
             </w:r>
           </w:p>
         </w:tc>
@@ -7247,37 +7965,39 @@
             <w:pPr>
               <w:spacing w:after="80"/>
               <w:jc w:val="center"/>
-            </w:pPr>
-            <w:r>
+              <w:rPr>
+                <w:sz w:val="16"/>
+                <w:szCs w:val="16"/>
+              </w:rPr>
+            </w:pPr>
+            <w:r>
+              <w:rPr>
+                <w:sz w:val="16"/>
+                <w:szCs w:val="16"/>
+              </w:rPr>
               <w:t>1</w:t>
             </w:r>
           </w:p>
         </w:tc>
         <w:tc>
           <w:tcPr>
-            <w:tcW w:w="2127" w:type="dxa"/>
+            <w:tcW w:w="1711" w:type="dxa"/>
             <w:vAlign w:val="center"/>
           </w:tcPr>
           <w:p>
             <w:pPr>
               <w:spacing w:after="80"/>
-            </w:pPr>
-            <w:r>
-              <w:t>0001.43CD.23A6</w:t>
-            </w:r>
-          </w:p>
-        </w:tc>
-        <w:tc>
-          <w:tcPr>
-            <w:tcW w:w="992" w:type="dxa"/>
-            <w:vAlign w:val="center"/>
-          </w:tcPr>
-          <w:p>
-            <w:pPr>
-              <w:spacing w:after="80"/>
-            </w:pPr>
-            <w:r>
-              <w:t xml:space="preserve">REACH </w:t>
+              <w:rPr>
+                <w:sz w:val="20"/>
+                <w:szCs w:val="20"/>
+              </w:rPr>
+            </w:pPr>
+            <w:r>
+              <w:rPr>
+                <w:sz w:val="20"/>
+                <w:szCs w:val="20"/>
+              </w:rPr>
+              <w:t>0001.42EE.033C</w:t>
             </w:r>
           </w:p>
         </w:tc>
@@ -7290,9 +8010,17 @@
             <w:pPr>
               <w:spacing w:after="80"/>
               <w:jc w:val="center"/>
-            </w:pPr>
-            <w:r>
-              <w:t>Gig0/0/1</w:t>
+              <w:rPr>
+                <w:sz w:val="20"/>
+                <w:szCs w:val="20"/>
+              </w:rPr>
+            </w:pPr>
+            <w:r>
+              <w:rPr>
+                <w:sz w:val="20"/>
+                <w:szCs w:val="20"/>
+              </w:rPr>
+              <w:t>Gig0/0/0</w:t>
             </w:r>
           </w:p>
         </w:tc>
@@ -7300,19 +8028,48 @@
       <w:tr>
         <w:trPr>
           <w:trHeight w:val="510"/>
-          <w:jc w:val="center"/>
         </w:trPr>
         <w:tc>
           <w:tcPr>
-            <w:tcW w:w="3823" w:type="dxa"/>
-            <w:vAlign w:val="bottom"/>
+            <w:tcW w:w="3387" w:type="dxa"/>
+            <w:vAlign w:val="center"/>
           </w:tcPr>
           <w:p>
             <w:pPr>
               <w:spacing w:after="80"/>
-            </w:pPr>
-            <w:r>
-              <w:t xml:space="preserve">2001:DB8:1:0:20B:BEFF:FED6:81A6 </w:t>
+              <w:rPr>
+                <w:sz w:val="20"/>
+                <w:szCs w:val="20"/>
+              </w:rPr>
+            </w:pPr>
+            <w:r>
+              <w:rPr>
+                <w:sz w:val="20"/>
+                <w:szCs w:val="20"/>
+              </w:rPr>
+              <w:t>2001:DB8::2D0:58FF:FE9C:77B0</w:t>
+            </w:r>
+          </w:p>
+        </w:tc>
+        <w:tc>
+          <w:tcPr>
+            <w:tcW w:w="3135" w:type="dxa"/>
+            <w:vAlign w:val="center"/>
+          </w:tcPr>
+          <w:p>
+            <w:pPr>
+              <w:spacing w:after="80"/>
+              <w:rPr>
+                <w:sz w:val="20"/>
+                <w:szCs w:val="20"/>
+              </w:rPr>
+            </w:pPr>
+            <w:r>
+              <w:rPr>
+                <w:sz w:val="20"/>
+                <w:szCs w:val="20"/>
+              </w:rPr>
+              <w:t>FE80::2D0:58FF:FE9C:77B0</w:t>
             </w:r>
           </w:p>
         </w:tc>
@@ -7325,37 +8082,39 @@
             <w:pPr>
               <w:spacing w:after="80"/>
               <w:jc w:val="center"/>
-            </w:pPr>
-            <w:r>
+              <w:rPr>
+                <w:sz w:val="16"/>
+                <w:szCs w:val="16"/>
+              </w:rPr>
+            </w:pPr>
+            <w:r>
+              <w:rPr>
+                <w:sz w:val="16"/>
+                <w:szCs w:val="16"/>
+              </w:rPr>
               <w:t>1</w:t>
             </w:r>
           </w:p>
         </w:tc>
         <w:tc>
           <w:tcPr>
-            <w:tcW w:w="2127" w:type="dxa"/>
+            <w:tcW w:w="1711" w:type="dxa"/>
             <w:vAlign w:val="center"/>
           </w:tcPr>
           <w:p>
             <w:pPr>
               <w:spacing w:after="80"/>
-            </w:pPr>
-            <w:r>
-              <w:t>000B.BED6.81A6</w:t>
-            </w:r>
-          </w:p>
-        </w:tc>
-        <w:tc>
-          <w:tcPr>
-            <w:tcW w:w="992" w:type="dxa"/>
-            <w:vAlign w:val="center"/>
-          </w:tcPr>
-          <w:p>
-            <w:pPr>
-              <w:spacing w:after="80"/>
-            </w:pPr>
-            <w:r>
-              <w:t xml:space="preserve">REACH </w:t>
+              <w:rPr>
+                <w:sz w:val="20"/>
+                <w:szCs w:val="20"/>
+              </w:rPr>
+            </w:pPr>
+            <w:r>
+              <w:rPr>
+                <w:sz w:val="20"/>
+                <w:szCs w:val="20"/>
+              </w:rPr>
+              <w:t>00D0.589C.77B0</w:t>
             </w:r>
           </w:p>
         </w:tc>
@@ -7368,9 +8127,17 @@
             <w:pPr>
               <w:spacing w:after="80"/>
               <w:jc w:val="center"/>
-            </w:pPr>
-            <w:r>
-              <w:t>Gig0/0/1</w:t>
+              <w:rPr>
+                <w:sz w:val="20"/>
+                <w:szCs w:val="20"/>
+              </w:rPr>
+            </w:pPr>
+            <w:r>
+              <w:rPr>
+                <w:sz w:val="20"/>
+                <w:szCs w:val="20"/>
+              </w:rPr>
+              <w:t>Gig0/0/0</w:t>
             </w:r>
           </w:p>
         </w:tc>
@@ -7378,19 +8145,48 @@
       <w:tr>
         <w:trPr>
           <w:trHeight w:val="510"/>
-          <w:jc w:val="center"/>
         </w:trPr>
         <w:tc>
           <w:tcPr>
-            <w:tcW w:w="3823" w:type="dxa"/>
-            <w:vAlign w:val="bottom"/>
+            <w:tcW w:w="3387" w:type="dxa"/>
+            <w:vAlign w:val="center"/>
           </w:tcPr>
           <w:p>
             <w:pPr>
               <w:spacing w:after="80"/>
-            </w:pPr>
-            <w:r>
-              <w:t xml:space="preserve">2001:DB8:1:0:20C:CFFF:FE85:4DD9 </w:t>
+              <w:rPr>
+                <w:sz w:val="20"/>
+                <w:szCs w:val="20"/>
+              </w:rPr>
+            </w:pPr>
+            <w:r>
+              <w:rPr>
+                <w:sz w:val="20"/>
+                <w:szCs w:val="20"/>
+              </w:rPr>
+              <w:t>2001:DB8::210:11FF:FE6C:BAC4</w:t>
+            </w:r>
+          </w:p>
+        </w:tc>
+        <w:tc>
+          <w:tcPr>
+            <w:tcW w:w="3135" w:type="dxa"/>
+            <w:vAlign w:val="center"/>
+          </w:tcPr>
+          <w:p>
+            <w:pPr>
+              <w:spacing w:after="80"/>
+              <w:rPr>
+                <w:sz w:val="20"/>
+                <w:szCs w:val="20"/>
+              </w:rPr>
+            </w:pPr>
+            <w:r>
+              <w:rPr>
+                <w:sz w:val="20"/>
+                <w:szCs w:val="20"/>
+              </w:rPr>
+              <w:t>FE80::210:11FF:FE6C:BAC4</w:t>
             </w:r>
           </w:p>
         </w:tc>
@@ -7403,37 +8199,39 @@
             <w:pPr>
               <w:spacing w:after="80"/>
               <w:jc w:val="center"/>
-            </w:pPr>
-            <w:r>
+              <w:rPr>
+                <w:sz w:val="16"/>
+                <w:szCs w:val="16"/>
+              </w:rPr>
+            </w:pPr>
+            <w:r>
+              <w:rPr>
+                <w:sz w:val="16"/>
+                <w:szCs w:val="16"/>
+              </w:rPr>
               <w:t>1</w:t>
             </w:r>
           </w:p>
         </w:tc>
         <w:tc>
           <w:tcPr>
-            <w:tcW w:w="2127" w:type="dxa"/>
+            <w:tcW w:w="1711" w:type="dxa"/>
             <w:vAlign w:val="center"/>
           </w:tcPr>
           <w:p>
             <w:pPr>
               <w:spacing w:after="80"/>
-            </w:pPr>
-            <w:r>
-              <w:t>000C.CF85.4DD9</w:t>
-            </w:r>
-          </w:p>
-        </w:tc>
-        <w:tc>
-          <w:tcPr>
-            <w:tcW w:w="992" w:type="dxa"/>
-            <w:vAlign w:val="center"/>
-          </w:tcPr>
-          <w:p>
-            <w:pPr>
-              <w:spacing w:after="80"/>
-            </w:pPr>
-            <w:r>
-              <w:t xml:space="preserve">REACH </w:t>
+              <w:rPr>
+                <w:sz w:val="20"/>
+                <w:szCs w:val="20"/>
+              </w:rPr>
+            </w:pPr>
+            <w:r>
+              <w:rPr>
+                <w:sz w:val="20"/>
+                <w:szCs w:val="20"/>
+              </w:rPr>
+              <w:t>0010.116C.BAC4</w:t>
             </w:r>
           </w:p>
         </w:tc>
@@ -7446,9 +8244,17 @@
             <w:pPr>
               <w:spacing w:after="80"/>
               <w:jc w:val="center"/>
-            </w:pPr>
-            <w:r>
-              <w:t>Gig0/0/1</w:t>
+              <w:rPr>
+                <w:sz w:val="20"/>
+                <w:szCs w:val="20"/>
+              </w:rPr>
+            </w:pPr>
+            <w:r>
+              <w:rPr>
+                <w:sz w:val="20"/>
+                <w:szCs w:val="20"/>
+              </w:rPr>
+              <w:t>Gig0/0/0</w:t>
             </w:r>
           </w:p>
         </w:tc>
@@ -7456,19 +8262,48 @@
       <w:tr>
         <w:trPr>
           <w:trHeight w:val="510"/>
-          <w:jc w:val="center"/>
         </w:trPr>
         <w:tc>
           <w:tcPr>
-            <w:tcW w:w="3823" w:type="dxa"/>
-            <w:vAlign w:val="bottom"/>
+            <w:tcW w:w="3387" w:type="dxa"/>
+            <w:vAlign w:val="center"/>
           </w:tcPr>
           <w:p>
             <w:pPr>
               <w:spacing w:after="80"/>
-            </w:pPr>
-            <w:r>
-              <w:t xml:space="preserve">2001:DB8:1:0:20D:BDFF:FED8:A77E </w:t>
+              <w:rPr>
+                <w:sz w:val="20"/>
+                <w:szCs w:val="20"/>
+              </w:rPr>
+            </w:pPr>
+            <w:r>
+              <w:rPr>
+                <w:sz w:val="20"/>
+                <w:szCs w:val="20"/>
+              </w:rPr>
+              <w:t>2001:DB8::2E0:F9FF:FE30:B9CA</w:t>
+            </w:r>
+          </w:p>
+        </w:tc>
+        <w:tc>
+          <w:tcPr>
+            <w:tcW w:w="3135" w:type="dxa"/>
+            <w:vAlign w:val="center"/>
+          </w:tcPr>
+          <w:p>
+            <w:pPr>
+              <w:spacing w:after="80"/>
+              <w:rPr>
+                <w:sz w:val="20"/>
+                <w:szCs w:val="20"/>
+              </w:rPr>
+            </w:pPr>
+            <w:r>
+              <w:rPr>
+                <w:sz w:val="20"/>
+                <w:szCs w:val="20"/>
+              </w:rPr>
+              <w:t>FE80::2E0:F9FF:FE30:B9CA</w:t>
             </w:r>
           </w:p>
         </w:tc>
@@ -7481,37 +8316,39 @@
             <w:pPr>
               <w:spacing w:after="80"/>
               <w:jc w:val="center"/>
-            </w:pPr>
-            <w:r>
+              <w:rPr>
+                <w:sz w:val="16"/>
+                <w:szCs w:val="16"/>
+              </w:rPr>
+            </w:pPr>
+            <w:r>
+              <w:rPr>
+                <w:sz w:val="16"/>
+                <w:szCs w:val="16"/>
+              </w:rPr>
               <w:t>1</w:t>
             </w:r>
           </w:p>
         </w:tc>
         <w:tc>
           <w:tcPr>
-            <w:tcW w:w="2127" w:type="dxa"/>
+            <w:tcW w:w="1711" w:type="dxa"/>
             <w:vAlign w:val="center"/>
           </w:tcPr>
           <w:p>
             <w:pPr>
               <w:spacing w:after="80"/>
-            </w:pPr>
-            <w:r>
-              <w:t>000D.BDD8.A77E</w:t>
-            </w:r>
-          </w:p>
-        </w:tc>
-        <w:tc>
-          <w:tcPr>
-            <w:tcW w:w="992" w:type="dxa"/>
-            <w:vAlign w:val="center"/>
-          </w:tcPr>
-          <w:p>
-            <w:pPr>
-              <w:spacing w:after="80"/>
-            </w:pPr>
-            <w:r>
-              <w:t xml:space="preserve">REACH </w:t>
+              <w:rPr>
+                <w:sz w:val="20"/>
+                <w:szCs w:val="20"/>
+              </w:rPr>
+            </w:pPr>
+            <w:r>
+              <w:rPr>
+                <w:sz w:val="20"/>
+                <w:szCs w:val="20"/>
+              </w:rPr>
+              <w:t>00E0.F930.B9CA</w:t>
             </w:r>
           </w:p>
         </w:tc>
@@ -7524,399 +8361,17 @@
             <w:pPr>
               <w:spacing w:after="80"/>
               <w:jc w:val="center"/>
-            </w:pPr>
-            <w:r>
-              <w:t>Gig0/0/1</w:t>
-            </w:r>
-          </w:p>
-        </w:tc>
-      </w:tr>
-      <w:tr>
-        <w:trPr>
-          <w:trHeight w:val="510"/>
-          <w:jc w:val="center"/>
-        </w:trPr>
-        <w:tc>
-          <w:tcPr>
-            <w:tcW w:w="3823" w:type="dxa"/>
-            <w:vAlign w:val="bottom"/>
-          </w:tcPr>
-          <w:p>
-            <w:pPr>
-              <w:spacing w:after="80"/>
-            </w:pPr>
-            <w:r>
-              <w:t xml:space="preserve">2001:DB8:1:0:230:A3FF:FE3E:E205 </w:t>
-            </w:r>
-          </w:p>
-        </w:tc>
-        <w:tc>
-          <w:tcPr>
-            <w:tcW w:w="708" w:type="dxa"/>
-            <w:vAlign w:val="center"/>
-          </w:tcPr>
-          <w:p>
-            <w:pPr>
-              <w:spacing w:after="80"/>
-              <w:jc w:val="center"/>
-            </w:pPr>
-            <w:r>
-              <w:t>1</w:t>
-            </w:r>
-          </w:p>
-        </w:tc>
-        <w:tc>
-          <w:tcPr>
-            <w:tcW w:w="2127" w:type="dxa"/>
-            <w:vAlign w:val="center"/>
-          </w:tcPr>
-          <w:p>
-            <w:pPr>
-              <w:spacing w:after="80"/>
-            </w:pPr>
-            <w:r>
-              <w:t>0030.A33E.E205</w:t>
-            </w:r>
-          </w:p>
-        </w:tc>
-        <w:tc>
-          <w:tcPr>
-            <w:tcW w:w="992" w:type="dxa"/>
-            <w:vAlign w:val="center"/>
-          </w:tcPr>
-          <w:p>
-            <w:pPr>
-              <w:spacing w:after="80"/>
-            </w:pPr>
-            <w:r>
-              <w:t xml:space="preserve">REACH </w:t>
-            </w:r>
-          </w:p>
-        </w:tc>
-        <w:tc>
-          <w:tcPr>
-            <w:tcW w:w="1417" w:type="dxa"/>
-            <w:vAlign w:val="center"/>
-          </w:tcPr>
-          <w:p>
-            <w:pPr>
-              <w:spacing w:after="80"/>
-              <w:jc w:val="center"/>
-            </w:pPr>
-            <w:r>
-              <w:t>Gig0/0/1</w:t>
-            </w:r>
-          </w:p>
-        </w:tc>
-      </w:tr>
-      <w:tr>
-        <w:trPr>
-          <w:trHeight w:val="510"/>
-          <w:jc w:val="center"/>
-        </w:trPr>
-        <w:tc>
-          <w:tcPr>
-            <w:tcW w:w="3823" w:type="dxa"/>
-            <w:vAlign w:val="bottom"/>
-          </w:tcPr>
-          <w:p>
-            <w:pPr>
-              <w:spacing w:after="80"/>
-            </w:pPr>
-            <w:r>
-              <w:t xml:space="preserve">2001:DB8:1:0:290:2BFF:FE4E:383D </w:t>
-            </w:r>
-          </w:p>
-        </w:tc>
-        <w:tc>
-          <w:tcPr>
-            <w:tcW w:w="708" w:type="dxa"/>
-            <w:vAlign w:val="center"/>
-          </w:tcPr>
-          <w:p>
-            <w:pPr>
-              <w:spacing w:after="80"/>
-              <w:jc w:val="center"/>
-            </w:pPr>
-            <w:r>
-              <w:t>1</w:t>
-            </w:r>
-          </w:p>
-        </w:tc>
-        <w:tc>
-          <w:tcPr>
-            <w:tcW w:w="2127" w:type="dxa"/>
-            <w:vAlign w:val="center"/>
-          </w:tcPr>
-          <w:p>
-            <w:pPr>
-              <w:spacing w:after="80"/>
-            </w:pPr>
-            <w:r>
-              <w:t>0090.2B4E.383D</w:t>
-            </w:r>
-          </w:p>
-        </w:tc>
-        <w:tc>
-          <w:tcPr>
-            <w:tcW w:w="992" w:type="dxa"/>
-            <w:vAlign w:val="center"/>
-          </w:tcPr>
-          <w:p>
-            <w:pPr>
-              <w:spacing w:after="80"/>
-            </w:pPr>
-            <w:r>
-              <w:t xml:space="preserve">REACH </w:t>
-            </w:r>
-          </w:p>
-        </w:tc>
-        <w:tc>
-          <w:tcPr>
-            <w:tcW w:w="1417" w:type="dxa"/>
-            <w:vAlign w:val="center"/>
-          </w:tcPr>
-          <w:p>
-            <w:pPr>
-              <w:spacing w:after="80"/>
-              <w:jc w:val="center"/>
-            </w:pPr>
-            <w:r>
-              <w:t>Gig0/0/1</w:t>
-            </w:r>
-          </w:p>
-        </w:tc>
-      </w:tr>
-      <w:tr>
-        <w:trPr>
-          <w:trHeight w:val="510"/>
-          <w:jc w:val="center"/>
-        </w:trPr>
-        <w:tc>
-          <w:tcPr>
-            <w:tcW w:w="3823" w:type="dxa"/>
-            <w:vAlign w:val="bottom"/>
-          </w:tcPr>
-          <w:p>
-            <w:pPr>
-              <w:spacing w:after="80"/>
-            </w:pPr>
-            <w:r>
-              <w:t xml:space="preserve">2001:DB8:1:0:2D0:BCFF:FE7B:5B3D </w:t>
-            </w:r>
-          </w:p>
-        </w:tc>
-        <w:tc>
-          <w:tcPr>
-            <w:tcW w:w="708" w:type="dxa"/>
-            <w:vAlign w:val="center"/>
-          </w:tcPr>
-          <w:p>
-            <w:pPr>
-              <w:spacing w:after="80"/>
-              <w:jc w:val="center"/>
-            </w:pPr>
-            <w:r>
-              <w:t>1</w:t>
-            </w:r>
-          </w:p>
-        </w:tc>
-        <w:tc>
-          <w:tcPr>
-            <w:tcW w:w="2127" w:type="dxa"/>
-            <w:vAlign w:val="center"/>
-          </w:tcPr>
-          <w:p>
-            <w:pPr>
-              <w:spacing w:after="80"/>
-            </w:pPr>
-            <w:r>
-              <w:t>00D0.BC7B.5B3D</w:t>
-            </w:r>
-          </w:p>
-        </w:tc>
-        <w:tc>
-          <w:tcPr>
-            <w:tcW w:w="992" w:type="dxa"/>
-            <w:vAlign w:val="center"/>
-          </w:tcPr>
-          <w:p>
-            <w:pPr>
-              <w:spacing w:after="80"/>
-            </w:pPr>
-            <w:r>
-              <w:t xml:space="preserve">REACH </w:t>
-            </w:r>
-          </w:p>
-        </w:tc>
-        <w:tc>
-          <w:tcPr>
-            <w:tcW w:w="1417" w:type="dxa"/>
-            <w:vAlign w:val="center"/>
-          </w:tcPr>
-          <w:p>
-            <w:pPr>
-              <w:spacing w:after="80"/>
-              <w:jc w:val="center"/>
-            </w:pPr>
-            <w:r>
-              <w:t>Gig0/0/1</w:t>
-            </w:r>
-          </w:p>
-        </w:tc>
-      </w:tr>
-      <w:tr>
-        <w:trPr>
-          <w:trHeight w:val="510"/>
-          <w:jc w:val="center"/>
-        </w:trPr>
-        <w:tc>
-          <w:tcPr>
-            <w:tcW w:w="3823" w:type="dxa"/>
-            <w:vAlign w:val="bottom"/>
-          </w:tcPr>
-          <w:p>
-            <w:pPr>
-              <w:spacing w:after="80"/>
-            </w:pPr>
-            <w:r>
-              <w:t xml:space="preserve">2001:DB8:1:0:2E0:A3FF:FE0C:47B8 </w:t>
-            </w:r>
-          </w:p>
-        </w:tc>
-        <w:tc>
-          <w:tcPr>
-            <w:tcW w:w="708" w:type="dxa"/>
-            <w:vAlign w:val="center"/>
-          </w:tcPr>
-          <w:p>
-            <w:pPr>
-              <w:spacing w:after="80"/>
-              <w:jc w:val="center"/>
-            </w:pPr>
-            <w:r>
-              <w:t>1</w:t>
-            </w:r>
-          </w:p>
-        </w:tc>
-        <w:tc>
-          <w:tcPr>
-            <w:tcW w:w="2127" w:type="dxa"/>
-            <w:vAlign w:val="center"/>
-          </w:tcPr>
-          <w:p>
-            <w:pPr>
-              <w:spacing w:after="80"/>
-            </w:pPr>
-            <w:r>
-              <w:t>00E0.A30C.47B8</w:t>
-            </w:r>
-          </w:p>
-        </w:tc>
-        <w:tc>
-          <w:tcPr>
-            <w:tcW w:w="992" w:type="dxa"/>
-            <w:vAlign w:val="center"/>
-          </w:tcPr>
-          <w:p>
-            <w:pPr>
-              <w:spacing w:after="80"/>
-            </w:pPr>
-            <w:r>
-              <w:t xml:space="preserve">REACH </w:t>
-            </w:r>
-          </w:p>
-        </w:tc>
-        <w:tc>
-          <w:tcPr>
-            <w:tcW w:w="1417" w:type="dxa"/>
-            <w:vAlign w:val="center"/>
-          </w:tcPr>
-          <w:p>
-            <w:pPr>
-              <w:spacing w:after="80"/>
-              <w:jc w:val="center"/>
-            </w:pPr>
-            <w:r>
-              <w:t>Gig0/0/1</w:t>
-            </w:r>
-          </w:p>
-        </w:tc>
-      </w:tr>
-      <w:tr>
-        <w:trPr>
-          <w:trHeight w:val="510"/>
-          <w:jc w:val="center"/>
-        </w:trPr>
-        <w:tc>
-          <w:tcPr>
-            <w:tcW w:w="3823" w:type="dxa"/>
-            <w:vAlign w:val="bottom"/>
-          </w:tcPr>
-          <w:p>
-            <w:pPr>
-              <w:spacing w:after="80"/>
-            </w:pPr>
-            <w:r>
-              <w:t xml:space="preserve">2001:DB8:1:0:2E0:F7FF:FE20:1B44 </w:t>
-            </w:r>
-          </w:p>
-        </w:tc>
-        <w:tc>
-          <w:tcPr>
-            <w:tcW w:w="708" w:type="dxa"/>
-            <w:vAlign w:val="center"/>
-          </w:tcPr>
-          <w:p>
-            <w:pPr>
-              <w:spacing w:after="80"/>
-              <w:jc w:val="center"/>
-            </w:pPr>
-            <w:r>
-              <w:t>1</w:t>
-            </w:r>
-          </w:p>
-        </w:tc>
-        <w:tc>
-          <w:tcPr>
-            <w:tcW w:w="2127" w:type="dxa"/>
-            <w:vAlign w:val="center"/>
-          </w:tcPr>
-          <w:p>
-            <w:pPr>
-              <w:spacing w:after="80"/>
-            </w:pPr>
-            <w:r>
-              <w:t>00E0.F720.1B44</w:t>
-            </w:r>
-          </w:p>
-        </w:tc>
-        <w:tc>
-          <w:tcPr>
-            <w:tcW w:w="992" w:type="dxa"/>
-            <w:vAlign w:val="center"/>
-          </w:tcPr>
-          <w:p>
-            <w:pPr>
-              <w:spacing w:after="80"/>
-            </w:pPr>
-            <w:r>
-              <w:t xml:space="preserve">REACH </w:t>
-            </w:r>
-          </w:p>
-        </w:tc>
-        <w:tc>
-          <w:tcPr>
-            <w:tcW w:w="1417" w:type="dxa"/>
-            <w:vAlign w:val="center"/>
-          </w:tcPr>
-          <w:p>
-            <w:pPr>
-              <w:spacing w:after="80"/>
-              <w:jc w:val="center"/>
-            </w:pPr>
-            <w:r>
-              <w:t>Gig0/0/1</w:t>
+              <w:rPr>
+                <w:sz w:val="20"/>
+                <w:szCs w:val="20"/>
+              </w:rPr>
+            </w:pPr>
+            <w:r>
+              <w:rPr>
+                <w:sz w:val="20"/>
+                <w:szCs w:val="20"/>
+              </w:rPr>
+              <w:t>Gig0/0/0</w:t>
             </w:r>
           </w:p>
         </w:tc>
@@ -7931,6 +8386,32 @@
         </w:rPr>
       </w:pPr>
       <w:bookmarkStart w:id="7" w:name="_Toc186445664"/>
+    </w:p>
+    <w:p>
+      <w:pPr>
+        <w:rPr>
+          <w:rFonts w:asciiTheme="majorHAnsi" w:eastAsiaTheme="majorEastAsia" w:hAnsiTheme="majorHAnsi" w:cstheme="majorBidi"/>
+          <w:color w:val="0F4761" w:themeColor="accent1" w:themeShade="BF"/>
+          <w:sz w:val="32"/>
+          <w:szCs w:val="32"/>
+          <w:u w:val="single"/>
+        </w:rPr>
+      </w:pPr>
+      <w:r>
+        <w:rPr>
+          <w:u w:val="single"/>
+        </w:rPr>
+        <w:br w:type="page"/>
+      </w:r>
+    </w:p>
+    <w:p>
+      <w:pPr>
+        <w:pStyle w:val="Kop2"/>
+        <w:spacing w:before="360" w:after="360"/>
+        <w:rPr>
+          <w:u w:val="single"/>
+        </w:rPr>
+      </w:pPr>
       <w:r>
         <w:rPr>
           <w:u w:val="single"/>

--- a/mijs_bjorn_netwerkdocumentatie.docx
+++ b/mijs_bjorn_netwerkdocumentatie.docx
@@ -251,7 +251,7 @@
             </w:rPr>
             <w:fldChar w:fldCharType="separate"/>
           </w:r>
-          <w:hyperlink w:anchor="_Toc186445657" w:history="1">
+          <w:hyperlink w:anchor="_Toc186466731" w:history="1">
             <w:r>
               <w:rPr>
                 <w:rStyle w:val="Hyperlink"/>
@@ -274,7 +274,7 @@
               <w:rPr>
                 <w:webHidden/>
               </w:rPr>
-              <w:instrText xml:space="preserve"> PAGEREF _Toc186445657 \h </w:instrText>
+              <w:instrText xml:space="preserve"> PAGEREF _Toc186466731 \h </w:instrText>
             </w:r>
             <w:r>
               <w:rPr>
@@ -310,7 +310,7 @@
               <w14:ligatures w14:val="standardContextual"/>
             </w:rPr>
           </w:pPr>
-          <w:hyperlink w:anchor="_Toc186445658" w:history="1">
+          <w:hyperlink w:anchor="_Toc186466732" w:history="1">
             <w:r>
               <w:rPr>
                 <w:rStyle w:val="Hyperlink"/>
@@ -333,7 +333,7 @@
               <w:rPr>
                 <w:webHidden/>
               </w:rPr>
-              <w:instrText xml:space="preserve"> PAGEREF _Toc186445658 \h </w:instrText>
+              <w:instrText xml:space="preserve"> PAGEREF _Toc186466732 \h </w:instrText>
             </w:r>
             <w:r>
               <w:rPr>
@@ -371,7 +371,7 @@
               <w14:ligatures w14:val="standardContextual"/>
             </w:rPr>
           </w:pPr>
-          <w:hyperlink w:anchor="_Toc186445659" w:history="1">
+          <w:hyperlink w:anchor="_Toc186466733" w:history="1">
             <w:r>
               <w:rPr>
                 <w:rStyle w:val="Hyperlink"/>
@@ -394,7 +394,7 @@
               <w:rPr>
                 <w:webHidden/>
               </w:rPr>
-              <w:instrText xml:space="preserve"> PAGEREF _Toc186445659 \h </w:instrText>
+              <w:instrText xml:space="preserve"> PAGEREF _Toc186466733 \h </w:instrText>
             </w:r>
             <w:r>
               <w:rPr>
@@ -430,7 +430,7 @@
               <w14:ligatures w14:val="standardContextual"/>
             </w:rPr>
           </w:pPr>
-          <w:hyperlink w:anchor="_Toc186445660" w:history="1">
+          <w:hyperlink w:anchor="_Toc186466734" w:history="1">
             <w:r>
               <w:rPr>
                 <w:rStyle w:val="Hyperlink"/>
@@ -453,7 +453,7 @@
               <w:rPr>
                 <w:webHidden/>
               </w:rPr>
-              <w:instrText xml:space="preserve"> PAGEREF _Toc186445660 \h </w:instrText>
+              <w:instrText xml:space="preserve"> PAGEREF _Toc186466734 \h </w:instrText>
             </w:r>
             <w:r>
               <w:rPr>
@@ -489,7 +489,7 @@
               <w14:ligatures w14:val="standardContextual"/>
             </w:rPr>
           </w:pPr>
-          <w:hyperlink w:anchor="_Toc186445661" w:history="1">
+          <w:hyperlink w:anchor="_Toc186466735" w:history="1">
             <w:r>
               <w:rPr>
                 <w:rStyle w:val="Hyperlink"/>
@@ -512,7 +512,7 @@
               <w:rPr>
                 <w:webHidden/>
               </w:rPr>
-              <w:instrText xml:space="preserve"> PAGEREF _Toc186445661 \h </w:instrText>
+              <w:instrText xml:space="preserve"> PAGEREF _Toc186466735 \h </w:instrText>
             </w:r>
             <w:r>
               <w:rPr>
@@ -548,7 +548,7 @@
               <w14:ligatures w14:val="standardContextual"/>
             </w:rPr>
           </w:pPr>
-          <w:hyperlink w:anchor="_Toc186445662" w:history="1">
+          <w:hyperlink w:anchor="_Toc186466736" w:history="1">
             <w:r>
               <w:rPr>
                 <w:rStyle w:val="Hyperlink"/>
@@ -571,7 +571,7 @@
               <w:rPr>
                 <w:webHidden/>
               </w:rPr>
-              <w:instrText xml:space="preserve"> PAGEREF _Toc186445662 \h </w:instrText>
+              <w:instrText xml:space="preserve"> PAGEREF _Toc186466736 \h </w:instrText>
             </w:r>
             <w:r>
               <w:rPr>
@@ -607,7 +607,7 @@
               <w14:ligatures w14:val="standardContextual"/>
             </w:rPr>
           </w:pPr>
-          <w:hyperlink w:anchor="_Toc186445663" w:history="1">
+          <w:hyperlink w:anchor="_Toc186466737" w:history="1">
             <w:r>
               <w:rPr>
                 <w:rStyle w:val="Hyperlink"/>
@@ -630,7 +630,7 @@
               <w:rPr>
                 <w:webHidden/>
               </w:rPr>
-              <w:instrText xml:space="preserve"> PAGEREF _Toc186445663 \h </w:instrText>
+              <w:instrText xml:space="preserve"> PAGEREF _Toc186466737 \h </w:instrText>
             </w:r>
             <w:r>
               <w:rPr>
@@ -666,7 +666,7 @@
               <w14:ligatures w14:val="standardContextual"/>
             </w:rPr>
           </w:pPr>
-          <w:hyperlink w:anchor="_Toc186445664" w:history="1">
+          <w:hyperlink w:anchor="_Toc186466738" w:history="1">
             <w:r>
               <w:rPr>
                 <w:rStyle w:val="Hyperlink"/>
@@ -689,7 +689,7 @@
               <w:rPr>
                 <w:webHidden/>
               </w:rPr>
-              <w:instrText xml:space="preserve"> PAGEREF _Toc186445664 \h </w:instrText>
+              <w:instrText xml:space="preserve"> PAGEREF _Toc186466738 \h </w:instrText>
             </w:r>
             <w:r>
               <w:rPr>
@@ -727,7 +727,7 @@
               <w14:ligatures w14:val="standardContextual"/>
             </w:rPr>
           </w:pPr>
-          <w:hyperlink w:anchor="_Toc186445665" w:history="1">
+          <w:hyperlink w:anchor="_Toc186466739" w:history="1">
             <w:r>
               <w:rPr>
                 <w:rStyle w:val="Hyperlink"/>
@@ -750,7 +750,7 @@
               <w:rPr>
                 <w:webHidden/>
               </w:rPr>
-              <w:instrText xml:space="preserve"> PAGEREF _Toc186445665 \h </w:instrText>
+              <w:instrText xml:space="preserve"> PAGEREF _Toc186466739 \h </w:instrText>
             </w:r>
             <w:r>
               <w:rPr>
@@ -786,7 +786,7 @@
               <w14:ligatures w14:val="standardContextual"/>
             </w:rPr>
           </w:pPr>
-          <w:hyperlink w:anchor="_Toc186445666" w:history="1">
+          <w:hyperlink w:anchor="_Toc186466740" w:history="1">
             <w:r>
               <w:rPr>
                 <w:rStyle w:val="Hyperlink"/>
@@ -809,7 +809,7 @@
               <w:rPr>
                 <w:webHidden/>
               </w:rPr>
-              <w:instrText xml:space="preserve"> PAGEREF _Toc186445666 \h </w:instrText>
+              <w:instrText xml:space="preserve"> PAGEREF _Toc186466740 \h </w:instrText>
             </w:r>
             <w:r>
               <w:rPr>
@@ -845,7 +845,7 @@
               <w14:ligatures w14:val="standardContextual"/>
             </w:rPr>
           </w:pPr>
-          <w:hyperlink w:anchor="_Toc186445667" w:history="1">
+          <w:hyperlink w:anchor="_Toc186466741" w:history="1">
             <w:r>
               <w:rPr>
                 <w:rStyle w:val="Hyperlink"/>
@@ -868,7 +868,7 @@
               <w:rPr>
                 <w:webHidden/>
               </w:rPr>
-              <w:instrText xml:space="preserve"> PAGEREF _Toc186445667 \h </w:instrText>
+              <w:instrText xml:space="preserve"> PAGEREF _Toc186466741 \h </w:instrText>
             </w:r>
             <w:r>
               <w:rPr>
@@ -910,7 +910,7 @@
               <w14:ligatures w14:val="standardContextual"/>
             </w:rPr>
           </w:pPr>
-          <w:hyperlink w:anchor="_Toc186445668" w:history="1">
+          <w:hyperlink w:anchor="_Toc186466742" w:history="1">
             <w:r>
               <w:rPr>
                 <w:rStyle w:val="Hyperlink"/>
@@ -937,7 +937,7 @@
                 <w:noProof/>
                 <w:webHidden/>
               </w:rPr>
-              <w:instrText xml:space="preserve"> PAGEREF _Toc186445668 \h </w:instrText>
+              <w:instrText xml:space="preserve"> PAGEREF _Toc186466742 \h </w:instrText>
             </w:r>
             <w:r>
               <w:rPr>
@@ -983,7 +983,7 @@
               <w14:ligatures w14:val="standardContextual"/>
             </w:rPr>
           </w:pPr>
-          <w:hyperlink w:anchor="_Toc186445669" w:history="1">
+          <w:hyperlink w:anchor="_Toc186466743" w:history="1">
             <w:r>
               <w:rPr>
                 <w:rStyle w:val="Hyperlink"/>
@@ -1010,7 +1010,7 @@
                 <w:noProof/>
                 <w:webHidden/>
               </w:rPr>
-              <w:instrText xml:space="preserve"> PAGEREF _Toc186445669 \h </w:instrText>
+              <w:instrText xml:space="preserve"> PAGEREF _Toc186466743 \h </w:instrText>
             </w:r>
             <w:r>
               <w:rPr>
@@ -1050,7 +1050,7 @@
               <w14:ligatures w14:val="standardContextual"/>
             </w:rPr>
           </w:pPr>
-          <w:hyperlink w:anchor="_Toc186445670" w:history="1">
+          <w:hyperlink w:anchor="_Toc186466744" w:history="1">
             <w:r>
               <w:rPr>
                 <w:rStyle w:val="Hyperlink"/>
@@ -1073,7 +1073,7 @@
               <w:rPr>
                 <w:webHidden/>
               </w:rPr>
-              <w:instrText xml:space="preserve"> PAGEREF _Toc186445670 \h </w:instrText>
+              <w:instrText xml:space="preserve"> PAGEREF _Toc186466744 \h </w:instrText>
             </w:r>
             <w:r>
               <w:rPr>
@@ -1115,7 +1115,7 @@
               <w14:ligatures w14:val="standardContextual"/>
             </w:rPr>
           </w:pPr>
-          <w:hyperlink w:anchor="_Toc186445671" w:history="1">
+          <w:hyperlink w:anchor="_Toc186466745" w:history="1">
             <w:r>
               <w:rPr>
                 <w:rStyle w:val="Hyperlink"/>
@@ -1142,7 +1142,7 @@
                 <w:noProof/>
                 <w:webHidden/>
               </w:rPr>
-              <w:instrText xml:space="preserve"> PAGEREF _Toc186445671 \h </w:instrText>
+              <w:instrText xml:space="preserve"> PAGEREF _Toc186466745 \h </w:instrText>
             </w:r>
             <w:r>
               <w:rPr>
@@ -1188,7 +1188,7 @@
               <w14:ligatures w14:val="standardContextual"/>
             </w:rPr>
           </w:pPr>
-          <w:hyperlink w:anchor="_Toc186445672" w:history="1">
+          <w:hyperlink w:anchor="_Toc186466746" w:history="1">
             <w:r>
               <w:rPr>
                 <w:rStyle w:val="Hyperlink"/>
@@ -1215,7 +1215,7 @@
                 <w:noProof/>
                 <w:webHidden/>
               </w:rPr>
-              <w:instrText xml:space="preserve"> PAGEREF _Toc186445672 \h </w:instrText>
+              <w:instrText xml:space="preserve"> PAGEREF _Toc186466746 \h </w:instrText>
             </w:r>
             <w:r>
               <w:rPr>
@@ -1255,7 +1255,7 @@
               <w14:ligatures w14:val="standardContextual"/>
             </w:rPr>
           </w:pPr>
-          <w:hyperlink w:anchor="_Toc186445673" w:history="1">
+          <w:hyperlink w:anchor="_Toc186466747" w:history="1">
             <w:r>
               <w:rPr>
                 <w:rStyle w:val="Hyperlink"/>
@@ -1278,7 +1278,7 @@
               <w:rPr>
                 <w:webHidden/>
               </w:rPr>
-              <w:instrText xml:space="preserve"> PAGEREF _Toc186445673 \h </w:instrText>
+              <w:instrText xml:space="preserve"> PAGEREF _Toc186466747 \h </w:instrText>
             </w:r>
             <w:r>
               <w:rPr>
@@ -1320,7 +1320,7 @@
               <w14:ligatures w14:val="standardContextual"/>
             </w:rPr>
           </w:pPr>
-          <w:hyperlink w:anchor="_Toc186445674" w:history="1">
+          <w:hyperlink w:anchor="_Toc186466748" w:history="1">
             <w:r>
               <w:rPr>
                 <w:rStyle w:val="Hyperlink"/>
@@ -1347,7 +1347,7 @@
                 <w:noProof/>
                 <w:webHidden/>
               </w:rPr>
-              <w:instrText xml:space="preserve"> PAGEREF _Toc186445674 \h </w:instrText>
+              <w:instrText xml:space="preserve"> PAGEREF _Toc186466748 \h </w:instrText>
             </w:r>
             <w:r>
               <w:rPr>
@@ -1393,7 +1393,7 @@
               <w14:ligatures w14:val="standardContextual"/>
             </w:rPr>
           </w:pPr>
-          <w:hyperlink w:anchor="_Toc186445675" w:history="1">
+          <w:hyperlink w:anchor="_Toc186466749" w:history="1">
             <w:r>
               <w:rPr>
                 <w:rStyle w:val="Hyperlink"/>
@@ -1420,7 +1420,7 @@
                 <w:noProof/>
                 <w:webHidden/>
               </w:rPr>
-              <w:instrText xml:space="preserve"> PAGEREF _Toc186445675 \h </w:instrText>
+              <w:instrText xml:space="preserve"> PAGEREF _Toc186466749 \h </w:instrText>
             </w:r>
             <w:r>
               <w:rPr>
@@ -1462,7 +1462,7 @@
               <w14:ligatures w14:val="standardContextual"/>
             </w:rPr>
           </w:pPr>
-          <w:hyperlink w:anchor="_Toc186445676" w:history="1">
+          <w:hyperlink w:anchor="_Toc186466750" w:history="1">
             <w:r>
               <w:rPr>
                 <w:rStyle w:val="Hyperlink"/>
@@ -1485,7 +1485,7 @@
               <w:rPr>
                 <w:webHidden/>
               </w:rPr>
-              <w:instrText xml:space="preserve"> PAGEREF _Toc186445676 \h </w:instrText>
+              <w:instrText xml:space="preserve"> PAGEREF _Toc186466750 \h </w:instrText>
             </w:r>
             <w:r>
               <w:rPr>
@@ -1571,7 +1571,7 @@
           <w:u w:val="single"/>
         </w:rPr>
       </w:pPr>
-      <w:bookmarkStart w:id="0" w:name="_Toc186445657"/>
+      <w:bookmarkStart w:id="0" w:name="_Toc186466731"/>
       <w:r>
         <w:rPr>
           <w:u w:val="single"/>
@@ -1949,7 +1949,7 @@
           <w:u w:val="single"/>
         </w:rPr>
       </w:pPr>
-      <w:bookmarkStart w:id="1" w:name="_Toc186445658"/>
+      <w:bookmarkStart w:id="1" w:name="_Toc186466732"/>
       <w:r>
         <w:rPr>
           <w:u w:val="single"/>
@@ -2033,18 +2033,18 @@
       <w:r>
         <w:lastRenderedPageBreak/>
         <w:drawing>
-          <wp:anchor distT="0" distB="0" distL="114300" distR="114300" simplePos="0" relativeHeight="251658240" behindDoc="0" locked="0" layoutInCell="1" allowOverlap="1" wp14:anchorId="6C6A93C5" wp14:editId="514C3767">
+          <wp:anchor distT="0" distB="0" distL="114300" distR="114300" simplePos="0" relativeHeight="251658240" behindDoc="1" locked="0" layoutInCell="1" allowOverlap="1" wp14:anchorId="59B1227F" wp14:editId="2F7D3305">
             <wp:simplePos x="0" y="0"/>
             <wp:positionH relativeFrom="margin">
-              <wp:posOffset>-280269</wp:posOffset>
+              <wp:posOffset>-287889</wp:posOffset>
             </wp:positionH>
             <wp:positionV relativeFrom="paragraph">
-              <wp:posOffset>-835025</wp:posOffset>
+              <wp:posOffset>-794385</wp:posOffset>
             </wp:positionV>
-            <wp:extent cx="9689431" cy="6962140"/>
-            <wp:effectExtent l="0" t="0" r="7620" b="0"/>
+            <wp:extent cx="9857873" cy="6960695"/>
+            <wp:effectExtent l="0" t="0" r="0" b="0"/>
             <wp:wrapNone/>
-            <wp:docPr id="364384999" name="Afbeelding 2" descr="Afbeelding met schermopname, tekst&#10;&#10;Automatisch gegenereerde beschrijving"/>
+            <wp:docPr id="1083155666" name="Afbeelding 2" descr="Afbeelding met schermopname, tekst, lijn&#10;&#10;Automatisch gegenereerde beschrijving"/>
             <wp:cNvGraphicFramePr>
               <a:graphicFrameLocks xmlns:a="http://schemas.openxmlformats.org/drawingml/2006/main" noChangeAspect="1"/>
             </wp:cNvGraphicFramePr>
@@ -2052,7 +2052,7 @@
               <a:graphicData uri="http://schemas.openxmlformats.org/drawingml/2006/picture">
                 <pic:pic xmlns:pic="http://schemas.openxmlformats.org/drawingml/2006/picture">
                   <pic:nvPicPr>
-                    <pic:cNvPr id="364384999" name="Afbeelding 2" descr="Afbeelding met schermopname, tekst&#10;&#10;Automatisch gegenereerde beschrijving"/>
+                    <pic:cNvPr id="1083155666" name="Afbeelding 2" descr="Afbeelding met schermopname, tekst, lijn&#10;&#10;Automatisch gegenereerde beschrijving"/>
                     <pic:cNvPicPr>
                       <a:picLocks noChangeAspect="1" noChangeArrowheads="1"/>
                     </pic:cNvPicPr>
@@ -2073,7 +2073,7 @@
                   <pic:spPr bwMode="auto">
                     <a:xfrm>
                       <a:off x="0" y="0"/>
-                      <a:ext cx="9689431" cy="6962140"/>
+                      <a:ext cx="9857873" cy="6960695"/>
                     </a:xfrm>
                     <a:prstGeom prst="rect">
                       <a:avLst/>
@@ -2116,6 +2116,13 @@
           <w:u w:val="single"/>
         </w:rPr>
       </w:pPr>
+    </w:p>
+    <w:p>
+      <w:pPr>
+        <w:rPr>
+          <w:u w:val="single"/>
+        </w:rPr>
+      </w:pPr>
       <w:r>
         <w:rPr>
           <w:u w:val="single"/>
@@ -2148,7 +2155,7 @@
           <w:u w:val="single"/>
         </w:rPr>
       </w:pPr>
-      <w:bookmarkStart w:id="2" w:name="_Toc186445659"/>
+      <w:bookmarkStart w:id="2" w:name="_Toc186466733"/>
       <w:r>
         <w:rPr>
           <w:u w:val="single"/>
@@ -2665,7 +2672,7 @@
           <w:u w:val="single"/>
         </w:rPr>
       </w:pPr>
-      <w:bookmarkStart w:id="3" w:name="_Toc186445660"/>
+      <w:bookmarkStart w:id="3" w:name="_Toc186466734"/>
       <w:r>
         <w:rPr>
           <w:u w:val="single"/>
@@ -2959,7 +2966,7 @@
           <w:u w:val="single"/>
         </w:rPr>
       </w:pPr>
-      <w:bookmarkStart w:id="4" w:name="_Toc186445661"/>
+      <w:bookmarkStart w:id="4" w:name="_Toc186466735"/>
       <w:r>
         <w:rPr>
           <w:u w:val="single"/>
@@ -4250,7 +4257,7 @@
           <w:u w:val="single"/>
         </w:rPr>
       </w:pPr>
-      <w:bookmarkStart w:id="5" w:name="_Toc186445662"/>
+      <w:bookmarkStart w:id="5" w:name="_Toc186466736"/>
       <w:r>
         <w:rPr>
           <w:u w:val="single"/>
@@ -5735,7 +5742,7 @@
         </w:rPr>
         <w:br w:type="page"/>
       </w:r>
-      <w:bookmarkStart w:id="6" w:name="_Toc186445663"/>
+      <w:bookmarkStart w:id="6" w:name="_Toc186466737"/>
       <w:r>
         <w:rPr>
           <w:u w:val="single"/>
@@ -8385,7 +8392,6 @@
           <w:u w:val="single"/>
         </w:rPr>
       </w:pPr>
-      <w:bookmarkStart w:id="7" w:name="_Toc186445664"/>
     </w:p>
     <w:p>
       <w:pPr>
@@ -8412,6 +8418,7 @@
           <w:u w:val="single"/>
         </w:rPr>
       </w:pPr>
+      <w:bookmarkStart w:id="7" w:name="_Toc186466738"/>
       <w:r>
         <w:rPr>
           <w:u w:val="single"/>
@@ -11322,7 +11329,7 @@
           <w:u w:val="single"/>
         </w:rPr>
       </w:pPr>
-      <w:bookmarkStart w:id="8" w:name="_Toc186445665"/>
+      <w:bookmarkStart w:id="8" w:name="_Toc186466739"/>
       <w:r>
         <w:rPr>
           <w:u w:val="single"/>
@@ -11348,7 +11355,7 @@
           <w:u w:val="single"/>
         </w:rPr>
       </w:pPr>
-      <w:bookmarkStart w:id="9" w:name="_Toc186445666"/>
+      <w:bookmarkStart w:id="9" w:name="_Toc186466740"/>
       <w:r>
         <w:rPr>
           <w:u w:val="single"/>
@@ -11918,7 +11925,7 @@
           <w:u w:val="single"/>
         </w:rPr>
       </w:pPr>
-      <w:bookmarkStart w:id="10" w:name="_Toc186445667"/>
+      <w:bookmarkStart w:id="10" w:name="_Toc186466741"/>
       <w:r>
         <w:rPr>
           <w:u w:val="single"/>
@@ -11936,7 +11943,7 @@
           <w:u w:val="single"/>
         </w:rPr>
       </w:pPr>
-      <w:bookmarkStart w:id="11" w:name="_Toc186445668"/>
+      <w:bookmarkStart w:id="11" w:name="_Toc186466742"/>
       <w:r>
         <w:rPr>
           <w:u w:val="single"/>
@@ -13626,7 +13633,7 @@
           <w:u w:val="single"/>
         </w:rPr>
       </w:pPr>
-      <w:bookmarkStart w:id="12" w:name="_Toc186445669"/>
+      <w:bookmarkStart w:id="12" w:name="_Toc186466743"/>
       <w:r>
         <w:rPr>
           <w:u w:val="single"/>
@@ -16500,7 +16507,7 @@
           <w:u w:val="single"/>
         </w:rPr>
       </w:pPr>
-      <w:bookmarkStart w:id="13" w:name="_Toc186445670"/>
+      <w:bookmarkStart w:id="13" w:name="_Toc186466744"/>
       <w:r>
         <w:rPr>
           <w:u w:val="single"/>
@@ -16524,7 +16531,7 @@
           <w:u w:val="single"/>
         </w:rPr>
       </w:pPr>
-      <w:bookmarkStart w:id="14" w:name="_Toc186445671"/>
+      <w:bookmarkStart w:id="14" w:name="_Toc186466745"/>
       <w:r>
         <w:rPr>
           <w:u w:val="single"/>
@@ -18159,7 +18166,7 @@
           <w:u w:val="single"/>
         </w:rPr>
       </w:pPr>
-      <w:bookmarkStart w:id="15" w:name="_Toc186445672"/>
+      <w:bookmarkStart w:id="15" w:name="_Toc186466746"/>
       <w:r>
         <w:rPr>
           <w:u w:val="single"/>
@@ -20974,7 +20981,7 @@
           <w:u w:val="single"/>
         </w:rPr>
       </w:pPr>
-      <w:bookmarkStart w:id="16" w:name="_Toc186445673"/>
+      <w:bookmarkStart w:id="16" w:name="_Toc186466747"/>
       <w:r>
         <w:rPr>
           <w:u w:val="single"/>
@@ -20998,7 +21005,7 @@
           <w:u w:val="single"/>
         </w:rPr>
       </w:pPr>
-      <w:bookmarkStart w:id="17" w:name="_Toc186445674"/>
+      <w:bookmarkStart w:id="17" w:name="_Toc186466748"/>
       <w:r>
         <w:rPr>
           <w:u w:val="single"/>
@@ -22448,7 +22455,7 @@
           <w:u w:val="single"/>
         </w:rPr>
       </w:pPr>
-      <w:bookmarkStart w:id="18" w:name="_Toc186445675"/>
+      <w:bookmarkStart w:id="18" w:name="_Toc186466749"/>
       <w:r>
         <w:rPr>
           <w:u w:val="single"/>
@@ -25334,7 +25341,7 @@
           <w:u w:val="single"/>
         </w:rPr>
       </w:pPr>
-      <w:bookmarkStart w:id="19" w:name="_Toc186445676"/>
+      <w:bookmarkStart w:id="19" w:name="_Toc186466750"/>
       <w:proofErr w:type="spellStart"/>
       <w:r>
         <w:rPr>

--- a/mijs_bjorn_netwerkdocumentatie.docx
+++ b/mijs_bjorn_netwerkdocumentatie.docx
@@ -2033,18 +2033,18 @@
       <w:r>
         <w:lastRenderedPageBreak/>
         <w:drawing>
-          <wp:anchor distT="0" distB="0" distL="114300" distR="114300" simplePos="0" relativeHeight="251658240" behindDoc="1" locked="0" layoutInCell="1" allowOverlap="1" wp14:anchorId="59B1227F" wp14:editId="2F7D3305">
+          <wp:anchor distT="0" distB="0" distL="114300" distR="114300" simplePos="0" relativeHeight="251658240" behindDoc="0" locked="0" layoutInCell="1" allowOverlap="1" wp14:anchorId="119A0563" wp14:editId="44B8B47E">
             <wp:simplePos x="0" y="0"/>
             <wp:positionH relativeFrom="margin">
-              <wp:posOffset>-287889</wp:posOffset>
+              <wp:align>center</wp:align>
             </wp:positionH>
             <wp:positionV relativeFrom="paragraph">
-              <wp:posOffset>-794385</wp:posOffset>
+              <wp:posOffset>330</wp:posOffset>
             </wp:positionV>
-            <wp:extent cx="9857873" cy="6960695"/>
-            <wp:effectExtent l="0" t="0" r="0" b="0"/>
-            <wp:wrapNone/>
-            <wp:docPr id="1083155666" name="Afbeelding 2" descr="Afbeelding met schermopname, tekst, lijn&#10;&#10;Automatisch gegenereerde beschrijving"/>
+            <wp:extent cx="9824085" cy="6903085"/>
+            <wp:effectExtent l="0" t="0" r="5715" b="0"/>
+            <wp:wrapSquare wrapText="bothSides"/>
+            <wp:docPr id="1357512626" name="Afbeelding 2" descr="Afbeelding met schermopname, tekst, ontwerp&#10;&#10;Automatisch gegenereerde beschrijving"/>
             <wp:cNvGraphicFramePr>
               <a:graphicFrameLocks xmlns:a="http://schemas.openxmlformats.org/drawingml/2006/main" noChangeAspect="1"/>
             </wp:cNvGraphicFramePr>
@@ -2052,7 +2052,7 @@
               <a:graphicData uri="http://schemas.openxmlformats.org/drawingml/2006/picture">
                 <pic:pic xmlns:pic="http://schemas.openxmlformats.org/drawingml/2006/picture">
                   <pic:nvPicPr>
-                    <pic:cNvPr id="1083155666" name="Afbeelding 2" descr="Afbeelding met schermopname, tekst, lijn&#10;&#10;Automatisch gegenereerde beschrijving"/>
+                    <pic:cNvPr id="1357512626" name="Afbeelding 2" descr="Afbeelding met schermopname, tekst, ontwerp&#10;&#10;Automatisch gegenereerde beschrijving"/>
                     <pic:cNvPicPr>
                       <a:picLocks noChangeAspect="1" noChangeArrowheads="1"/>
                     </pic:cNvPicPr>
@@ -2073,7 +2073,7 @@
                   <pic:spPr bwMode="auto">
                     <a:xfrm>
                       <a:off x="0" y="0"/>
-                      <a:ext cx="9857873" cy="6960695"/>
+                      <a:ext cx="9824085" cy="6903085"/>
                     </a:xfrm>
                     <a:prstGeom prst="rect">
                       <a:avLst/>
@@ -2101,47 +2101,9 @@
         <w:rPr>
           <w:u w:val="single"/>
         </w:rPr>
-      </w:pPr>
-    </w:p>
-    <w:p>
-      <w:pPr>
-        <w:rPr>
-          <w:u w:val="single"/>
-        </w:rPr>
-      </w:pPr>
-    </w:p>
-    <w:p>
-      <w:pPr>
-        <w:rPr>
-          <w:u w:val="single"/>
-        </w:rPr>
-      </w:pPr>
-    </w:p>
-    <w:p>
-      <w:pPr>
-        <w:rPr>
-          <w:u w:val="single"/>
-        </w:rPr>
-      </w:pPr>
-      <w:r>
-        <w:rPr>
-          <w:u w:val="single"/>
-        </w:rPr>
-        <w:br w:type="page"/>
-      </w:r>
-    </w:p>
-    <w:p>
-      <w:pPr>
-        <w:rPr>
-          <w:rFonts w:asciiTheme="majorHAnsi" w:eastAsiaTheme="majorEastAsia" w:hAnsiTheme="majorHAnsi" w:cstheme="majorBidi"/>
-          <w:color w:val="0F4761" w:themeColor="accent1" w:themeShade="BF"/>
-          <w:sz w:val="32"/>
-          <w:szCs w:val="32"/>
-          <w:u w:val="single"/>
-        </w:rPr>
         <w:sectPr>
           <w:pgSz w:w="16838" w:h="11906" w:orient="landscape"/>
-          <w:pgMar w:top="1418" w:right="1134" w:bottom="1418" w:left="992" w:header="709" w:footer="409" w:gutter="0"/>
+          <w:pgMar w:top="284" w:right="1134" w:bottom="1418" w:left="992" w:header="709" w:footer="409" w:gutter="0"/>
           <w:cols w:space="708"/>
           <w:docGrid w:linePitch="360"/>
         </w:sectPr>
@@ -4290,15 +4252,16 @@
     <w:tbl>
       <w:tblPr>
         <w:tblStyle w:val="Tabelraster"/>
-        <w:tblW w:w="0" w:type="auto"/>
+        <w:tblW w:w="9766" w:type="dxa"/>
         <w:jc w:val="center"/>
         <w:tblLook w:val="04A0" w:firstRow="1" w:lastRow="0" w:firstColumn="1" w:lastColumn="0" w:noHBand="0" w:noVBand="1"/>
       </w:tblPr>
       <w:tblGrid>
-        <w:gridCol w:w="2261"/>
-        <w:gridCol w:w="2264"/>
-        <w:gridCol w:w="2257"/>
-        <w:gridCol w:w="2260"/>
+        <w:gridCol w:w="1828"/>
+        <w:gridCol w:w="1985"/>
+        <w:gridCol w:w="2551"/>
+        <w:gridCol w:w="1276"/>
+        <w:gridCol w:w="2126"/>
       </w:tblGrid>
       <w:tr>
         <w:trPr>
@@ -4306,7 +4269,7 @@
         </w:trPr>
         <w:tc>
           <w:tcPr>
-            <w:tcW w:w="2265" w:type="dxa"/>
+            <w:tcW w:w="1828" w:type="dxa"/>
             <w:tcBorders>
               <w:top w:val="single" w:sz="12" w:space="0" w:color="auto"/>
               <w:left w:val="single" w:sz="12" w:space="0" w:color="auto"/>
@@ -4316,34 +4279,30 @@
           </w:tcPr>
           <w:p>
             <w:pPr>
-              <w:spacing w:after="160" w:line="278" w:lineRule="auto"/>
               <w:jc w:val="center"/>
               <w:rPr>
                 <w:b/>
                 <w:bCs/>
-              </w:rPr>
-            </w:pPr>
+                <w:sz w:val="22"/>
+                <w:szCs w:val="22"/>
+              </w:rPr>
+            </w:pPr>
+            <w:proofErr w:type="spellStart"/>
             <w:r>
               <w:rPr>
                 <w:b/>
                 <w:bCs/>
-              </w:rPr>
-              <w:t xml:space="preserve">IP </w:t>
-            </w:r>
-            <w:proofErr w:type="spellStart"/>
-            <w:r>
-              <w:rPr>
-                <w:b/>
-                <w:bCs/>
-              </w:rPr>
-              <w:t>address</w:t>
+                <w:sz w:val="22"/>
+                <w:szCs w:val="22"/>
+              </w:rPr>
+              <w:t>Hostname</w:t>
             </w:r>
             <w:proofErr w:type="spellEnd"/>
           </w:p>
         </w:tc>
         <w:tc>
           <w:tcPr>
-            <w:tcW w:w="2265" w:type="dxa"/>
+            <w:tcW w:w="1985" w:type="dxa"/>
             <w:tcBorders>
               <w:top w:val="single" w:sz="12" w:space="0" w:color="auto"/>
               <w:left w:val="single" w:sz="12" w:space="0" w:color="auto"/>
@@ -4358,20 +4317,26 @@
               <w:rPr>
                 <w:b/>
                 <w:bCs/>
+                <w:sz w:val="22"/>
+                <w:szCs w:val="22"/>
               </w:rPr>
             </w:pPr>
             <w:r>
               <w:rPr>
                 <w:b/>
                 <w:bCs/>
-              </w:rPr>
-              <w:t xml:space="preserve">Hardware </w:t>
+                <w:sz w:val="22"/>
+                <w:szCs w:val="22"/>
+              </w:rPr>
+              <w:t xml:space="preserve">IP </w:t>
             </w:r>
             <w:proofErr w:type="spellStart"/>
             <w:r>
               <w:rPr>
                 <w:b/>
                 <w:bCs/>
+                <w:sz w:val="22"/>
+                <w:szCs w:val="22"/>
               </w:rPr>
               <w:t>address</w:t>
             </w:r>
@@ -4380,7 +4345,7 @@
         </w:tc>
         <w:tc>
           <w:tcPr>
-            <w:tcW w:w="2266" w:type="dxa"/>
+            <w:tcW w:w="2551" w:type="dxa"/>
             <w:tcBorders>
               <w:top w:val="single" w:sz="12" w:space="0" w:color="auto"/>
               <w:left w:val="single" w:sz="12" w:space="0" w:color="auto"/>
@@ -4395,20 +4360,35 @@
               <w:rPr>
                 <w:b/>
                 <w:bCs/>
+                <w:sz w:val="22"/>
+                <w:szCs w:val="22"/>
               </w:rPr>
             </w:pPr>
             <w:r>
               <w:rPr>
                 <w:b/>
                 <w:bCs/>
-              </w:rPr>
-              <w:t>Lease</w:t>
-            </w:r>
-          </w:p>
-        </w:tc>
-        <w:tc>
-          <w:tcPr>
-            <w:tcW w:w="2266" w:type="dxa"/>
+                <w:sz w:val="22"/>
+                <w:szCs w:val="22"/>
+              </w:rPr>
+              <w:t xml:space="preserve">Hardware </w:t>
+            </w:r>
+            <w:proofErr w:type="spellStart"/>
+            <w:r>
+              <w:rPr>
+                <w:b/>
+                <w:bCs/>
+                <w:sz w:val="22"/>
+                <w:szCs w:val="22"/>
+              </w:rPr>
+              <w:t>address</w:t>
+            </w:r>
+            <w:proofErr w:type="spellEnd"/>
+          </w:p>
+        </w:tc>
+        <w:tc>
+          <w:tcPr>
+            <w:tcW w:w="1276" w:type="dxa"/>
             <w:tcBorders>
               <w:top w:val="single" w:sz="12" w:space="0" w:color="auto"/>
               <w:left w:val="single" w:sz="12" w:space="0" w:color="auto"/>
@@ -4423,12 +4403,48 @@
               <w:rPr>
                 <w:b/>
                 <w:bCs/>
+                <w:sz w:val="22"/>
+                <w:szCs w:val="22"/>
               </w:rPr>
             </w:pPr>
             <w:r>
               <w:rPr>
                 <w:b/>
                 <w:bCs/>
+                <w:sz w:val="22"/>
+                <w:szCs w:val="22"/>
+              </w:rPr>
+              <w:t>Lease</w:t>
+            </w:r>
+          </w:p>
+        </w:tc>
+        <w:tc>
+          <w:tcPr>
+            <w:tcW w:w="2126" w:type="dxa"/>
+            <w:tcBorders>
+              <w:top w:val="single" w:sz="12" w:space="0" w:color="auto"/>
+              <w:left w:val="single" w:sz="12" w:space="0" w:color="auto"/>
+              <w:bottom w:val="single" w:sz="12" w:space="0" w:color="auto"/>
+              <w:right w:val="single" w:sz="12" w:space="0" w:color="auto"/>
+            </w:tcBorders>
+          </w:tcPr>
+          <w:p>
+            <w:pPr>
+              <w:spacing w:after="160" w:line="278" w:lineRule="auto"/>
+              <w:jc w:val="center"/>
+              <w:rPr>
+                <w:b/>
+                <w:bCs/>
+                <w:sz w:val="22"/>
+                <w:szCs w:val="22"/>
+              </w:rPr>
+            </w:pPr>
+            <w:r>
+              <w:rPr>
+                <w:b/>
+                <w:bCs/>
+                <w:sz w:val="22"/>
+                <w:szCs w:val="22"/>
               </w:rPr>
               <w:t>Type</w:t>
             </w:r>
@@ -4442,7 +4458,7 @@
         </w:trPr>
         <w:tc>
           <w:tcPr>
-            <w:tcW w:w="2265" w:type="dxa"/>
+            <w:tcW w:w="1828" w:type="dxa"/>
             <w:tcBorders>
               <w:top w:val="single" w:sz="12" w:space="0" w:color="auto"/>
             </w:tcBorders>
@@ -4451,15 +4467,30 @@
           <w:p>
             <w:pPr>
               <w:spacing w:after="80"/>
-            </w:pPr>
-            <w:r>
-              <w:t xml:space="preserve">10.0.0.11        </w:t>
-            </w:r>
-          </w:p>
-        </w:tc>
-        <w:tc>
-          <w:tcPr>
-            <w:tcW w:w="2265" w:type="dxa"/>
+              <w:rPr>
+                <w:sz w:val="22"/>
+                <w:szCs w:val="22"/>
+              </w:rPr>
+            </w:pPr>
+            <w:r>
+              <w:rPr>
+                <w:sz w:val="22"/>
+                <w:szCs w:val="22"/>
+              </w:rPr>
+              <w:t>Laptop</w:t>
+            </w:r>
+            <w:r>
+              <w:rPr>
+                <w:sz w:val="22"/>
+                <w:szCs w:val="22"/>
+              </w:rPr>
+              <w:t>0</w:t>
+            </w:r>
+          </w:p>
+        </w:tc>
+        <w:tc>
+          <w:tcPr>
+            <w:tcW w:w="1985" w:type="dxa"/>
             <w:tcBorders>
               <w:top w:val="single" w:sz="12" w:space="0" w:color="auto"/>
             </w:tcBorders>
@@ -4468,15 +4499,37 @@
           <w:p>
             <w:pPr>
               <w:spacing w:after="80"/>
-            </w:pPr>
-            <w:r>
-              <w:t>00D0.BC7B.5B3D</w:t>
-            </w:r>
-          </w:p>
-        </w:tc>
-        <w:tc>
-          <w:tcPr>
-            <w:tcW w:w="2266" w:type="dxa"/>
+              <w:rPr>
+                <w:sz w:val="22"/>
+                <w:szCs w:val="22"/>
+              </w:rPr>
+            </w:pPr>
+            <w:r>
+              <w:rPr>
+                <w:sz w:val="22"/>
+                <w:szCs w:val="22"/>
+              </w:rPr>
+              <w:t>10.0.0.1</w:t>
+            </w:r>
+            <w:r>
+              <w:rPr>
+                <w:sz w:val="22"/>
+                <w:szCs w:val="22"/>
+              </w:rPr>
+              <w:t>2</w:t>
+            </w:r>
+            <w:r>
+              <w:rPr>
+                <w:sz w:val="22"/>
+                <w:szCs w:val="22"/>
+              </w:rPr>
+              <w:t xml:space="preserve"> </w:t>
+            </w:r>
+          </w:p>
+        </w:tc>
+        <w:tc>
+          <w:tcPr>
+            <w:tcW w:w="2551" w:type="dxa"/>
             <w:tcBorders>
               <w:top w:val="single" w:sz="12" w:space="0" w:color="auto"/>
             </w:tcBorders>
@@ -4485,16 +4538,23 @@
           <w:p>
             <w:pPr>
               <w:spacing w:after="80"/>
-              <w:jc w:val="center"/>
-            </w:pPr>
-            <w:r>
-              <w:t>--</w:t>
-            </w:r>
-          </w:p>
-        </w:tc>
-        <w:tc>
-          <w:tcPr>
-            <w:tcW w:w="2266" w:type="dxa"/>
+              <w:rPr>
+                <w:sz w:val="22"/>
+                <w:szCs w:val="22"/>
+              </w:rPr>
+            </w:pPr>
+            <w:r>
+              <w:rPr>
+                <w:sz w:val="22"/>
+                <w:szCs w:val="22"/>
+              </w:rPr>
+              <w:t>0001.43CD.23A6</w:t>
+            </w:r>
+          </w:p>
+        </w:tc>
+        <w:tc>
+          <w:tcPr>
+            <w:tcW w:w="1276" w:type="dxa"/>
             <w:tcBorders>
               <w:top w:val="single" w:sz="12" w:space="0" w:color="auto"/>
             </w:tcBorders>
@@ -4504,8 +4564,42 @@
             <w:pPr>
               <w:spacing w:after="80"/>
               <w:jc w:val="center"/>
-            </w:pPr>
-            <w:r>
+              <w:rPr>
+                <w:sz w:val="22"/>
+                <w:szCs w:val="22"/>
+              </w:rPr>
+            </w:pPr>
+            <w:r>
+              <w:rPr>
+                <w:sz w:val="22"/>
+                <w:szCs w:val="22"/>
+              </w:rPr>
+              <w:t>--</w:t>
+            </w:r>
+          </w:p>
+        </w:tc>
+        <w:tc>
+          <w:tcPr>
+            <w:tcW w:w="2126" w:type="dxa"/>
+            <w:tcBorders>
+              <w:top w:val="single" w:sz="12" w:space="0" w:color="auto"/>
+            </w:tcBorders>
+            <w:vAlign w:val="center"/>
+          </w:tcPr>
+          <w:p>
+            <w:pPr>
+              <w:spacing w:after="80"/>
+              <w:jc w:val="center"/>
+              <w:rPr>
+                <w:sz w:val="22"/>
+                <w:szCs w:val="22"/>
+              </w:rPr>
+            </w:pPr>
+            <w:r>
+              <w:rPr>
+                <w:sz w:val="22"/>
+                <w:szCs w:val="22"/>
+              </w:rPr>
               <w:t>Automatic</w:t>
             </w:r>
           </w:p>
@@ -4518,58 +4612,119 @@
         </w:trPr>
         <w:tc>
           <w:tcPr>
-            <w:tcW w:w="2265" w:type="dxa"/>
+            <w:tcW w:w="1828" w:type="dxa"/>
             <w:vAlign w:val="center"/>
           </w:tcPr>
           <w:p>
             <w:pPr>
               <w:spacing w:after="80"/>
-            </w:pPr>
-            <w:r>
-              <w:t xml:space="preserve">10.0.0.17        </w:t>
-            </w:r>
-          </w:p>
-        </w:tc>
-        <w:tc>
-          <w:tcPr>
-            <w:tcW w:w="2265" w:type="dxa"/>
+              <w:rPr>
+                <w:sz w:val="22"/>
+                <w:szCs w:val="22"/>
+              </w:rPr>
+            </w:pPr>
+            <w:r>
+              <w:rPr>
+                <w:sz w:val="22"/>
+                <w:szCs w:val="22"/>
+              </w:rPr>
+              <w:t>Laptop</w:t>
+            </w:r>
+            <w:r>
+              <w:rPr>
+                <w:sz w:val="22"/>
+                <w:szCs w:val="22"/>
+              </w:rPr>
+              <w:t>1</w:t>
+            </w:r>
+          </w:p>
+        </w:tc>
+        <w:tc>
+          <w:tcPr>
+            <w:tcW w:w="1985" w:type="dxa"/>
             <w:vAlign w:val="center"/>
           </w:tcPr>
           <w:p>
             <w:pPr>
               <w:spacing w:after="80"/>
-            </w:pPr>
-            <w:r>
-              <w:t>00E0.F720.1B44</w:t>
-            </w:r>
-          </w:p>
-        </w:tc>
-        <w:tc>
-          <w:tcPr>
-            <w:tcW w:w="2266" w:type="dxa"/>
+              <w:rPr>
+                <w:sz w:val="22"/>
+                <w:szCs w:val="22"/>
+              </w:rPr>
+            </w:pPr>
+            <w:r>
+              <w:rPr>
+                <w:sz w:val="22"/>
+                <w:szCs w:val="22"/>
+              </w:rPr>
+              <w:t xml:space="preserve">10.0.0.17 </w:t>
+            </w:r>
+          </w:p>
+        </w:tc>
+        <w:tc>
+          <w:tcPr>
+            <w:tcW w:w="2551" w:type="dxa"/>
+            <w:vAlign w:val="center"/>
+          </w:tcPr>
+          <w:p>
+            <w:pPr>
+              <w:spacing w:after="80"/>
+              <w:rPr>
+                <w:sz w:val="22"/>
+                <w:szCs w:val="22"/>
+              </w:rPr>
+            </w:pPr>
+            <w:r>
+              <w:rPr>
+                <w:sz w:val="22"/>
+                <w:szCs w:val="22"/>
+              </w:rPr>
+              <w:t>000D.BDD8.A77E</w:t>
+            </w:r>
+          </w:p>
+        </w:tc>
+        <w:tc>
+          <w:tcPr>
+            <w:tcW w:w="1276" w:type="dxa"/>
             <w:vAlign w:val="center"/>
           </w:tcPr>
           <w:p>
             <w:pPr>
               <w:spacing w:after="80"/>
               <w:jc w:val="center"/>
-            </w:pPr>
-            <w:r>
+              <w:rPr>
+                <w:sz w:val="22"/>
+                <w:szCs w:val="22"/>
+              </w:rPr>
+            </w:pPr>
+            <w:r>
+              <w:rPr>
+                <w:sz w:val="22"/>
+                <w:szCs w:val="22"/>
+              </w:rPr>
               <w:t>--</w:t>
             </w:r>
           </w:p>
         </w:tc>
         <w:tc>
           <w:tcPr>
-            <w:tcW w:w="2266" w:type="dxa"/>
+            <w:tcW w:w="2126" w:type="dxa"/>
             <w:vAlign w:val="center"/>
           </w:tcPr>
           <w:p>
             <w:pPr>
               <w:spacing w:after="80"/>
               <w:jc w:val="center"/>
-            </w:pPr>
-            <w:r>
+              <w:rPr>
+                <w:sz w:val="22"/>
+                <w:szCs w:val="22"/>
+              </w:rPr>
+            </w:pPr>
+            <w:r>
+              <w:rPr>
+                <w:sz w:val="22"/>
+                <w:szCs w:val="22"/>
+              </w:rPr>
               <w:t>Automatic</w:t>
             </w:r>
           </w:p>
@@ -4582,58 +4737,126 @@
         </w:trPr>
         <w:tc>
           <w:tcPr>
-            <w:tcW w:w="2265" w:type="dxa"/>
+            <w:tcW w:w="1828" w:type="dxa"/>
             <w:vAlign w:val="center"/>
           </w:tcPr>
           <w:p>
             <w:pPr>
               <w:spacing w:after="80"/>
-            </w:pPr>
-            <w:r>
-              <w:t xml:space="preserve">10.0.0.14        </w:t>
-            </w:r>
-          </w:p>
-        </w:tc>
-        <w:tc>
-          <w:tcPr>
-            <w:tcW w:w="2265" w:type="dxa"/>
+              <w:rPr>
+                <w:sz w:val="22"/>
+                <w:szCs w:val="22"/>
+              </w:rPr>
+            </w:pPr>
+            <w:r>
+              <w:rPr>
+                <w:sz w:val="22"/>
+                <w:szCs w:val="22"/>
+              </w:rPr>
+              <w:t>Laptop</w:t>
+            </w:r>
+            <w:r>
+              <w:rPr>
+                <w:sz w:val="22"/>
+                <w:szCs w:val="22"/>
+              </w:rPr>
+              <w:t>2</w:t>
+            </w:r>
+          </w:p>
+        </w:tc>
+        <w:tc>
+          <w:tcPr>
+            <w:tcW w:w="1985" w:type="dxa"/>
             <w:vAlign w:val="center"/>
           </w:tcPr>
           <w:p>
             <w:pPr>
               <w:spacing w:after="80"/>
-            </w:pPr>
-            <w:r>
+              <w:rPr>
+                <w:sz w:val="22"/>
+                <w:szCs w:val="22"/>
+              </w:rPr>
+            </w:pPr>
+            <w:r>
+              <w:rPr>
+                <w:sz w:val="22"/>
+                <w:szCs w:val="22"/>
+              </w:rPr>
+              <w:t>10.0.0.1</w:t>
+            </w:r>
+            <w:r>
+              <w:rPr>
+                <w:sz w:val="22"/>
+                <w:szCs w:val="22"/>
+              </w:rPr>
+              <w:t>5</w:t>
+            </w:r>
+          </w:p>
+        </w:tc>
+        <w:tc>
+          <w:tcPr>
+            <w:tcW w:w="2551" w:type="dxa"/>
+            <w:vAlign w:val="center"/>
+          </w:tcPr>
+          <w:p>
+            <w:pPr>
+              <w:spacing w:after="80"/>
+              <w:rPr>
+                <w:sz w:val="22"/>
+                <w:szCs w:val="22"/>
+              </w:rPr>
+            </w:pPr>
+            <w:r>
+              <w:rPr>
+                <w:sz w:val="22"/>
+                <w:szCs w:val="22"/>
+              </w:rPr>
               <w:t>000B.BED6.81A6</w:t>
             </w:r>
           </w:p>
         </w:tc>
         <w:tc>
           <w:tcPr>
-            <w:tcW w:w="2266" w:type="dxa"/>
+            <w:tcW w:w="1276" w:type="dxa"/>
             <w:vAlign w:val="center"/>
           </w:tcPr>
           <w:p>
             <w:pPr>
               <w:spacing w:after="80"/>
               <w:jc w:val="center"/>
-            </w:pPr>
-            <w:r>
+              <w:rPr>
+                <w:sz w:val="22"/>
+                <w:szCs w:val="22"/>
+              </w:rPr>
+            </w:pPr>
+            <w:r>
+              <w:rPr>
+                <w:sz w:val="22"/>
+                <w:szCs w:val="22"/>
+              </w:rPr>
               <w:t>--</w:t>
             </w:r>
           </w:p>
         </w:tc>
         <w:tc>
           <w:tcPr>
-            <w:tcW w:w="2266" w:type="dxa"/>
+            <w:tcW w:w="2126" w:type="dxa"/>
             <w:vAlign w:val="center"/>
           </w:tcPr>
           <w:p>
             <w:pPr>
               <w:spacing w:after="80"/>
               <w:jc w:val="center"/>
-            </w:pPr>
-            <w:r>
+              <w:rPr>
+                <w:sz w:val="22"/>
+                <w:szCs w:val="22"/>
+              </w:rPr>
+            </w:pPr>
+            <w:r>
+              <w:rPr>
+                <w:sz w:val="22"/>
+                <w:szCs w:val="22"/>
+              </w:rPr>
               <w:t>Automatic</w:t>
             </w:r>
           </w:p>
@@ -4646,58 +4869,126 @@
         </w:trPr>
         <w:tc>
           <w:tcPr>
-            <w:tcW w:w="2265" w:type="dxa"/>
+            <w:tcW w:w="1828" w:type="dxa"/>
             <w:vAlign w:val="center"/>
           </w:tcPr>
           <w:p>
             <w:pPr>
               <w:spacing w:after="80"/>
-            </w:pPr>
-            <w:r>
-              <w:t xml:space="preserve">10.0.0.13        </w:t>
-            </w:r>
-          </w:p>
-        </w:tc>
-        <w:tc>
-          <w:tcPr>
-            <w:tcW w:w="2265" w:type="dxa"/>
+              <w:rPr>
+                <w:sz w:val="22"/>
+                <w:szCs w:val="22"/>
+              </w:rPr>
+            </w:pPr>
+            <w:r>
+              <w:rPr>
+                <w:sz w:val="22"/>
+                <w:szCs w:val="22"/>
+              </w:rPr>
+              <w:t>Laptop</w:t>
+            </w:r>
+            <w:r>
+              <w:rPr>
+                <w:sz w:val="22"/>
+                <w:szCs w:val="22"/>
+              </w:rPr>
+              <w:t>3</w:t>
+            </w:r>
+          </w:p>
+        </w:tc>
+        <w:tc>
+          <w:tcPr>
+            <w:tcW w:w="1985" w:type="dxa"/>
             <w:vAlign w:val="center"/>
           </w:tcPr>
           <w:p>
             <w:pPr>
               <w:spacing w:after="80"/>
-            </w:pPr>
-            <w:r>
-              <w:t>0090.2B4E.383D</w:t>
-            </w:r>
-          </w:p>
-        </w:tc>
-        <w:tc>
-          <w:tcPr>
-            <w:tcW w:w="2266" w:type="dxa"/>
+              <w:rPr>
+                <w:sz w:val="22"/>
+                <w:szCs w:val="22"/>
+              </w:rPr>
+            </w:pPr>
+            <w:r>
+              <w:rPr>
+                <w:sz w:val="22"/>
+                <w:szCs w:val="22"/>
+              </w:rPr>
+              <w:t>10.0.0.1</w:t>
+            </w:r>
+            <w:r>
+              <w:rPr>
+                <w:sz w:val="22"/>
+                <w:szCs w:val="22"/>
+              </w:rPr>
+              <w:t>6</w:t>
+            </w:r>
+          </w:p>
+        </w:tc>
+        <w:tc>
+          <w:tcPr>
+            <w:tcW w:w="2551" w:type="dxa"/>
+            <w:vAlign w:val="center"/>
+          </w:tcPr>
+          <w:p>
+            <w:pPr>
+              <w:spacing w:after="80"/>
+              <w:rPr>
+                <w:sz w:val="22"/>
+                <w:szCs w:val="22"/>
+              </w:rPr>
+            </w:pPr>
+            <w:r>
+              <w:rPr>
+                <w:sz w:val="22"/>
+                <w:szCs w:val="22"/>
+              </w:rPr>
+              <w:t>00E0.A30C.47B8</w:t>
+            </w:r>
+          </w:p>
+        </w:tc>
+        <w:tc>
+          <w:tcPr>
+            <w:tcW w:w="1276" w:type="dxa"/>
             <w:vAlign w:val="center"/>
           </w:tcPr>
           <w:p>
             <w:pPr>
               <w:spacing w:after="80"/>
               <w:jc w:val="center"/>
-            </w:pPr>
-            <w:r>
+              <w:rPr>
+                <w:sz w:val="22"/>
+                <w:szCs w:val="22"/>
+              </w:rPr>
+            </w:pPr>
+            <w:r>
+              <w:rPr>
+                <w:sz w:val="22"/>
+                <w:szCs w:val="22"/>
+              </w:rPr>
               <w:t>--</w:t>
             </w:r>
           </w:p>
         </w:tc>
         <w:tc>
           <w:tcPr>
-            <w:tcW w:w="2266" w:type="dxa"/>
+            <w:tcW w:w="2126" w:type="dxa"/>
             <w:vAlign w:val="center"/>
           </w:tcPr>
           <w:p>
             <w:pPr>
               <w:spacing w:after="80"/>
               <w:jc w:val="center"/>
-            </w:pPr>
-            <w:r>
+              <w:rPr>
+                <w:sz w:val="22"/>
+                <w:szCs w:val="22"/>
+              </w:rPr>
+            </w:pPr>
+            <w:r>
+              <w:rPr>
+                <w:sz w:val="22"/>
+                <w:szCs w:val="22"/>
+              </w:rPr>
               <w:t>Automatic</w:t>
             </w:r>
           </w:p>
@@ -4710,58 +5001,126 @@
         </w:trPr>
         <w:tc>
           <w:tcPr>
-            <w:tcW w:w="2265" w:type="dxa"/>
+            <w:tcW w:w="1828" w:type="dxa"/>
             <w:vAlign w:val="center"/>
           </w:tcPr>
           <w:p>
             <w:pPr>
               <w:spacing w:after="80"/>
-            </w:pPr>
-            <w:r>
-              <w:t xml:space="preserve">10.0.0.12        </w:t>
-            </w:r>
-          </w:p>
-        </w:tc>
-        <w:tc>
-          <w:tcPr>
-            <w:tcW w:w="2265" w:type="dxa"/>
+              <w:rPr>
+                <w:sz w:val="22"/>
+                <w:szCs w:val="22"/>
+              </w:rPr>
+            </w:pPr>
+            <w:r>
+              <w:rPr>
+                <w:sz w:val="22"/>
+                <w:szCs w:val="22"/>
+              </w:rPr>
+              <w:t>Laptop</w:t>
+            </w:r>
+            <w:r>
+              <w:rPr>
+                <w:sz w:val="22"/>
+                <w:szCs w:val="22"/>
+              </w:rPr>
+              <w:t>4</w:t>
+            </w:r>
+          </w:p>
+        </w:tc>
+        <w:tc>
+          <w:tcPr>
+            <w:tcW w:w="1985" w:type="dxa"/>
             <w:vAlign w:val="center"/>
           </w:tcPr>
           <w:p>
             <w:pPr>
               <w:spacing w:after="80"/>
-            </w:pPr>
-            <w:r>
-              <w:t xml:space="preserve">0030.A33E.E205 </w:t>
-            </w:r>
-          </w:p>
-        </w:tc>
-        <w:tc>
-          <w:tcPr>
-            <w:tcW w:w="2266" w:type="dxa"/>
+              <w:rPr>
+                <w:sz w:val="22"/>
+                <w:szCs w:val="22"/>
+              </w:rPr>
+            </w:pPr>
+            <w:r>
+              <w:rPr>
+                <w:sz w:val="22"/>
+                <w:szCs w:val="22"/>
+              </w:rPr>
+              <w:t>10.0.0.</w:t>
+            </w:r>
+            <w:r>
+              <w:rPr>
+                <w:sz w:val="22"/>
+                <w:szCs w:val="22"/>
+              </w:rPr>
+              <w:t>20</w:t>
+            </w:r>
+          </w:p>
+        </w:tc>
+        <w:tc>
+          <w:tcPr>
+            <w:tcW w:w="2551" w:type="dxa"/>
+            <w:vAlign w:val="center"/>
+          </w:tcPr>
+          <w:p>
+            <w:pPr>
+              <w:spacing w:after="80"/>
+              <w:rPr>
+                <w:sz w:val="22"/>
+                <w:szCs w:val="22"/>
+              </w:rPr>
+            </w:pPr>
+            <w:r>
+              <w:rPr>
+                <w:sz w:val="22"/>
+                <w:szCs w:val="22"/>
+              </w:rPr>
+              <w:t>00D0.BC7B.5B3D</w:t>
+            </w:r>
+          </w:p>
+        </w:tc>
+        <w:tc>
+          <w:tcPr>
+            <w:tcW w:w="1276" w:type="dxa"/>
             <w:vAlign w:val="center"/>
           </w:tcPr>
           <w:p>
             <w:pPr>
               <w:spacing w:after="80"/>
               <w:jc w:val="center"/>
-            </w:pPr>
-            <w:r>
+              <w:rPr>
+                <w:sz w:val="22"/>
+                <w:szCs w:val="22"/>
+              </w:rPr>
+            </w:pPr>
+            <w:r>
+              <w:rPr>
+                <w:sz w:val="22"/>
+                <w:szCs w:val="22"/>
+              </w:rPr>
               <w:t>--</w:t>
             </w:r>
           </w:p>
         </w:tc>
         <w:tc>
           <w:tcPr>
-            <w:tcW w:w="2266" w:type="dxa"/>
+            <w:tcW w:w="2126" w:type="dxa"/>
             <w:vAlign w:val="center"/>
           </w:tcPr>
           <w:p>
             <w:pPr>
               <w:spacing w:after="80"/>
               <w:jc w:val="center"/>
-            </w:pPr>
-            <w:r>
+              <w:rPr>
+                <w:sz w:val="22"/>
+                <w:szCs w:val="22"/>
+              </w:rPr>
+            </w:pPr>
+            <w:r>
+              <w:rPr>
+                <w:sz w:val="22"/>
+                <w:szCs w:val="22"/>
+              </w:rPr>
               <w:t>Automatic</w:t>
             </w:r>
           </w:p>
@@ -4774,58 +5133,119 @@
         </w:trPr>
         <w:tc>
           <w:tcPr>
-            <w:tcW w:w="2265" w:type="dxa"/>
+            <w:tcW w:w="1828" w:type="dxa"/>
             <w:vAlign w:val="center"/>
           </w:tcPr>
           <w:p>
             <w:pPr>
               <w:spacing w:after="80"/>
-            </w:pPr>
-            <w:r>
-              <w:t xml:space="preserve">10.0.0.18        </w:t>
-            </w:r>
-          </w:p>
-        </w:tc>
-        <w:tc>
-          <w:tcPr>
-            <w:tcW w:w="2265" w:type="dxa"/>
+              <w:rPr>
+                <w:sz w:val="22"/>
+                <w:szCs w:val="22"/>
+              </w:rPr>
+            </w:pPr>
+            <w:r>
+              <w:rPr>
+                <w:sz w:val="22"/>
+                <w:szCs w:val="22"/>
+              </w:rPr>
+              <w:t>PC0</w:t>
+            </w:r>
+            <w:r>
+              <w:rPr>
+                <w:sz w:val="22"/>
+                <w:szCs w:val="22"/>
+              </w:rPr>
+              <w:t>0</w:t>
+            </w:r>
+          </w:p>
+        </w:tc>
+        <w:tc>
+          <w:tcPr>
+            <w:tcW w:w="1985" w:type="dxa"/>
             <w:vAlign w:val="center"/>
           </w:tcPr>
           <w:p>
             <w:pPr>
               <w:spacing w:after="80"/>
-            </w:pPr>
-            <w:r>
-              <w:t>000D.BDD8.A77</w:t>
-            </w:r>
-          </w:p>
-        </w:tc>
-        <w:tc>
-          <w:tcPr>
-            <w:tcW w:w="2266" w:type="dxa"/>
+              <w:rPr>
+                <w:sz w:val="22"/>
+                <w:szCs w:val="22"/>
+              </w:rPr>
+            </w:pPr>
+            <w:r>
+              <w:rPr>
+                <w:sz w:val="22"/>
+                <w:szCs w:val="22"/>
+              </w:rPr>
+              <w:t xml:space="preserve">10.0.0.18 </w:t>
+            </w:r>
+          </w:p>
+        </w:tc>
+        <w:tc>
+          <w:tcPr>
+            <w:tcW w:w="2551" w:type="dxa"/>
+            <w:vAlign w:val="center"/>
+          </w:tcPr>
+          <w:p>
+            <w:pPr>
+              <w:spacing w:after="80"/>
+              <w:rPr>
+                <w:sz w:val="22"/>
+                <w:szCs w:val="22"/>
+              </w:rPr>
+            </w:pPr>
+            <w:r>
+              <w:rPr>
+                <w:sz w:val="22"/>
+                <w:szCs w:val="22"/>
+              </w:rPr>
+              <w:t>00E0.F720.1B44</w:t>
+            </w:r>
+          </w:p>
+        </w:tc>
+        <w:tc>
+          <w:tcPr>
+            <w:tcW w:w="1276" w:type="dxa"/>
             <w:vAlign w:val="center"/>
           </w:tcPr>
           <w:p>
             <w:pPr>
               <w:spacing w:after="80"/>
               <w:jc w:val="center"/>
-            </w:pPr>
-            <w:r>
+              <w:rPr>
+                <w:sz w:val="22"/>
+                <w:szCs w:val="22"/>
+              </w:rPr>
+            </w:pPr>
+            <w:r>
+              <w:rPr>
+                <w:sz w:val="22"/>
+                <w:szCs w:val="22"/>
+              </w:rPr>
               <w:t>--</w:t>
             </w:r>
           </w:p>
         </w:tc>
         <w:tc>
           <w:tcPr>
-            <w:tcW w:w="2266" w:type="dxa"/>
+            <w:tcW w:w="2126" w:type="dxa"/>
             <w:vAlign w:val="center"/>
           </w:tcPr>
           <w:p>
             <w:pPr>
               <w:spacing w:after="80"/>
               <w:jc w:val="center"/>
-            </w:pPr>
-            <w:r>
+              <w:rPr>
+                <w:sz w:val="22"/>
+                <w:szCs w:val="22"/>
+              </w:rPr>
+            </w:pPr>
+            <w:r>
+              <w:rPr>
+                <w:sz w:val="22"/>
+                <w:szCs w:val="22"/>
+              </w:rPr>
               <w:t>Automatic</w:t>
             </w:r>
           </w:p>
@@ -4838,58 +5258,126 @@
         </w:trPr>
         <w:tc>
           <w:tcPr>
-            <w:tcW w:w="2265" w:type="dxa"/>
+            <w:tcW w:w="1828" w:type="dxa"/>
             <w:vAlign w:val="center"/>
           </w:tcPr>
           <w:p>
             <w:pPr>
               <w:spacing w:after="80"/>
-            </w:pPr>
-            <w:r>
-              <w:t xml:space="preserve">10.0.0.20        </w:t>
-            </w:r>
-          </w:p>
-        </w:tc>
-        <w:tc>
-          <w:tcPr>
-            <w:tcW w:w="2265" w:type="dxa"/>
+              <w:rPr>
+                <w:sz w:val="22"/>
+                <w:szCs w:val="22"/>
+              </w:rPr>
+            </w:pPr>
+            <w:r>
+              <w:rPr>
+                <w:sz w:val="22"/>
+                <w:szCs w:val="22"/>
+              </w:rPr>
+              <w:t>PC0</w:t>
+            </w:r>
+            <w:r>
+              <w:rPr>
+                <w:sz w:val="22"/>
+                <w:szCs w:val="22"/>
+              </w:rPr>
+              <w:t>1</w:t>
+            </w:r>
+          </w:p>
+        </w:tc>
+        <w:tc>
+          <w:tcPr>
+            <w:tcW w:w="1985" w:type="dxa"/>
             <w:vAlign w:val="center"/>
           </w:tcPr>
           <w:p>
             <w:pPr>
               <w:spacing w:after="80"/>
-            </w:pPr>
-            <w:r>
-              <w:t>00E0.A30C.47B8</w:t>
-            </w:r>
-          </w:p>
-        </w:tc>
-        <w:tc>
-          <w:tcPr>
-            <w:tcW w:w="2266" w:type="dxa"/>
+              <w:rPr>
+                <w:sz w:val="22"/>
+                <w:szCs w:val="22"/>
+              </w:rPr>
+            </w:pPr>
+            <w:r>
+              <w:rPr>
+                <w:sz w:val="22"/>
+                <w:szCs w:val="22"/>
+              </w:rPr>
+              <w:t>10.0.0.</w:t>
+            </w:r>
+            <w:r>
+              <w:rPr>
+                <w:sz w:val="22"/>
+                <w:szCs w:val="22"/>
+              </w:rPr>
+              <w:t>11</w:t>
+            </w:r>
+          </w:p>
+        </w:tc>
+        <w:tc>
+          <w:tcPr>
+            <w:tcW w:w="2551" w:type="dxa"/>
+            <w:vAlign w:val="center"/>
+          </w:tcPr>
+          <w:p>
+            <w:pPr>
+              <w:spacing w:after="80"/>
+              <w:rPr>
+                <w:sz w:val="22"/>
+                <w:szCs w:val="22"/>
+              </w:rPr>
+            </w:pPr>
+            <w:r>
+              <w:rPr>
+                <w:sz w:val="22"/>
+                <w:szCs w:val="22"/>
+              </w:rPr>
+              <w:t>0030.A33E.E205</w:t>
+            </w:r>
+          </w:p>
+        </w:tc>
+        <w:tc>
+          <w:tcPr>
+            <w:tcW w:w="1276" w:type="dxa"/>
             <w:vAlign w:val="center"/>
           </w:tcPr>
           <w:p>
             <w:pPr>
               <w:spacing w:after="80"/>
               <w:jc w:val="center"/>
-            </w:pPr>
-            <w:r>
+              <w:rPr>
+                <w:sz w:val="22"/>
+                <w:szCs w:val="22"/>
+              </w:rPr>
+            </w:pPr>
+            <w:r>
+              <w:rPr>
+                <w:sz w:val="22"/>
+                <w:szCs w:val="22"/>
+              </w:rPr>
               <w:t>--</w:t>
             </w:r>
           </w:p>
         </w:tc>
         <w:tc>
           <w:tcPr>
-            <w:tcW w:w="2266" w:type="dxa"/>
+            <w:tcW w:w="2126" w:type="dxa"/>
             <w:vAlign w:val="center"/>
           </w:tcPr>
           <w:p>
             <w:pPr>
               <w:spacing w:after="80"/>
               <w:jc w:val="center"/>
-            </w:pPr>
-            <w:r>
+              <w:rPr>
+                <w:sz w:val="22"/>
+                <w:szCs w:val="22"/>
+              </w:rPr>
+            </w:pPr>
+            <w:r>
+              <w:rPr>
+                <w:sz w:val="22"/>
+                <w:szCs w:val="22"/>
+              </w:rPr>
               <w:t>Automatic</w:t>
             </w:r>
           </w:p>
@@ -4902,58 +5390,133 @@
         </w:trPr>
         <w:tc>
           <w:tcPr>
-            <w:tcW w:w="2265" w:type="dxa"/>
+            <w:tcW w:w="1828" w:type="dxa"/>
             <w:vAlign w:val="center"/>
           </w:tcPr>
           <w:p>
             <w:pPr>
               <w:spacing w:after="80"/>
-            </w:pPr>
-            <w:r>
-              <w:t xml:space="preserve">10.0.0.22        </w:t>
-            </w:r>
-          </w:p>
-        </w:tc>
-        <w:tc>
-          <w:tcPr>
-            <w:tcW w:w="2265" w:type="dxa"/>
+              <w:rPr>
+                <w:sz w:val="22"/>
+                <w:szCs w:val="22"/>
+              </w:rPr>
+            </w:pPr>
+            <w:r>
+              <w:rPr>
+                <w:sz w:val="22"/>
+                <w:szCs w:val="22"/>
+              </w:rPr>
+              <w:t>PC0</w:t>
+            </w:r>
+            <w:r>
+              <w:rPr>
+                <w:sz w:val="22"/>
+                <w:szCs w:val="22"/>
+              </w:rPr>
+              <w:t>2</w:t>
+            </w:r>
+          </w:p>
+        </w:tc>
+        <w:tc>
+          <w:tcPr>
+            <w:tcW w:w="1985" w:type="dxa"/>
             <w:vAlign w:val="center"/>
           </w:tcPr>
           <w:p>
             <w:pPr>
               <w:spacing w:after="80"/>
-            </w:pPr>
-            <w:r>
-              <w:t>0001.4203.37B9</w:t>
-            </w:r>
-          </w:p>
-        </w:tc>
-        <w:tc>
-          <w:tcPr>
-            <w:tcW w:w="2266" w:type="dxa"/>
+              <w:rPr>
+                <w:sz w:val="22"/>
+                <w:szCs w:val="22"/>
+              </w:rPr>
+            </w:pPr>
+            <w:r>
+              <w:rPr>
+                <w:sz w:val="22"/>
+                <w:szCs w:val="22"/>
+              </w:rPr>
+              <w:t>10.0.0.</w:t>
+            </w:r>
+            <w:r>
+              <w:rPr>
+                <w:sz w:val="22"/>
+                <w:szCs w:val="22"/>
+              </w:rPr>
+              <w:t>1</w:t>
+            </w:r>
+            <w:r>
+              <w:rPr>
+                <w:sz w:val="22"/>
+                <w:szCs w:val="22"/>
+              </w:rPr>
+              <w:t>4</w:t>
+            </w:r>
+          </w:p>
+        </w:tc>
+        <w:tc>
+          <w:tcPr>
+            <w:tcW w:w="2551" w:type="dxa"/>
+            <w:vAlign w:val="center"/>
+          </w:tcPr>
+          <w:p>
+            <w:pPr>
+              <w:spacing w:after="80"/>
+              <w:rPr>
+                <w:sz w:val="22"/>
+                <w:szCs w:val="22"/>
+              </w:rPr>
+            </w:pPr>
+            <w:r>
+              <w:rPr>
+                <w:sz w:val="22"/>
+                <w:szCs w:val="22"/>
+              </w:rPr>
+              <w:t>0090.2B4E.383D</w:t>
+            </w:r>
+          </w:p>
+        </w:tc>
+        <w:tc>
+          <w:tcPr>
+            <w:tcW w:w="1276" w:type="dxa"/>
             <w:vAlign w:val="center"/>
           </w:tcPr>
           <w:p>
             <w:pPr>
               <w:spacing w:after="80"/>
               <w:jc w:val="center"/>
-            </w:pPr>
-            <w:r>
+              <w:rPr>
+                <w:sz w:val="22"/>
+                <w:szCs w:val="22"/>
+              </w:rPr>
+            </w:pPr>
+            <w:r>
+              <w:rPr>
+                <w:sz w:val="22"/>
+                <w:szCs w:val="22"/>
+              </w:rPr>
               <w:t>--</w:t>
             </w:r>
           </w:p>
         </w:tc>
         <w:tc>
           <w:tcPr>
-            <w:tcW w:w="2266" w:type="dxa"/>
+            <w:tcW w:w="2126" w:type="dxa"/>
             <w:vAlign w:val="center"/>
           </w:tcPr>
           <w:p>
             <w:pPr>
               <w:spacing w:after="80"/>
               <w:jc w:val="center"/>
-            </w:pPr>
-            <w:r>
+              <w:rPr>
+                <w:sz w:val="22"/>
+                <w:szCs w:val="22"/>
+              </w:rPr>
+            </w:pPr>
+            <w:r>
+              <w:rPr>
+                <w:sz w:val="22"/>
+                <w:szCs w:val="22"/>
+              </w:rPr>
               <w:t>Automatic</w:t>
             </w:r>
           </w:p>
@@ -4966,58 +5529,119 @@
         </w:trPr>
         <w:tc>
           <w:tcPr>
-            <w:tcW w:w="2265" w:type="dxa"/>
+            <w:tcW w:w="1828" w:type="dxa"/>
             <w:vAlign w:val="center"/>
           </w:tcPr>
           <w:p>
             <w:pPr>
               <w:spacing w:after="80"/>
-            </w:pPr>
-            <w:r>
-              <w:t xml:space="preserve">10.0.0.23        </w:t>
-            </w:r>
-          </w:p>
-        </w:tc>
-        <w:tc>
-          <w:tcPr>
-            <w:tcW w:w="2265" w:type="dxa"/>
+              <w:rPr>
+                <w:sz w:val="22"/>
+                <w:szCs w:val="22"/>
+              </w:rPr>
+            </w:pPr>
+            <w:r>
+              <w:rPr>
+                <w:sz w:val="22"/>
+                <w:szCs w:val="22"/>
+              </w:rPr>
+              <w:t>PC0</w:t>
+            </w:r>
+            <w:r>
+              <w:rPr>
+                <w:sz w:val="22"/>
+                <w:szCs w:val="22"/>
+              </w:rPr>
+              <w:t>3</w:t>
+            </w:r>
+          </w:p>
+        </w:tc>
+        <w:tc>
+          <w:tcPr>
+            <w:tcW w:w="1985" w:type="dxa"/>
             <w:vAlign w:val="center"/>
           </w:tcPr>
           <w:p>
             <w:pPr>
               <w:spacing w:after="80"/>
-            </w:pPr>
-            <w:r>
-              <w:t>0001.43CD.23A6</w:t>
-            </w:r>
-          </w:p>
-        </w:tc>
-        <w:tc>
-          <w:tcPr>
-            <w:tcW w:w="2266" w:type="dxa"/>
+              <w:rPr>
+                <w:sz w:val="22"/>
+                <w:szCs w:val="22"/>
+              </w:rPr>
+            </w:pPr>
+            <w:r>
+              <w:rPr>
+                <w:sz w:val="22"/>
+                <w:szCs w:val="22"/>
+              </w:rPr>
+              <w:t>10.0.0.23</w:t>
+            </w:r>
+          </w:p>
+        </w:tc>
+        <w:tc>
+          <w:tcPr>
+            <w:tcW w:w="2551" w:type="dxa"/>
+            <w:vAlign w:val="center"/>
+          </w:tcPr>
+          <w:p>
+            <w:pPr>
+              <w:spacing w:after="80"/>
+              <w:rPr>
+                <w:sz w:val="22"/>
+                <w:szCs w:val="22"/>
+              </w:rPr>
+            </w:pPr>
+            <w:r>
+              <w:rPr>
+                <w:sz w:val="22"/>
+                <w:szCs w:val="22"/>
+              </w:rPr>
+              <w:t>0001.4203.37B9</w:t>
+            </w:r>
+          </w:p>
+        </w:tc>
+        <w:tc>
+          <w:tcPr>
+            <w:tcW w:w="1276" w:type="dxa"/>
             <w:vAlign w:val="center"/>
           </w:tcPr>
           <w:p>
             <w:pPr>
               <w:spacing w:after="80"/>
               <w:jc w:val="center"/>
-            </w:pPr>
-            <w:r>
+              <w:rPr>
+                <w:sz w:val="22"/>
+                <w:szCs w:val="22"/>
+              </w:rPr>
+            </w:pPr>
+            <w:r>
+              <w:rPr>
+                <w:sz w:val="22"/>
+                <w:szCs w:val="22"/>
+              </w:rPr>
               <w:t>--</w:t>
             </w:r>
           </w:p>
         </w:tc>
         <w:tc>
           <w:tcPr>
-            <w:tcW w:w="2266" w:type="dxa"/>
+            <w:tcW w:w="2126" w:type="dxa"/>
             <w:vAlign w:val="center"/>
           </w:tcPr>
           <w:p>
             <w:pPr>
               <w:spacing w:after="80"/>
               <w:jc w:val="center"/>
-            </w:pPr>
-            <w:r>
+              <w:rPr>
+                <w:sz w:val="22"/>
+                <w:szCs w:val="22"/>
+              </w:rPr>
+            </w:pPr>
+            <w:r>
+              <w:rPr>
+                <w:sz w:val="22"/>
+                <w:szCs w:val="22"/>
+              </w:rPr>
               <w:t>Automatic</w:t>
             </w:r>
           </w:p>
@@ -5030,58 +5654,126 @@
         </w:trPr>
         <w:tc>
           <w:tcPr>
-            <w:tcW w:w="2265" w:type="dxa"/>
+            <w:tcW w:w="1828" w:type="dxa"/>
             <w:vAlign w:val="center"/>
           </w:tcPr>
           <w:p>
             <w:pPr>
               <w:spacing w:after="80"/>
-            </w:pPr>
-            <w:r>
-              <w:t xml:space="preserve">10.0.0.21        </w:t>
-            </w:r>
-          </w:p>
-        </w:tc>
-        <w:tc>
-          <w:tcPr>
-            <w:tcW w:w="2265" w:type="dxa"/>
+              <w:rPr>
+                <w:sz w:val="22"/>
+                <w:szCs w:val="22"/>
+              </w:rPr>
+            </w:pPr>
+            <w:r>
+              <w:rPr>
+                <w:sz w:val="22"/>
+                <w:szCs w:val="22"/>
+              </w:rPr>
+              <w:t>PC0</w:t>
+            </w:r>
+            <w:r>
+              <w:rPr>
+                <w:sz w:val="22"/>
+                <w:szCs w:val="22"/>
+              </w:rPr>
+              <w:t>4</w:t>
+            </w:r>
+          </w:p>
+        </w:tc>
+        <w:tc>
+          <w:tcPr>
+            <w:tcW w:w="1985" w:type="dxa"/>
             <w:vAlign w:val="center"/>
           </w:tcPr>
           <w:p>
             <w:pPr>
               <w:spacing w:after="80"/>
-            </w:pPr>
-            <w:r>
-              <w:t>000C.CF85.4DD</w:t>
-            </w:r>
-          </w:p>
-        </w:tc>
-        <w:tc>
-          <w:tcPr>
-            <w:tcW w:w="2266" w:type="dxa"/>
+              <w:rPr>
+                <w:sz w:val="22"/>
+                <w:szCs w:val="22"/>
+              </w:rPr>
+            </w:pPr>
+            <w:r>
+              <w:rPr>
+                <w:sz w:val="22"/>
+                <w:szCs w:val="22"/>
+              </w:rPr>
+              <w:t>10.0.0.</w:t>
+            </w:r>
+            <w:r>
+              <w:rPr>
+                <w:sz w:val="22"/>
+                <w:szCs w:val="22"/>
+              </w:rPr>
+              <w:t>19</w:t>
+            </w:r>
+          </w:p>
+        </w:tc>
+        <w:tc>
+          <w:tcPr>
+            <w:tcW w:w="2551" w:type="dxa"/>
+            <w:vAlign w:val="center"/>
+          </w:tcPr>
+          <w:p>
+            <w:pPr>
+              <w:spacing w:after="80"/>
+              <w:rPr>
+                <w:sz w:val="22"/>
+                <w:szCs w:val="22"/>
+              </w:rPr>
+            </w:pPr>
+            <w:r>
+              <w:rPr>
+                <w:sz w:val="22"/>
+                <w:szCs w:val="22"/>
+              </w:rPr>
+              <w:t>000C.CF85.4DD9</w:t>
+            </w:r>
+          </w:p>
+        </w:tc>
+        <w:tc>
+          <w:tcPr>
+            <w:tcW w:w="1276" w:type="dxa"/>
             <w:vAlign w:val="center"/>
           </w:tcPr>
           <w:p>
             <w:pPr>
               <w:spacing w:after="80"/>
               <w:jc w:val="center"/>
-            </w:pPr>
-            <w:r>
+              <w:rPr>
+                <w:sz w:val="22"/>
+                <w:szCs w:val="22"/>
+              </w:rPr>
+            </w:pPr>
+            <w:r>
+              <w:rPr>
+                <w:sz w:val="22"/>
+                <w:szCs w:val="22"/>
+              </w:rPr>
               <w:t>--</w:t>
             </w:r>
           </w:p>
         </w:tc>
         <w:tc>
           <w:tcPr>
-            <w:tcW w:w="2266" w:type="dxa"/>
+            <w:tcW w:w="2126" w:type="dxa"/>
             <w:vAlign w:val="center"/>
           </w:tcPr>
           <w:p>
             <w:pPr>
               <w:spacing w:after="80"/>
               <w:jc w:val="center"/>
-            </w:pPr>
-            <w:r>
+              <w:rPr>
+                <w:sz w:val="22"/>
+                <w:szCs w:val="22"/>
+              </w:rPr>
+            </w:pPr>
+            <w:r>
+              <w:rPr>
+                <w:sz w:val="22"/>
+                <w:szCs w:val="22"/>
+              </w:rPr>
               <w:t>Automatic</w:t>
             </w:r>
           </w:p>
@@ -5094,58 +5786,126 @@
         </w:trPr>
         <w:tc>
           <w:tcPr>
-            <w:tcW w:w="2265" w:type="dxa"/>
+            <w:tcW w:w="1828" w:type="dxa"/>
             <w:vAlign w:val="center"/>
           </w:tcPr>
           <w:p>
             <w:pPr>
               <w:spacing w:after="80"/>
-            </w:pPr>
-            <w:r>
-              <w:t xml:space="preserve">192.168.1.13     </w:t>
-            </w:r>
-          </w:p>
-        </w:tc>
-        <w:tc>
-          <w:tcPr>
-            <w:tcW w:w="2265" w:type="dxa"/>
+              <w:rPr>
+                <w:sz w:val="22"/>
+                <w:szCs w:val="22"/>
+              </w:rPr>
+            </w:pPr>
+            <w:r>
+              <w:rPr>
+                <w:sz w:val="22"/>
+                <w:szCs w:val="22"/>
+              </w:rPr>
+              <w:t>Laptop</w:t>
+            </w:r>
+            <w:r>
+              <w:rPr>
+                <w:sz w:val="22"/>
+                <w:szCs w:val="22"/>
+              </w:rPr>
+              <w:t>5</w:t>
+            </w:r>
+          </w:p>
+        </w:tc>
+        <w:tc>
+          <w:tcPr>
+            <w:tcW w:w="1985" w:type="dxa"/>
             <w:vAlign w:val="center"/>
           </w:tcPr>
           <w:p>
             <w:pPr>
               <w:spacing w:after="80"/>
-            </w:pPr>
-            <w:r>
+              <w:rPr>
+                <w:sz w:val="22"/>
+                <w:szCs w:val="22"/>
+              </w:rPr>
+            </w:pPr>
+            <w:r>
+              <w:rPr>
+                <w:sz w:val="22"/>
+                <w:szCs w:val="22"/>
+              </w:rPr>
+              <w:t>192.168.1.1</w:t>
+            </w:r>
+            <w:r>
+              <w:rPr>
+                <w:sz w:val="22"/>
+                <w:szCs w:val="22"/>
+              </w:rPr>
+              <w:t>1</w:t>
+            </w:r>
+          </w:p>
+        </w:tc>
+        <w:tc>
+          <w:tcPr>
+            <w:tcW w:w="2551" w:type="dxa"/>
+            <w:vAlign w:val="center"/>
+          </w:tcPr>
+          <w:p>
+            <w:pPr>
+              <w:spacing w:after="80"/>
+              <w:rPr>
+                <w:sz w:val="22"/>
+                <w:szCs w:val="22"/>
+              </w:rPr>
+            </w:pPr>
+            <w:r>
+              <w:rPr>
+                <w:sz w:val="22"/>
+                <w:szCs w:val="22"/>
+              </w:rPr>
               <w:t>000A.4140.C836</w:t>
             </w:r>
           </w:p>
         </w:tc>
         <w:tc>
           <w:tcPr>
-            <w:tcW w:w="2266" w:type="dxa"/>
+            <w:tcW w:w="1276" w:type="dxa"/>
             <w:vAlign w:val="center"/>
           </w:tcPr>
           <w:p>
             <w:pPr>
               <w:spacing w:after="80"/>
               <w:jc w:val="center"/>
-            </w:pPr>
-            <w:r>
+              <w:rPr>
+                <w:sz w:val="22"/>
+                <w:szCs w:val="22"/>
+              </w:rPr>
+            </w:pPr>
+            <w:r>
+              <w:rPr>
+                <w:sz w:val="22"/>
+                <w:szCs w:val="22"/>
+              </w:rPr>
               <w:t>--</w:t>
             </w:r>
           </w:p>
         </w:tc>
         <w:tc>
           <w:tcPr>
-            <w:tcW w:w="2266" w:type="dxa"/>
+            <w:tcW w:w="2126" w:type="dxa"/>
             <w:vAlign w:val="center"/>
           </w:tcPr>
           <w:p>
             <w:pPr>
               <w:spacing w:after="80"/>
               <w:jc w:val="center"/>
-            </w:pPr>
-            <w:r>
+              <w:rPr>
+                <w:sz w:val="22"/>
+                <w:szCs w:val="22"/>
+              </w:rPr>
+            </w:pPr>
+            <w:r>
+              <w:rPr>
+                <w:sz w:val="22"/>
+                <w:szCs w:val="22"/>
+              </w:rPr>
               <w:t>Automatic</w:t>
             </w:r>
           </w:p>
@@ -5158,58 +5918,119 @@
         </w:trPr>
         <w:tc>
           <w:tcPr>
-            <w:tcW w:w="2265" w:type="dxa"/>
+            <w:tcW w:w="1828" w:type="dxa"/>
             <w:vAlign w:val="center"/>
           </w:tcPr>
           <w:p>
             <w:pPr>
               <w:spacing w:after="80"/>
-            </w:pPr>
-            <w:r>
-              <w:t xml:space="preserve">192.168.1.12     </w:t>
-            </w:r>
-          </w:p>
-        </w:tc>
-        <w:tc>
-          <w:tcPr>
-            <w:tcW w:w="2265" w:type="dxa"/>
+              <w:rPr>
+                <w:sz w:val="22"/>
+                <w:szCs w:val="22"/>
+              </w:rPr>
+            </w:pPr>
+            <w:r>
+              <w:rPr>
+                <w:sz w:val="22"/>
+                <w:szCs w:val="22"/>
+              </w:rPr>
+              <w:t>Laptop</w:t>
+            </w:r>
+            <w:r>
+              <w:rPr>
+                <w:sz w:val="22"/>
+                <w:szCs w:val="22"/>
+              </w:rPr>
+              <w:t>6</w:t>
+            </w:r>
+          </w:p>
+        </w:tc>
+        <w:tc>
+          <w:tcPr>
+            <w:tcW w:w="1985" w:type="dxa"/>
             <w:vAlign w:val="center"/>
           </w:tcPr>
           <w:p>
             <w:pPr>
               <w:spacing w:after="80"/>
-            </w:pPr>
-            <w:r>
-              <w:t>00E0.F98C.4AC9</w:t>
-            </w:r>
-          </w:p>
-        </w:tc>
-        <w:tc>
-          <w:tcPr>
-            <w:tcW w:w="2266" w:type="dxa"/>
+              <w:rPr>
+                <w:sz w:val="22"/>
+                <w:szCs w:val="22"/>
+              </w:rPr>
+            </w:pPr>
+            <w:r>
+              <w:rPr>
+                <w:sz w:val="22"/>
+                <w:szCs w:val="22"/>
+              </w:rPr>
+              <w:t xml:space="preserve">192.168.1.12 </w:t>
+            </w:r>
+          </w:p>
+        </w:tc>
+        <w:tc>
+          <w:tcPr>
+            <w:tcW w:w="2551" w:type="dxa"/>
+            <w:vAlign w:val="center"/>
+          </w:tcPr>
+          <w:p>
+            <w:pPr>
+              <w:spacing w:after="80"/>
+              <w:rPr>
+                <w:sz w:val="22"/>
+                <w:szCs w:val="22"/>
+              </w:rPr>
+            </w:pPr>
+            <w:r>
+              <w:rPr>
+                <w:sz w:val="22"/>
+                <w:szCs w:val="22"/>
+              </w:rPr>
+              <w:t>00E0.F930.B9CA</w:t>
+            </w:r>
+          </w:p>
+        </w:tc>
+        <w:tc>
+          <w:tcPr>
+            <w:tcW w:w="1276" w:type="dxa"/>
             <w:vAlign w:val="center"/>
           </w:tcPr>
           <w:p>
             <w:pPr>
               <w:spacing w:after="80"/>
               <w:jc w:val="center"/>
-            </w:pPr>
-            <w:r>
+              <w:rPr>
+                <w:sz w:val="22"/>
+                <w:szCs w:val="22"/>
+              </w:rPr>
+            </w:pPr>
+            <w:r>
+              <w:rPr>
+                <w:sz w:val="22"/>
+                <w:szCs w:val="22"/>
+              </w:rPr>
               <w:t>--</w:t>
             </w:r>
           </w:p>
         </w:tc>
         <w:tc>
           <w:tcPr>
-            <w:tcW w:w="2266" w:type="dxa"/>
+            <w:tcW w:w="2126" w:type="dxa"/>
             <w:vAlign w:val="center"/>
           </w:tcPr>
           <w:p>
             <w:pPr>
               <w:spacing w:after="80"/>
               <w:jc w:val="center"/>
-            </w:pPr>
-            <w:r>
+              <w:rPr>
+                <w:sz w:val="22"/>
+                <w:szCs w:val="22"/>
+              </w:rPr>
+            </w:pPr>
+            <w:r>
+              <w:rPr>
+                <w:sz w:val="22"/>
+                <w:szCs w:val="22"/>
+              </w:rPr>
               <w:t>Automatic</w:t>
             </w:r>
           </w:p>
@@ -5222,58 +6043,126 @@
         </w:trPr>
         <w:tc>
           <w:tcPr>
-            <w:tcW w:w="2265" w:type="dxa"/>
+            <w:tcW w:w="1828" w:type="dxa"/>
             <w:vAlign w:val="center"/>
           </w:tcPr>
           <w:p>
             <w:pPr>
               <w:spacing w:after="80"/>
-            </w:pPr>
-            <w:r>
-              <w:t xml:space="preserve">192.168.1.15     </w:t>
-            </w:r>
-          </w:p>
-        </w:tc>
-        <w:tc>
-          <w:tcPr>
-            <w:tcW w:w="2265" w:type="dxa"/>
+              <w:rPr>
+                <w:sz w:val="22"/>
+                <w:szCs w:val="22"/>
+              </w:rPr>
+            </w:pPr>
+            <w:r>
+              <w:rPr>
+                <w:sz w:val="22"/>
+                <w:szCs w:val="22"/>
+              </w:rPr>
+              <w:t>Laptop</w:t>
+            </w:r>
+            <w:r>
+              <w:rPr>
+                <w:sz w:val="22"/>
+                <w:szCs w:val="22"/>
+              </w:rPr>
+              <w:t>7</w:t>
+            </w:r>
+          </w:p>
+        </w:tc>
+        <w:tc>
+          <w:tcPr>
+            <w:tcW w:w="1985" w:type="dxa"/>
             <w:vAlign w:val="center"/>
           </w:tcPr>
           <w:p>
             <w:pPr>
               <w:spacing w:after="80"/>
-            </w:pPr>
-            <w:r>
-              <w:t>00E0.F930.B9CA</w:t>
-            </w:r>
-          </w:p>
-        </w:tc>
-        <w:tc>
-          <w:tcPr>
-            <w:tcW w:w="2266" w:type="dxa"/>
+              <w:rPr>
+                <w:sz w:val="22"/>
+                <w:szCs w:val="22"/>
+              </w:rPr>
+            </w:pPr>
+            <w:r>
+              <w:rPr>
+                <w:sz w:val="22"/>
+                <w:szCs w:val="22"/>
+              </w:rPr>
+              <w:t>192.168.1.1</w:t>
+            </w:r>
+            <w:r>
+              <w:rPr>
+                <w:sz w:val="22"/>
+                <w:szCs w:val="22"/>
+              </w:rPr>
+              <w:t>7</w:t>
+            </w:r>
+          </w:p>
+        </w:tc>
+        <w:tc>
+          <w:tcPr>
+            <w:tcW w:w="2551" w:type="dxa"/>
+            <w:vAlign w:val="center"/>
+          </w:tcPr>
+          <w:p>
+            <w:pPr>
+              <w:spacing w:after="80"/>
+              <w:rPr>
+                <w:sz w:val="22"/>
+                <w:szCs w:val="22"/>
+              </w:rPr>
+            </w:pPr>
+            <w:r>
+              <w:rPr>
+                <w:sz w:val="22"/>
+                <w:szCs w:val="22"/>
+              </w:rPr>
+              <w:t>0001.42EE.033C</w:t>
+            </w:r>
+          </w:p>
+        </w:tc>
+        <w:tc>
+          <w:tcPr>
+            <w:tcW w:w="1276" w:type="dxa"/>
             <w:vAlign w:val="center"/>
           </w:tcPr>
           <w:p>
             <w:pPr>
               <w:spacing w:after="80"/>
               <w:jc w:val="center"/>
-            </w:pPr>
-            <w:r>
+              <w:rPr>
+                <w:sz w:val="22"/>
+                <w:szCs w:val="22"/>
+              </w:rPr>
+            </w:pPr>
+            <w:r>
+              <w:rPr>
+                <w:sz w:val="22"/>
+                <w:szCs w:val="22"/>
+              </w:rPr>
               <w:t>--</w:t>
             </w:r>
           </w:p>
         </w:tc>
         <w:tc>
           <w:tcPr>
-            <w:tcW w:w="2266" w:type="dxa"/>
+            <w:tcW w:w="2126" w:type="dxa"/>
             <w:vAlign w:val="center"/>
           </w:tcPr>
           <w:p>
             <w:pPr>
               <w:spacing w:after="80"/>
               <w:jc w:val="center"/>
-            </w:pPr>
-            <w:r>
+              <w:rPr>
+                <w:sz w:val="22"/>
+                <w:szCs w:val="22"/>
+              </w:rPr>
+            </w:pPr>
+            <w:r>
+              <w:rPr>
+                <w:sz w:val="22"/>
+                <w:szCs w:val="22"/>
+              </w:rPr>
               <w:t>Automatic</w:t>
             </w:r>
           </w:p>
@@ -5286,58 +6175,126 @@
         </w:trPr>
         <w:tc>
           <w:tcPr>
-            <w:tcW w:w="2265" w:type="dxa"/>
+            <w:tcW w:w="1828" w:type="dxa"/>
             <w:vAlign w:val="center"/>
           </w:tcPr>
           <w:p>
             <w:pPr>
               <w:spacing w:after="80"/>
-            </w:pPr>
-            <w:r>
-              <w:t xml:space="preserve">192.168.1.11     </w:t>
-            </w:r>
-          </w:p>
-        </w:tc>
-        <w:tc>
-          <w:tcPr>
-            <w:tcW w:w="2265" w:type="dxa"/>
+              <w:rPr>
+                <w:sz w:val="22"/>
+                <w:szCs w:val="22"/>
+              </w:rPr>
+            </w:pPr>
+            <w:r>
+              <w:rPr>
+                <w:sz w:val="22"/>
+                <w:szCs w:val="22"/>
+              </w:rPr>
+              <w:t>Laptop</w:t>
+            </w:r>
+            <w:r>
+              <w:rPr>
+                <w:sz w:val="22"/>
+                <w:szCs w:val="22"/>
+              </w:rPr>
+              <w:t>8</w:t>
+            </w:r>
+          </w:p>
+        </w:tc>
+        <w:tc>
+          <w:tcPr>
+            <w:tcW w:w="1985" w:type="dxa"/>
             <w:vAlign w:val="center"/>
           </w:tcPr>
           <w:p>
             <w:pPr>
               <w:spacing w:after="80"/>
-            </w:pPr>
-            <w:r>
-              <w:t>000B.BE65.7660</w:t>
-            </w:r>
-          </w:p>
-        </w:tc>
-        <w:tc>
-          <w:tcPr>
-            <w:tcW w:w="2266" w:type="dxa"/>
+              <w:rPr>
+                <w:sz w:val="22"/>
+                <w:szCs w:val="22"/>
+              </w:rPr>
+            </w:pPr>
+            <w:r>
+              <w:rPr>
+                <w:sz w:val="22"/>
+                <w:szCs w:val="22"/>
+              </w:rPr>
+              <w:t>192.168.1.</w:t>
+            </w:r>
+            <w:r>
+              <w:rPr>
+                <w:sz w:val="22"/>
+                <w:szCs w:val="22"/>
+              </w:rPr>
+              <w:t>20</w:t>
+            </w:r>
+          </w:p>
+        </w:tc>
+        <w:tc>
+          <w:tcPr>
+            <w:tcW w:w="2551" w:type="dxa"/>
+            <w:vAlign w:val="center"/>
+          </w:tcPr>
+          <w:p>
+            <w:pPr>
+              <w:spacing w:after="80"/>
+              <w:rPr>
+                <w:sz w:val="22"/>
+                <w:szCs w:val="22"/>
+              </w:rPr>
+            </w:pPr>
+            <w:r>
+              <w:rPr>
+                <w:sz w:val="22"/>
+                <w:szCs w:val="22"/>
+              </w:rPr>
+              <w:t>0006.2A84.7488</w:t>
+            </w:r>
+          </w:p>
+        </w:tc>
+        <w:tc>
+          <w:tcPr>
+            <w:tcW w:w="1276" w:type="dxa"/>
             <w:vAlign w:val="center"/>
           </w:tcPr>
           <w:p>
             <w:pPr>
               <w:spacing w:after="80"/>
               <w:jc w:val="center"/>
-            </w:pPr>
-            <w:r>
+              <w:rPr>
+                <w:sz w:val="22"/>
+                <w:szCs w:val="22"/>
+              </w:rPr>
+            </w:pPr>
+            <w:r>
+              <w:rPr>
+                <w:sz w:val="22"/>
+                <w:szCs w:val="22"/>
+              </w:rPr>
               <w:t>--</w:t>
             </w:r>
           </w:p>
         </w:tc>
         <w:tc>
           <w:tcPr>
-            <w:tcW w:w="2266" w:type="dxa"/>
+            <w:tcW w:w="2126" w:type="dxa"/>
             <w:vAlign w:val="center"/>
           </w:tcPr>
           <w:p>
             <w:pPr>
               <w:spacing w:after="80"/>
               <w:jc w:val="center"/>
-            </w:pPr>
-            <w:r>
+              <w:rPr>
+                <w:sz w:val="22"/>
+                <w:szCs w:val="22"/>
+              </w:rPr>
+            </w:pPr>
+            <w:r>
+              <w:rPr>
+                <w:sz w:val="22"/>
+                <w:szCs w:val="22"/>
+              </w:rPr>
               <w:t>Automatic</w:t>
             </w:r>
           </w:p>
@@ -5350,58 +6307,126 @@
         </w:trPr>
         <w:tc>
           <w:tcPr>
-            <w:tcW w:w="2265" w:type="dxa"/>
+            <w:tcW w:w="1828" w:type="dxa"/>
             <w:vAlign w:val="center"/>
           </w:tcPr>
           <w:p>
             <w:pPr>
               <w:spacing w:after="80"/>
-            </w:pPr>
-            <w:r>
-              <w:t xml:space="preserve">192.168.1.14     </w:t>
-            </w:r>
-          </w:p>
-        </w:tc>
-        <w:tc>
-          <w:tcPr>
-            <w:tcW w:w="2265" w:type="dxa"/>
+              <w:rPr>
+                <w:sz w:val="22"/>
+                <w:szCs w:val="22"/>
+              </w:rPr>
+            </w:pPr>
+            <w:r>
+              <w:rPr>
+                <w:sz w:val="22"/>
+                <w:szCs w:val="22"/>
+              </w:rPr>
+              <w:t>Laptop</w:t>
+            </w:r>
+            <w:r>
+              <w:rPr>
+                <w:sz w:val="22"/>
+                <w:szCs w:val="22"/>
+              </w:rPr>
+              <w:t>9</w:t>
+            </w:r>
+          </w:p>
+        </w:tc>
+        <w:tc>
+          <w:tcPr>
+            <w:tcW w:w="1985" w:type="dxa"/>
             <w:vAlign w:val="center"/>
           </w:tcPr>
           <w:p>
             <w:pPr>
               <w:spacing w:after="80"/>
-            </w:pPr>
-            <w:r>
-              <w:t>0030.A321.CE97</w:t>
-            </w:r>
-          </w:p>
-        </w:tc>
-        <w:tc>
-          <w:tcPr>
-            <w:tcW w:w="2266" w:type="dxa"/>
+              <w:rPr>
+                <w:sz w:val="22"/>
+                <w:szCs w:val="22"/>
+              </w:rPr>
+            </w:pPr>
+            <w:r>
+              <w:rPr>
+                <w:sz w:val="22"/>
+                <w:szCs w:val="22"/>
+              </w:rPr>
+              <w:t>192.168.1.1</w:t>
+            </w:r>
+            <w:r>
+              <w:rPr>
+                <w:sz w:val="22"/>
+                <w:szCs w:val="22"/>
+              </w:rPr>
+              <w:t>6</w:t>
+            </w:r>
+          </w:p>
+        </w:tc>
+        <w:tc>
+          <w:tcPr>
+            <w:tcW w:w="2551" w:type="dxa"/>
+            <w:vAlign w:val="center"/>
+          </w:tcPr>
+          <w:p>
+            <w:pPr>
+              <w:spacing w:after="80"/>
+              <w:rPr>
+                <w:sz w:val="22"/>
+                <w:szCs w:val="22"/>
+              </w:rPr>
+            </w:pPr>
+            <w:r>
+              <w:rPr>
+                <w:sz w:val="22"/>
+                <w:szCs w:val="22"/>
+              </w:rPr>
+              <w:t>0004.9A6E.492D</w:t>
+            </w:r>
+          </w:p>
+        </w:tc>
+        <w:tc>
+          <w:tcPr>
+            <w:tcW w:w="1276" w:type="dxa"/>
             <w:vAlign w:val="center"/>
           </w:tcPr>
           <w:p>
             <w:pPr>
               <w:spacing w:after="80"/>
               <w:jc w:val="center"/>
-            </w:pPr>
-            <w:r>
+              <w:rPr>
+                <w:sz w:val="22"/>
+                <w:szCs w:val="22"/>
+              </w:rPr>
+            </w:pPr>
+            <w:r>
+              <w:rPr>
+                <w:sz w:val="22"/>
+                <w:szCs w:val="22"/>
+              </w:rPr>
               <w:t>--</w:t>
             </w:r>
           </w:p>
         </w:tc>
         <w:tc>
           <w:tcPr>
-            <w:tcW w:w="2266" w:type="dxa"/>
+            <w:tcW w:w="2126" w:type="dxa"/>
             <w:vAlign w:val="center"/>
           </w:tcPr>
           <w:p>
             <w:pPr>
               <w:spacing w:after="80"/>
               <w:jc w:val="center"/>
-            </w:pPr>
-            <w:r>
+              <w:rPr>
+                <w:sz w:val="22"/>
+                <w:szCs w:val="22"/>
+              </w:rPr>
+            </w:pPr>
+            <w:r>
+              <w:rPr>
+                <w:sz w:val="22"/>
+                <w:szCs w:val="22"/>
+              </w:rPr>
               <w:t>Automatic</w:t>
             </w:r>
           </w:p>
@@ -5414,58 +6439,126 @@
         </w:trPr>
         <w:tc>
           <w:tcPr>
-            <w:tcW w:w="2265" w:type="dxa"/>
+            <w:tcW w:w="1828" w:type="dxa"/>
             <w:vAlign w:val="center"/>
           </w:tcPr>
           <w:p>
             <w:pPr>
               <w:spacing w:after="80"/>
-            </w:pPr>
-            <w:r>
-              <w:t xml:space="preserve">192.168.1.16     </w:t>
-            </w:r>
-          </w:p>
-        </w:tc>
-        <w:tc>
-          <w:tcPr>
-            <w:tcW w:w="2265" w:type="dxa"/>
+              <w:rPr>
+                <w:sz w:val="22"/>
+                <w:szCs w:val="22"/>
+              </w:rPr>
+            </w:pPr>
+            <w:r>
+              <w:rPr>
+                <w:sz w:val="22"/>
+                <w:szCs w:val="22"/>
+              </w:rPr>
+              <w:t>Laptop</w:t>
+            </w:r>
+            <w:r>
+              <w:rPr>
+                <w:sz w:val="22"/>
+                <w:szCs w:val="22"/>
+              </w:rPr>
+              <w:t>10</w:t>
+            </w:r>
+          </w:p>
+        </w:tc>
+        <w:tc>
+          <w:tcPr>
+            <w:tcW w:w="1985" w:type="dxa"/>
             <w:vAlign w:val="center"/>
           </w:tcPr>
           <w:p>
             <w:pPr>
               <w:spacing w:after="80"/>
-            </w:pPr>
-            <w:r>
-              <w:t>0004.9A6E.492D</w:t>
-            </w:r>
-          </w:p>
-        </w:tc>
-        <w:tc>
-          <w:tcPr>
-            <w:tcW w:w="2266" w:type="dxa"/>
+              <w:rPr>
+                <w:sz w:val="22"/>
+                <w:szCs w:val="22"/>
+              </w:rPr>
+            </w:pPr>
+            <w:r>
+              <w:rPr>
+                <w:sz w:val="22"/>
+                <w:szCs w:val="22"/>
+              </w:rPr>
+              <w:t>192.168.1.1</w:t>
+            </w:r>
+            <w:r>
+              <w:rPr>
+                <w:sz w:val="22"/>
+                <w:szCs w:val="22"/>
+              </w:rPr>
+              <w:t>8</w:t>
+            </w:r>
+          </w:p>
+        </w:tc>
+        <w:tc>
+          <w:tcPr>
+            <w:tcW w:w="2551" w:type="dxa"/>
+            <w:vAlign w:val="center"/>
+          </w:tcPr>
+          <w:p>
+            <w:pPr>
+              <w:spacing w:after="80"/>
+              <w:rPr>
+                <w:sz w:val="22"/>
+                <w:szCs w:val="22"/>
+              </w:rPr>
+            </w:pPr>
+            <w:r>
+              <w:rPr>
+                <w:sz w:val="22"/>
+                <w:szCs w:val="22"/>
+              </w:rPr>
+              <w:t>00D0.589C.77B0</w:t>
+            </w:r>
+          </w:p>
+        </w:tc>
+        <w:tc>
+          <w:tcPr>
+            <w:tcW w:w="1276" w:type="dxa"/>
             <w:vAlign w:val="center"/>
           </w:tcPr>
           <w:p>
             <w:pPr>
               <w:spacing w:after="80"/>
               <w:jc w:val="center"/>
-            </w:pPr>
-            <w:r>
+              <w:rPr>
+                <w:sz w:val="22"/>
+                <w:szCs w:val="22"/>
+              </w:rPr>
+            </w:pPr>
+            <w:r>
+              <w:rPr>
+                <w:sz w:val="22"/>
+                <w:szCs w:val="22"/>
+              </w:rPr>
               <w:t>--</w:t>
             </w:r>
           </w:p>
         </w:tc>
         <w:tc>
           <w:tcPr>
-            <w:tcW w:w="2266" w:type="dxa"/>
+            <w:tcW w:w="2126" w:type="dxa"/>
             <w:vAlign w:val="center"/>
           </w:tcPr>
           <w:p>
             <w:pPr>
               <w:spacing w:after="80"/>
               <w:jc w:val="center"/>
-            </w:pPr>
-            <w:r>
+              <w:rPr>
+                <w:sz w:val="22"/>
+                <w:szCs w:val="22"/>
+              </w:rPr>
+            </w:pPr>
+            <w:r>
+              <w:rPr>
+                <w:sz w:val="22"/>
+                <w:szCs w:val="22"/>
+              </w:rPr>
               <w:t>Automatic</w:t>
             </w:r>
           </w:p>
@@ -5478,58 +6571,126 @@
         </w:trPr>
         <w:tc>
           <w:tcPr>
-            <w:tcW w:w="2265" w:type="dxa"/>
+            <w:tcW w:w="1828" w:type="dxa"/>
             <w:vAlign w:val="center"/>
           </w:tcPr>
           <w:p>
             <w:pPr>
               <w:spacing w:after="80"/>
-            </w:pPr>
-            <w:r>
-              <w:t xml:space="preserve">192.168.1.17     </w:t>
-            </w:r>
-          </w:p>
-        </w:tc>
-        <w:tc>
-          <w:tcPr>
-            <w:tcW w:w="2265" w:type="dxa"/>
+              <w:rPr>
+                <w:sz w:val="22"/>
+                <w:szCs w:val="22"/>
+              </w:rPr>
+            </w:pPr>
+            <w:r>
+              <w:rPr>
+                <w:sz w:val="22"/>
+                <w:szCs w:val="22"/>
+              </w:rPr>
+              <w:t>Laptop</w:t>
+            </w:r>
+            <w:r>
+              <w:rPr>
+                <w:sz w:val="22"/>
+                <w:szCs w:val="22"/>
+              </w:rPr>
+              <w:t>11</w:t>
+            </w:r>
+          </w:p>
+        </w:tc>
+        <w:tc>
+          <w:tcPr>
+            <w:tcW w:w="1985" w:type="dxa"/>
             <w:vAlign w:val="center"/>
           </w:tcPr>
           <w:p>
             <w:pPr>
               <w:spacing w:after="80"/>
-            </w:pPr>
-            <w:r>
+              <w:rPr>
+                <w:sz w:val="22"/>
+                <w:szCs w:val="22"/>
+              </w:rPr>
+            </w:pPr>
+            <w:r>
+              <w:rPr>
+                <w:sz w:val="22"/>
+                <w:szCs w:val="22"/>
+              </w:rPr>
+              <w:t>192.168.1.1</w:t>
+            </w:r>
+            <w:r>
+              <w:rPr>
+                <w:sz w:val="22"/>
+                <w:szCs w:val="22"/>
+              </w:rPr>
+              <w:t>9</w:t>
+            </w:r>
+          </w:p>
+        </w:tc>
+        <w:tc>
+          <w:tcPr>
+            <w:tcW w:w="2551" w:type="dxa"/>
+            <w:vAlign w:val="center"/>
+          </w:tcPr>
+          <w:p>
+            <w:pPr>
+              <w:spacing w:after="80"/>
+              <w:rPr>
+                <w:sz w:val="22"/>
+                <w:szCs w:val="22"/>
+              </w:rPr>
+            </w:pPr>
+            <w:r>
+              <w:rPr>
+                <w:sz w:val="22"/>
+                <w:szCs w:val="22"/>
+              </w:rPr>
               <w:t>0010.116C.BAC4</w:t>
             </w:r>
           </w:p>
         </w:tc>
         <w:tc>
           <w:tcPr>
-            <w:tcW w:w="2266" w:type="dxa"/>
+            <w:tcW w:w="1276" w:type="dxa"/>
             <w:vAlign w:val="center"/>
           </w:tcPr>
           <w:p>
             <w:pPr>
               <w:spacing w:after="80"/>
               <w:jc w:val="center"/>
-            </w:pPr>
-            <w:r>
+              <w:rPr>
+                <w:sz w:val="22"/>
+                <w:szCs w:val="22"/>
+              </w:rPr>
+            </w:pPr>
+            <w:r>
+              <w:rPr>
+                <w:sz w:val="22"/>
+                <w:szCs w:val="22"/>
+              </w:rPr>
               <w:t>--</w:t>
             </w:r>
           </w:p>
         </w:tc>
         <w:tc>
           <w:tcPr>
-            <w:tcW w:w="2266" w:type="dxa"/>
+            <w:tcW w:w="2126" w:type="dxa"/>
             <w:vAlign w:val="center"/>
           </w:tcPr>
           <w:p>
             <w:pPr>
               <w:spacing w:after="80"/>
               <w:jc w:val="center"/>
-            </w:pPr>
-            <w:r>
+              <w:rPr>
+                <w:sz w:val="22"/>
+                <w:szCs w:val="22"/>
+              </w:rPr>
+            </w:pPr>
+            <w:r>
+              <w:rPr>
+                <w:sz w:val="22"/>
+                <w:szCs w:val="22"/>
+              </w:rPr>
               <w:t>Automatic</w:t>
             </w:r>
           </w:p>
@@ -5542,58 +6703,126 @@
         </w:trPr>
         <w:tc>
           <w:tcPr>
-            <w:tcW w:w="2265" w:type="dxa"/>
+            <w:tcW w:w="1828" w:type="dxa"/>
             <w:vAlign w:val="center"/>
           </w:tcPr>
           <w:p>
             <w:pPr>
               <w:spacing w:after="80"/>
-            </w:pPr>
-            <w:r>
-              <w:t xml:space="preserve">192.168.1.18     </w:t>
-            </w:r>
-          </w:p>
-        </w:tc>
-        <w:tc>
-          <w:tcPr>
-            <w:tcW w:w="2265" w:type="dxa"/>
+              <w:rPr>
+                <w:sz w:val="22"/>
+                <w:szCs w:val="22"/>
+              </w:rPr>
+            </w:pPr>
+            <w:r>
+              <w:rPr>
+                <w:sz w:val="22"/>
+                <w:szCs w:val="22"/>
+              </w:rPr>
+              <w:t>PC0</w:t>
+            </w:r>
+            <w:r>
+              <w:rPr>
+                <w:sz w:val="22"/>
+                <w:szCs w:val="22"/>
+              </w:rPr>
+              <w:t>5</w:t>
+            </w:r>
+          </w:p>
+        </w:tc>
+        <w:tc>
+          <w:tcPr>
+            <w:tcW w:w="1985" w:type="dxa"/>
             <w:vAlign w:val="center"/>
           </w:tcPr>
           <w:p>
             <w:pPr>
               <w:spacing w:after="80"/>
-            </w:pPr>
-            <w:r>
-              <w:t>0006.2A84.7488</w:t>
-            </w:r>
-          </w:p>
-        </w:tc>
-        <w:tc>
-          <w:tcPr>
-            <w:tcW w:w="2266" w:type="dxa"/>
+              <w:rPr>
+                <w:sz w:val="22"/>
+                <w:szCs w:val="22"/>
+              </w:rPr>
+            </w:pPr>
+            <w:r>
+              <w:rPr>
+                <w:sz w:val="22"/>
+                <w:szCs w:val="22"/>
+              </w:rPr>
+              <w:t>192.168.1.1</w:t>
+            </w:r>
+            <w:r>
+              <w:rPr>
+                <w:sz w:val="22"/>
+                <w:szCs w:val="22"/>
+              </w:rPr>
+              <w:t>5</w:t>
+            </w:r>
+          </w:p>
+        </w:tc>
+        <w:tc>
+          <w:tcPr>
+            <w:tcW w:w="2551" w:type="dxa"/>
+            <w:vAlign w:val="center"/>
+          </w:tcPr>
+          <w:p>
+            <w:pPr>
+              <w:spacing w:after="80"/>
+              <w:rPr>
+                <w:sz w:val="22"/>
+                <w:szCs w:val="22"/>
+              </w:rPr>
+            </w:pPr>
+            <w:r>
+              <w:rPr>
+                <w:sz w:val="22"/>
+                <w:szCs w:val="22"/>
+              </w:rPr>
+              <w:t>0030.A321.CE97</w:t>
+            </w:r>
+          </w:p>
+        </w:tc>
+        <w:tc>
+          <w:tcPr>
+            <w:tcW w:w="1276" w:type="dxa"/>
             <w:vAlign w:val="center"/>
           </w:tcPr>
           <w:p>
             <w:pPr>
               <w:spacing w:after="80"/>
               <w:jc w:val="center"/>
-            </w:pPr>
-            <w:r>
+              <w:rPr>
+                <w:sz w:val="22"/>
+                <w:szCs w:val="22"/>
+              </w:rPr>
+            </w:pPr>
+            <w:r>
+              <w:rPr>
+                <w:sz w:val="22"/>
+                <w:szCs w:val="22"/>
+              </w:rPr>
               <w:t>--</w:t>
             </w:r>
           </w:p>
         </w:tc>
         <w:tc>
           <w:tcPr>
-            <w:tcW w:w="2266" w:type="dxa"/>
+            <w:tcW w:w="2126" w:type="dxa"/>
             <w:vAlign w:val="center"/>
           </w:tcPr>
           <w:p>
             <w:pPr>
               <w:spacing w:after="80"/>
               <w:jc w:val="center"/>
-            </w:pPr>
-            <w:r>
+              <w:rPr>
+                <w:sz w:val="22"/>
+                <w:szCs w:val="22"/>
+              </w:rPr>
+            </w:pPr>
+            <w:r>
+              <w:rPr>
+                <w:sz w:val="22"/>
+                <w:szCs w:val="22"/>
+              </w:rPr>
               <w:t>Automatic</w:t>
             </w:r>
           </w:p>
@@ -5606,58 +6835,126 @@
         </w:trPr>
         <w:tc>
           <w:tcPr>
-            <w:tcW w:w="2265" w:type="dxa"/>
+            <w:tcW w:w="1828" w:type="dxa"/>
             <w:vAlign w:val="center"/>
           </w:tcPr>
           <w:p>
             <w:pPr>
               <w:spacing w:after="80"/>
-            </w:pPr>
-            <w:r>
-              <w:t xml:space="preserve">192.168.1.19     </w:t>
-            </w:r>
-          </w:p>
-        </w:tc>
-        <w:tc>
-          <w:tcPr>
-            <w:tcW w:w="2265" w:type="dxa"/>
+              <w:rPr>
+                <w:sz w:val="22"/>
+                <w:szCs w:val="22"/>
+              </w:rPr>
+            </w:pPr>
+            <w:r>
+              <w:rPr>
+                <w:sz w:val="22"/>
+                <w:szCs w:val="22"/>
+              </w:rPr>
+              <w:t>PC0</w:t>
+            </w:r>
+            <w:r>
+              <w:rPr>
+                <w:sz w:val="22"/>
+                <w:szCs w:val="22"/>
+              </w:rPr>
+              <w:t>6</w:t>
+            </w:r>
+          </w:p>
+        </w:tc>
+        <w:tc>
+          <w:tcPr>
+            <w:tcW w:w="1985" w:type="dxa"/>
             <w:vAlign w:val="center"/>
           </w:tcPr>
           <w:p>
             <w:pPr>
               <w:spacing w:after="80"/>
-            </w:pPr>
-            <w:r>
-              <w:t>00D0.589C.77B0</w:t>
-            </w:r>
-          </w:p>
-        </w:tc>
-        <w:tc>
-          <w:tcPr>
-            <w:tcW w:w="2266" w:type="dxa"/>
+              <w:rPr>
+                <w:sz w:val="22"/>
+                <w:szCs w:val="22"/>
+              </w:rPr>
+            </w:pPr>
+            <w:r>
+              <w:rPr>
+                <w:sz w:val="22"/>
+                <w:szCs w:val="22"/>
+              </w:rPr>
+              <w:t>192.168.1.1</w:t>
+            </w:r>
+            <w:r>
+              <w:rPr>
+                <w:sz w:val="22"/>
+                <w:szCs w:val="22"/>
+              </w:rPr>
+              <w:t>3</w:t>
+            </w:r>
+          </w:p>
+        </w:tc>
+        <w:tc>
+          <w:tcPr>
+            <w:tcW w:w="2551" w:type="dxa"/>
+            <w:vAlign w:val="center"/>
+          </w:tcPr>
+          <w:p>
+            <w:pPr>
+              <w:spacing w:after="80"/>
+              <w:rPr>
+                <w:sz w:val="22"/>
+                <w:szCs w:val="22"/>
+              </w:rPr>
+            </w:pPr>
+            <w:r>
+              <w:rPr>
+                <w:sz w:val="22"/>
+                <w:szCs w:val="22"/>
+              </w:rPr>
+              <w:t>000B.BE65.7660</w:t>
+            </w:r>
+          </w:p>
+        </w:tc>
+        <w:tc>
+          <w:tcPr>
+            <w:tcW w:w="1276" w:type="dxa"/>
             <w:vAlign w:val="center"/>
           </w:tcPr>
           <w:p>
             <w:pPr>
               <w:spacing w:after="80"/>
               <w:jc w:val="center"/>
-            </w:pPr>
-            <w:r>
+              <w:rPr>
+                <w:sz w:val="22"/>
+                <w:szCs w:val="22"/>
+              </w:rPr>
+            </w:pPr>
+            <w:r>
+              <w:rPr>
+                <w:sz w:val="22"/>
+                <w:szCs w:val="22"/>
+              </w:rPr>
               <w:t>--</w:t>
             </w:r>
           </w:p>
         </w:tc>
         <w:tc>
           <w:tcPr>
-            <w:tcW w:w="2266" w:type="dxa"/>
+            <w:tcW w:w="2126" w:type="dxa"/>
             <w:vAlign w:val="center"/>
           </w:tcPr>
           <w:p>
             <w:pPr>
               <w:spacing w:after="80"/>
               <w:jc w:val="center"/>
-            </w:pPr>
-            <w:r>
+              <w:rPr>
+                <w:sz w:val="22"/>
+                <w:szCs w:val="22"/>
+              </w:rPr>
+            </w:pPr>
+            <w:r>
+              <w:rPr>
+                <w:sz w:val="22"/>
+                <w:szCs w:val="22"/>
+              </w:rPr>
               <w:t>Automatic</w:t>
             </w:r>
           </w:p>
@@ -5670,58 +6967,126 @@
         </w:trPr>
         <w:tc>
           <w:tcPr>
-            <w:tcW w:w="2265" w:type="dxa"/>
+            <w:tcW w:w="1828" w:type="dxa"/>
             <w:vAlign w:val="center"/>
           </w:tcPr>
           <w:p>
             <w:pPr>
               <w:spacing w:after="80"/>
-            </w:pPr>
-            <w:r>
-              <w:t xml:space="preserve">192.168.1.20     </w:t>
-            </w:r>
-          </w:p>
-        </w:tc>
-        <w:tc>
-          <w:tcPr>
-            <w:tcW w:w="2265" w:type="dxa"/>
+              <w:rPr>
+                <w:sz w:val="22"/>
+                <w:szCs w:val="22"/>
+              </w:rPr>
+            </w:pPr>
+            <w:r>
+              <w:rPr>
+                <w:sz w:val="22"/>
+                <w:szCs w:val="22"/>
+              </w:rPr>
+              <w:t>PC0</w:t>
+            </w:r>
+            <w:r>
+              <w:rPr>
+                <w:sz w:val="22"/>
+                <w:szCs w:val="22"/>
+              </w:rPr>
+              <w:t>7</w:t>
+            </w:r>
+          </w:p>
+        </w:tc>
+        <w:tc>
+          <w:tcPr>
+            <w:tcW w:w="1985" w:type="dxa"/>
             <w:vAlign w:val="center"/>
           </w:tcPr>
           <w:p>
             <w:pPr>
               <w:spacing w:after="80"/>
-            </w:pPr>
-            <w:r>
-              <w:t>0001.42EE.033C</w:t>
-            </w:r>
-          </w:p>
-        </w:tc>
-        <w:tc>
-          <w:tcPr>
-            <w:tcW w:w="2266" w:type="dxa"/>
+              <w:rPr>
+                <w:sz w:val="22"/>
+                <w:szCs w:val="22"/>
+              </w:rPr>
+            </w:pPr>
+            <w:r>
+              <w:rPr>
+                <w:sz w:val="22"/>
+                <w:szCs w:val="22"/>
+              </w:rPr>
+              <w:t>192.168.1.</w:t>
+            </w:r>
+            <w:r>
+              <w:rPr>
+                <w:sz w:val="22"/>
+                <w:szCs w:val="22"/>
+              </w:rPr>
+              <w:t>14</w:t>
+            </w:r>
+          </w:p>
+        </w:tc>
+        <w:tc>
+          <w:tcPr>
+            <w:tcW w:w="2551" w:type="dxa"/>
+            <w:vAlign w:val="center"/>
+          </w:tcPr>
+          <w:p>
+            <w:pPr>
+              <w:spacing w:after="80"/>
+              <w:rPr>
+                <w:sz w:val="22"/>
+                <w:szCs w:val="22"/>
+              </w:rPr>
+            </w:pPr>
+            <w:r>
+              <w:rPr>
+                <w:sz w:val="22"/>
+                <w:szCs w:val="22"/>
+              </w:rPr>
+              <w:t>00E0.F98C.4AC9</w:t>
+            </w:r>
+          </w:p>
+        </w:tc>
+        <w:tc>
+          <w:tcPr>
+            <w:tcW w:w="1276" w:type="dxa"/>
             <w:vAlign w:val="center"/>
           </w:tcPr>
           <w:p>
             <w:pPr>
               <w:spacing w:after="80"/>
               <w:jc w:val="center"/>
-            </w:pPr>
-            <w:r>
+              <w:rPr>
+                <w:sz w:val="22"/>
+                <w:szCs w:val="22"/>
+              </w:rPr>
+            </w:pPr>
+            <w:r>
+              <w:rPr>
+                <w:sz w:val="22"/>
+                <w:szCs w:val="22"/>
+              </w:rPr>
               <w:t>--</w:t>
             </w:r>
           </w:p>
         </w:tc>
         <w:tc>
           <w:tcPr>
-            <w:tcW w:w="2266" w:type="dxa"/>
+            <w:tcW w:w="2126" w:type="dxa"/>
             <w:vAlign w:val="center"/>
           </w:tcPr>
           <w:p>
             <w:pPr>
               <w:spacing w:after="80"/>
               <w:jc w:val="center"/>
-            </w:pPr>
-            <w:r>
+              <w:rPr>
+                <w:sz w:val="22"/>
+                <w:szCs w:val="22"/>
+              </w:rPr>
+            </w:pPr>
+            <w:r>
+              <w:rPr>
+                <w:sz w:val="22"/>
+                <w:szCs w:val="22"/>
+              </w:rPr>
               <w:t>Automatic</w:t>
             </w:r>
           </w:p>
@@ -5743,43 +7108,22 @@
         <w:br w:type="page"/>
       </w:r>
       <w:bookmarkStart w:id="6" w:name="_Toc186466737"/>
-      <w:r>
-        <w:rPr>
-          <w:u w:val="single"/>
-        </w:rPr>
-        <w:lastRenderedPageBreak/>
-        <w:t>IPv6</w:t>
-      </w:r>
-      <w:r>
-        <w:rPr>
-          <w:u w:val="single"/>
-        </w:rPr>
-        <w:t xml:space="preserve"> </w:t>
-      </w:r>
-      <w:proofErr w:type="spellStart"/>
-      <w:r>
-        <w:rPr>
-          <w:u w:val="single"/>
-        </w:rPr>
-        <w:t>Addressing</w:t>
-      </w:r>
-      <w:bookmarkEnd w:id="6"/>
-      <w:proofErr w:type="spellEnd"/>
     </w:p>
     <w:tbl>
       <w:tblPr>
         <w:tblStyle w:val="Tabelraster"/>
-        <w:tblpPr w:leftFromText="141" w:rightFromText="141" w:vertAnchor="text" w:tblpXSpec="center" w:tblpY="1"/>
+        <w:tblpPr w:leftFromText="141" w:rightFromText="141" w:vertAnchor="text" w:horzAnchor="margin" w:tblpXSpec="center" w:tblpY="954"/>
         <w:tblOverlap w:val="never"/>
-        <w:tblW w:w="10358" w:type="dxa"/>
+        <w:tblW w:w="11059" w:type="dxa"/>
         <w:tblLook w:val="04A0" w:firstRow="1" w:lastRow="0" w:firstColumn="1" w:lastColumn="0" w:noHBand="0" w:noVBand="1"/>
       </w:tblPr>
       <w:tblGrid>
-        <w:gridCol w:w="3380"/>
-        <w:gridCol w:w="3124"/>
-        <w:gridCol w:w="704"/>
-        <w:gridCol w:w="1742"/>
-        <w:gridCol w:w="1408"/>
+        <w:gridCol w:w="1258"/>
+        <w:gridCol w:w="3373"/>
+        <w:gridCol w:w="2911"/>
+        <w:gridCol w:w="589"/>
+        <w:gridCol w:w="1894"/>
+        <w:gridCol w:w="1125"/>
       </w:tblGrid>
       <w:tr>
         <w:trPr>
@@ -5787,7 +7131,41 @@
         </w:trPr>
         <w:tc>
           <w:tcPr>
-            <w:tcW w:w="3387" w:type="dxa"/>
+            <w:tcW w:w="990" w:type="dxa"/>
+            <w:tcBorders>
+              <w:top w:val="single" w:sz="12" w:space="0" w:color="auto"/>
+              <w:left w:val="single" w:sz="12" w:space="0" w:color="auto"/>
+              <w:bottom w:val="single" w:sz="12" w:space="0" w:color="auto"/>
+              <w:right w:val="single" w:sz="12" w:space="0" w:color="auto"/>
+            </w:tcBorders>
+          </w:tcPr>
+          <w:p>
+            <w:pPr>
+              <w:jc w:val="center"/>
+              <w:rPr>
+                <w:b/>
+                <w:bCs/>
+                <w:sz w:val="22"/>
+                <w:szCs w:val="22"/>
+              </w:rPr>
+            </w:pPr>
+            <w:proofErr w:type="spellStart"/>
+            <w:r>
+              <w:rPr>
+                <w:b/>
+                <w:bCs/>
+                <w:sz w:val="22"/>
+                <w:szCs w:val="22"/>
+              </w:rPr>
+              <w:lastRenderedPageBreak/>
+              <w:t>Hostname</w:t>
+            </w:r>
+            <w:proofErr w:type="spellEnd"/>
+          </w:p>
+        </w:tc>
+        <w:tc>
+          <w:tcPr>
+            <w:tcW w:w="2823" w:type="dxa"/>
             <w:tcBorders>
               <w:top w:val="single" w:sz="12" w:space="0" w:color="auto"/>
               <w:left w:val="single" w:sz="12" w:space="0" w:color="auto"/>
@@ -5802,16 +7180,16 @@
               <w:rPr>
                 <w:b/>
                 <w:bCs/>
-                <w:sz w:val="20"/>
-                <w:szCs w:val="20"/>
+                <w:sz w:val="22"/>
+                <w:szCs w:val="22"/>
               </w:rPr>
             </w:pPr>
             <w:r>
               <w:rPr>
                 <w:b/>
                 <w:bCs/>
-                <w:sz w:val="20"/>
-                <w:szCs w:val="20"/>
+                <w:sz w:val="22"/>
+                <w:szCs w:val="22"/>
               </w:rPr>
               <w:t xml:space="preserve">IPv6 </w:t>
             </w:r>
@@ -5820,8 +7198,8 @@
               <w:rPr>
                 <w:b/>
                 <w:bCs/>
-                <w:sz w:val="20"/>
-                <w:szCs w:val="20"/>
+                <w:sz w:val="22"/>
+                <w:szCs w:val="22"/>
               </w:rPr>
               <w:t>Address</w:t>
             </w:r>
@@ -5830,7 +7208,7 @@
         </w:tc>
         <w:tc>
           <w:tcPr>
-            <w:tcW w:w="3135" w:type="dxa"/>
+            <w:tcW w:w="3392" w:type="dxa"/>
             <w:tcBorders>
               <w:top w:val="single" w:sz="12" w:space="0" w:color="auto"/>
               <w:left w:val="single" w:sz="12" w:space="0" w:color="auto"/>
@@ -5845,16 +7223,16 @@
               <w:rPr>
                 <w:b/>
                 <w:bCs/>
-                <w:sz w:val="20"/>
-                <w:szCs w:val="20"/>
+                <w:sz w:val="22"/>
+                <w:szCs w:val="22"/>
               </w:rPr>
             </w:pPr>
             <w:r>
               <w:rPr>
                 <w:b/>
                 <w:bCs/>
-                <w:sz w:val="20"/>
-                <w:szCs w:val="20"/>
+                <w:sz w:val="22"/>
+                <w:szCs w:val="22"/>
               </w:rPr>
               <w:t xml:space="preserve">IPv6 </w:t>
             </w:r>
@@ -5863,8 +7241,8 @@
               <w:rPr>
                 <w:b/>
                 <w:bCs/>
-                <w:sz w:val="20"/>
-                <w:szCs w:val="20"/>
+                <w:sz w:val="22"/>
+                <w:szCs w:val="22"/>
               </w:rPr>
               <w:t>Address</w:t>
             </w:r>
@@ -5873,8 +7251,8 @@
               <w:rPr>
                 <w:b/>
                 <w:bCs/>
-                <w:sz w:val="20"/>
-                <w:szCs w:val="20"/>
+                <w:sz w:val="22"/>
+                <w:szCs w:val="22"/>
               </w:rPr>
               <w:t xml:space="preserve"> (Link-</w:t>
             </w:r>
@@ -5883,8 +7261,8 @@
               <w:rPr>
                 <w:b/>
                 <w:bCs/>
-                <w:sz w:val="20"/>
-                <w:szCs w:val="20"/>
+                <w:sz w:val="22"/>
+                <w:szCs w:val="22"/>
               </w:rPr>
               <w:t>Local</w:t>
             </w:r>
@@ -5893,8 +7271,8 @@
               <w:rPr>
                 <w:b/>
                 <w:bCs/>
-                <w:sz w:val="20"/>
-                <w:szCs w:val="20"/>
+                <w:sz w:val="22"/>
+                <w:szCs w:val="22"/>
               </w:rPr>
               <w:t>)</w:t>
             </w:r>
@@ -5902,7 +7280,7 @@
         </w:tc>
         <w:tc>
           <w:tcPr>
-            <w:tcW w:w="708" w:type="dxa"/>
+            <w:tcW w:w="704" w:type="dxa"/>
             <w:tcBorders>
               <w:top w:val="single" w:sz="12" w:space="0" w:color="auto"/>
               <w:left w:val="single" w:sz="12" w:space="0" w:color="auto"/>
@@ -5917,16 +7295,16 @@
               <w:rPr>
                 <w:b/>
                 <w:bCs/>
-                <w:sz w:val="20"/>
-                <w:szCs w:val="20"/>
+                <w:sz w:val="22"/>
+                <w:szCs w:val="22"/>
               </w:rPr>
             </w:pPr>
             <w:r>
               <w:rPr>
                 <w:b/>
                 <w:bCs/>
-                <w:sz w:val="20"/>
-                <w:szCs w:val="20"/>
+                <w:sz w:val="22"/>
+                <w:szCs w:val="22"/>
               </w:rPr>
               <w:t>Age</w:t>
             </w:r>
@@ -5934,7 +7312,7 @@
         </w:tc>
         <w:tc>
           <w:tcPr>
-            <w:tcW w:w="1711" w:type="dxa"/>
+            <w:tcW w:w="1742" w:type="dxa"/>
             <w:tcBorders>
               <w:top w:val="single" w:sz="12" w:space="0" w:color="auto"/>
               <w:left w:val="single" w:sz="12" w:space="0" w:color="auto"/>
@@ -5949,16 +7327,16 @@
               <w:rPr>
                 <w:b/>
                 <w:bCs/>
-                <w:sz w:val="20"/>
-                <w:szCs w:val="20"/>
+                <w:sz w:val="22"/>
+                <w:szCs w:val="22"/>
               </w:rPr>
             </w:pPr>
             <w:r>
               <w:rPr>
                 <w:b/>
                 <w:bCs/>
-                <w:sz w:val="20"/>
-                <w:szCs w:val="20"/>
+                <w:sz w:val="22"/>
+                <w:szCs w:val="22"/>
               </w:rPr>
               <w:t>Link-</w:t>
             </w:r>
@@ -5967,8 +7345,8 @@
               <w:rPr>
                 <w:b/>
                 <w:bCs/>
-                <w:sz w:val="20"/>
-                <w:szCs w:val="20"/>
+                <w:sz w:val="22"/>
+                <w:szCs w:val="22"/>
               </w:rPr>
               <w:t>layer</w:t>
             </w:r>
@@ -5977,8 +7355,8 @@
               <w:rPr>
                 <w:b/>
                 <w:bCs/>
-                <w:sz w:val="20"/>
-                <w:szCs w:val="20"/>
+                <w:sz w:val="22"/>
+                <w:szCs w:val="22"/>
               </w:rPr>
               <w:t xml:space="preserve"> </w:t>
             </w:r>
@@ -5987,8 +7365,8 @@
               <w:rPr>
                 <w:b/>
                 <w:bCs/>
-                <w:sz w:val="20"/>
-                <w:szCs w:val="20"/>
+                <w:sz w:val="22"/>
+                <w:szCs w:val="22"/>
               </w:rPr>
               <w:t>Addr</w:t>
             </w:r>
@@ -5997,7 +7375,7 @@
         </w:tc>
         <w:tc>
           <w:tcPr>
-            <w:tcW w:w="1417" w:type="dxa"/>
+            <w:tcW w:w="1408" w:type="dxa"/>
             <w:tcBorders>
               <w:top w:val="single" w:sz="12" w:space="0" w:color="auto"/>
               <w:left w:val="single" w:sz="12" w:space="0" w:color="auto"/>
@@ -6012,16 +7390,16 @@
               <w:rPr>
                 <w:b/>
                 <w:bCs/>
-                <w:sz w:val="20"/>
-                <w:szCs w:val="20"/>
+                <w:sz w:val="22"/>
+                <w:szCs w:val="22"/>
               </w:rPr>
             </w:pPr>
             <w:r>
               <w:rPr>
                 <w:b/>
                 <w:bCs/>
-                <w:sz w:val="20"/>
-                <w:szCs w:val="20"/>
+                <w:sz w:val="22"/>
+                <w:szCs w:val="22"/>
               </w:rPr>
               <w:t>Interface</w:t>
             </w:r>
@@ -6034,7 +7412,7 @@
         </w:trPr>
         <w:tc>
           <w:tcPr>
-            <w:tcW w:w="3387" w:type="dxa"/>
+            <w:tcW w:w="990" w:type="dxa"/>
             <w:tcBorders>
               <w:top w:val="single" w:sz="12" w:space="0" w:color="auto"/>
             </w:tcBorders>
@@ -6044,22 +7422,22 @@
             <w:pPr>
               <w:spacing w:after="80"/>
               <w:rPr>
-                <w:sz w:val="20"/>
-                <w:szCs w:val="20"/>
-              </w:rPr>
-            </w:pPr>
-            <w:r>
-              <w:rPr>
-                <w:sz w:val="20"/>
-                <w:szCs w:val="20"/>
-              </w:rPr>
-              <w:t xml:space="preserve">2001:DB8::201:42FF:FE03:37B9 </w:t>
-            </w:r>
-          </w:p>
-        </w:tc>
-        <w:tc>
-          <w:tcPr>
-            <w:tcW w:w="3135" w:type="dxa"/>
+                <w:sz w:val="22"/>
+                <w:szCs w:val="22"/>
+              </w:rPr>
+            </w:pPr>
+            <w:r>
+              <w:rPr>
+                <w:sz w:val="22"/>
+                <w:szCs w:val="22"/>
+              </w:rPr>
+              <w:t>Laptop0</w:t>
+            </w:r>
+          </w:p>
+        </w:tc>
+        <w:tc>
+          <w:tcPr>
+            <w:tcW w:w="2823" w:type="dxa"/>
             <w:tcBorders>
               <w:top w:val="single" w:sz="12" w:space="0" w:color="auto"/>
             </w:tcBorders>
@@ -6069,22 +7447,22 @@
             <w:pPr>
               <w:spacing w:after="80"/>
               <w:rPr>
-                <w:sz w:val="20"/>
-                <w:szCs w:val="20"/>
-              </w:rPr>
-            </w:pPr>
-            <w:r>
-              <w:rPr>
-                <w:sz w:val="20"/>
-                <w:szCs w:val="20"/>
-              </w:rPr>
-              <w:t>FE80::201:42FF:FE03:37B9</w:t>
-            </w:r>
-          </w:p>
-        </w:tc>
-        <w:tc>
-          <w:tcPr>
-            <w:tcW w:w="708" w:type="dxa"/>
+                <w:sz w:val="22"/>
+                <w:szCs w:val="22"/>
+              </w:rPr>
+            </w:pPr>
+            <w:r>
+              <w:rPr>
+                <w:sz w:val="22"/>
+                <w:szCs w:val="22"/>
+              </w:rPr>
+              <w:t>2001:DB8::201:43FF:FECD:23A6</w:t>
+            </w:r>
+          </w:p>
+        </w:tc>
+        <w:tc>
+          <w:tcPr>
+            <w:tcW w:w="3392" w:type="dxa"/>
             <w:tcBorders>
               <w:top w:val="single" w:sz="12" w:space="0" w:color="auto"/>
             </w:tcBorders>
@@ -6093,24 +7471,23 @@
           <w:p>
             <w:pPr>
               <w:spacing w:after="80"/>
-              <w:jc w:val="center"/>
-              <w:rPr>
-                <w:sz w:val="16"/>
-                <w:szCs w:val="16"/>
-              </w:rPr>
-            </w:pPr>
-            <w:r>
-              <w:rPr>
-                <w:sz w:val="16"/>
-                <w:szCs w:val="16"/>
-              </w:rPr>
-              <w:t>0</w:t>
-            </w:r>
-          </w:p>
-        </w:tc>
-        <w:tc>
-          <w:tcPr>
-            <w:tcW w:w="1711" w:type="dxa"/>
+              <w:rPr>
+                <w:sz w:val="22"/>
+                <w:szCs w:val="22"/>
+              </w:rPr>
+            </w:pPr>
+            <w:r>
+              <w:rPr>
+                <w:sz w:val="22"/>
+                <w:szCs w:val="22"/>
+              </w:rPr>
+              <w:t>FE80::201:43FF:FECD:23A6</w:t>
+            </w:r>
+          </w:p>
+        </w:tc>
+        <w:tc>
+          <w:tcPr>
+            <w:tcW w:w="704" w:type="dxa"/>
             <w:tcBorders>
               <w:top w:val="single" w:sz="12" w:space="0" w:color="auto"/>
             </w:tcBorders>
@@ -6119,23 +7496,24 @@
           <w:p>
             <w:pPr>
               <w:spacing w:after="80"/>
-              <w:rPr>
-                <w:sz w:val="20"/>
-                <w:szCs w:val="20"/>
-              </w:rPr>
-            </w:pPr>
-            <w:r>
-              <w:rPr>
-                <w:sz w:val="20"/>
-                <w:szCs w:val="20"/>
-              </w:rPr>
-              <w:t>0001.4203.37B9</w:t>
-            </w:r>
-          </w:p>
-        </w:tc>
-        <w:tc>
-          <w:tcPr>
-            <w:tcW w:w="1417" w:type="dxa"/>
+              <w:jc w:val="center"/>
+              <w:rPr>
+                <w:sz w:val="22"/>
+                <w:szCs w:val="22"/>
+              </w:rPr>
+            </w:pPr>
+            <w:r>
+              <w:rPr>
+                <w:sz w:val="22"/>
+                <w:szCs w:val="22"/>
+              </w:rPr>
+              <w:t>0</w:t>
+            </w:r>
+          </w:p>
+        </w:tc>
+        <w:tc>
+          <w:tcPr>
+            <w:tcW w:w="1742" w:type="dxa"/>
             <w:tcBorders>
               <w:top w:val="single" w:sz="12" w:space="0" w:color="auto"/>
             </w:tcBorders>
@@ -6144,16 +7522,41 @@
           <w:p>
             <w:pPr>
               <w:spacing w:after="80"/>
+              <w:rPr>
+                <w:sz w:val="22"/>
+                <w:szCs w:val="22"/>
+              </w:rPr>
+            </w:pPr>
+            <w:r>
+              <w:rPr>
+                <w:sz w:val="22"/>
+                <w:szCs w:val="22"/>
+              </w:rPr>
+              <w:t>0001.4203.37B9</w:t>
+            </w:r>
+          </w:p>
+        </w:tc>
+        <w:tc>
+          <w:tcPr>
+            <w:tcW w:w="1408" w:type="dxa"/>
+            <w:tcBorders>
+              <w:top w:val="single" w:sz="12" w:space="0" w:color="auto"/>
+            </w:tcBorders>
+            <w:vAlign w:val="center"/>
+          </w:tcPr>
+          <w:p>
+            <w:pPr>
+              <w:spacing w:after="80"/>
               <w:jc w:val="center"/>
               <w:rPr>
-                <w:sz w:val="20"/>
-                <w:szCs w:val="20"/>
-              </w:rPr>
-            </w:pPr>
-            <w:r>
-              <w:rPr>
-                <w:sz w:val="20"/>
-                <w:szCs w:val="20"/>
+                <w:sz w:val="22"/>
+                <w:szCs w:val="22"/>
+              </w:rPr>
+            </w:pPr>
+            <w:r>
+              <w:rPr>
+                <w:sz w:val="22"/>
+                <w:szCs w:val="22"/>
               </w:rPr>
               <w:t>Gig0/0/1</w:t>
             </w:r>
@@ -6166,51 +7569,73 @@
         </w:trPr>
         <w:tc>
           <w:tcPr>
-            <w:tcW w:w="3387" w:type="dxa"/>
+            <w:tcW w:w="990" w:type="dxa"/>
             <w:vAlign w:val="center"/>
           </w:tcPr>
           <w:p>
             <w:pPr>
               <w:spacing w:after="80"/>
               <w:rPr>
-                <w:sz w:val="20"/>
-                <w:szCs w:val="20"/>
-              </w:rPr>
-            </w:pPr>
-            <w:r>
-              <w:rPr>
-                <w:sz w:val="20"/>
-                <w:szCs w:val="20"/>
-              </w:rPr>
-              <w:t xml:space="preserve">2001:DB8::201:43FF:FECD:23A6 </w:t>
-            </w:r>
-          </w:p>
-        </w:tc>
-        <w:tc>
-          <w:tcPr>
-            <w:tcW w:w="3135" w:type="dxa"/>
+                <w:sz w:val="22"/>
+                <w:szCs w:val="22"/>
+              </w:rPr>
+            </w:pPr>
+            <w:r>
+              <w:rPr>
+                <w:sz w:val="22"/>
+                <w:szCs w:val="22"/>
+              </w:rPr>
+              <w:t>Laptop1</w:t>
+            </w:r>
+          </w:p>
+        </w:tc>
+        <w:tc>
+          <w:tcPr>
+            <w:tcW w:w="2823" w:type="dxa"/>
             <w:vAlign w:val="center"/>
           </w:tcPr>
           <w:p>
             <w:pPr>
               <w:spacing w:after="80"/>
               <w:rPr>
-                <w:sz w:val="20"/>
-                <w:szCs w:val="20"/>
-              </w:rPr>
-            </w:pPr>
-            <w:r>
-              <w:rPr>
-                <w:sz w:val="20"/>
-                <w:szCs w:val="20"/>
-              </w:rPr>
-              <w:t>FE80::201:43FF:FECD:23A6</w:t>
-            </w:r>
-          </w:p>
-        </w:tc>
-        <w:tc>
-          <w:tcPr>
-            <w:tcW w:w="708" w:type="dxa"/>
+                <w:sz w:val="22"/>
+                <w:szCs w:val="22"/>
+              </w:rPr>
+            </w:pPr>
+            <w:r>
+              <w:rPr>
+                <w:sz w:val="22"/>
+                <w:szCs w:val="22"/>
+              </w:rPr>
+              <w:t>2001:DB8::20D:BDFF:FED8:A77E</w:t>
+            </w:r>
+          </w:p>
+        </w:tc>
+        <w:tc>
+          <w:tcPr>
+            <w:tcW w:w="3392" w:type="dxa"/>
+            <w:vAlign w:val="center"/>
+          </w:tcPr>
+          <w:p>
+            <w:pPr>
+              <w:spacing w:after="80"/>
+              <w:rPr>
+                <w:sz w:val="22"/>
+                <w:szCs w:val="22"/>
+              </w:rPr>
+            </w:pPr>
+            <w:r>
+              <w:rPr>
+                <w:sz w:val="22"/>
+                <w:szCs w:val="22"/>
+              </w:rPr>
+              <w:t>FE80::20D:BDFF:FED8:A77E</w:t>
+            </w:r>
+          </w:p>
+        </w:tc>
+        <w:tc>
+          <w:tcPr>
+            <w:tcW w:w="704" w:type="dxa"/>
             <w:vAlign w:val="center"/>
           </w:tcPr>
           <w:p>
@@ -6218,14 +7643,14 @@
               <w:spacing w:after="80"/>
               <w:jc w:val="center"/>
               <w:rPr>
-                <w:sz w:val="16"/>
-                <w:szCs w:val="16"/>
-              </w:rPr>
-            </w:pPr>
-            <w:r>
-              <w:rPr>
-                <w:sz w:val="16"/>
-                <w:szCs w:val="16"/>
+                <w:sz w:val="22"/>
+                <w:szCs w:val="22"/>
+              </w:rPr>
+            </w:pPr>
+            <w:r>
+              <w:rPr>
+                <w:sz w:val="22"/>
+                <w:szCs w:val="22"/>
               </w:rPr>
               <w:t>0</w:t>
             </w:r>
@@ -6233,29 +7658,29 @@
         </w:tc>
         <w:tc>
           <w:tcPr>
-            <w:tcW w:w="1711" w:type="dxa"/>
+            <w:tcW w:w="1742" w:type="dxa"/>
             <w:vAlign w:val="center"/>
           </w:tcPr>
           <w:p>
             <w:pPr>
               <w:spacing w:after="80"/>
               <w:rPr>
-                <w:sz w:val="20"/>
-                <w:szCs w:val="20"/>
-              </w:rPr>
-            </w:pPr>
-            <w:r>
-              <w:rPr>
-                <w:sz w:val="20"/>
-                <w:szCs w:val="20"/>
-              </w:rPr>
-              <w:t>0001.43CD.23A6</w:t>
-            </w:r>
-          </w:p>
-        </w:tc>
-        <w:tc>
-          <w:tcPr>
-            <w:tcW w:w="1417" w:type="dxa"/>
+                <w:sz w:val="22"/>
+                <w:szCs w:val="22"/>
+              </w:rPr>
+            </w:pPr>
+            <w:r>
+              <w:rPr>
+                <w:sz w:val="22"/>
+                <w:szCs w:val="22"/>
+              </w:rPr>
+              <w:t>000D.BDD8.A77E</w:t>
+            </w:r>
+          </w:p>
+        </w:tc>
+        <w:tc>
+          <w:tcPr>
+            <w:tcW w:w="1408" w:type="dxa"/>
             <w:vAlign w:val="center"/>
           </w:tcPr>
           <w:p>
@@ -6263,14 +7688,14 @@
               <w:spacing w:after="80"/>
               <w:jc w:val="center"/>
               <w:rPr>
-                <w:sz w:val="20"/>
-                <w:szCs w:val="20"/>
-              </w:rPr>
-            </w:pPr>
-            <w:r>
-              <w:rPr>
-                <w:sz w:val="20"/>
-                <w:szCs w:val="20"/>
+                <w:sz w:val="22"/>
+                <w:szCs w:val="22"/>
+              </w:rPr>
+            </w:pPr>
+            <w:r>
+              <w:rPr>
+                <w:sz w:val="22"/>
+                <w:szCs w:val="22"/>
               </w:rPr>
               <w:t>Gig0/0/1</w:t>
             </w:r>
@@ -6283,21 +7708,43 @@
         </w:trPr>
         <w:tc>
           <w:tcPr>
-            <w:tcW w:w="3387" w:type="dxa"/>
+            <w:tcW w:w="990" w:type="dxa"/>
             <w:vAlign w:val="center"/>
           </w:tcPr>
           <w:p>
             <w:pPr>
               <w:spacing w:after="80"/>
               <w:rPr>
-                <w:sz w:val="20"/>
-                <w:szCs w:val="20"/>
-              </w:rPr>
-            </w:pPr>
-            <w:r>
-              <w:rPr>
-                <w:sz w:val="20"/>
-                <w:szCs w:val="20"/>
+                <w:sz w:val="22"/>
+                <w:szCs w:val="22"/>
+              </w:rPr>
+            </w:pPr>
+            <w:r>
+              <w:rPr>
+                <w:sz w:val="22"/>
+                <w:szCs w:val="22"/>
+              </w:rPr>
+              <w:t>Laptop2</w:t>
+            </w:r>
+          </w:p>
+        </w:tc>
+        <w:tc>
+          <w:tcPr>
+            <w:tcW w:w="2823" w:type="dxa"/>
+            <w:vAlign w:val="center"/>
+          </w:tcPr>
+          <w:p>
+            <w:pPr>
+              <w:spacing w:after="80"/>
+              <w:rPr>
+                <w:sz w:val="22"/>
+                <w:szCs w:val="22"/>
+              </w:rPr>
+            </w:pPr>
+            <w:r>
+              <w:rPr>
+                <w:sz w:val="22"/>
+                <w:szCs w:val="22"/>
               </w:rPr>
               <w:t xml:space="preserve">2001:DB8::20B:BEFF:FED6:81A6 </w:t>
             </w:r>
@@ -6305,21 +7752,21 @@
         </w:tc>
         <w:tc>
           <w:tcPr>
-            <w:tcW w:w="3135" w:type="dxa"/>
+            <w:tcW w:w="3392" w:type="dxa"/>
             <w:vAlign w:val="center"/>
           </w:tcPr>
           <w:p>
             <w:pPr>
               <w:spacing w:after="80"/>
               <w:rPr>
-                <w:sz w:val="20"/>
-                <w:szCs w:val="20"/>
-              </w:rPr>
-            </w:pPr>
-            <w:r>
-              <w:rPr>
-                <w:sz w:val="20"/>
-                <w:szCs w:val="20"/>
+                <w:sz w:val="22"/>
+                <w:szCs w:val="22"/>
+              </w:rPr>
+            </w:pPr>
+            <w:r>
+              <w:rPr>
+                <w:sz w:val="22"/>
+                <w:szCs w:val="22"/>
               </w:rPr>
               <w:t>FE80::20B:BEFF:FED6:81A6</w:t>
             </w:r>
@@ -6327,7 +7774,7 @@
         </w:tc>
         <w:tc>
           <w:tcPr>
-            <w:tcW w:w="708" w:type="dxa"/>
+            <w:tcW w:w="704" w:type="dxa"/>
             <w:vAlign w:val="center"/>
           </w:tcPr>
           <w:p>
@@ -6335,14 +7782,14 @@
               <w:spacing w:after="80"/>
               <w:jc w:val="center"/>
               <w:rPr>
-                <w:sz w:val="16"/>
-                <w:szCs w:val="16"/>
-              </w:rPr>
-            </w:pPr>
-            <w:r>
-              <w:rPr>
-                <w:sz w:val="16"/>
-                <w:szCs w:val="16"/>
+                <w:sz w:val="22"/>
+                <w:szCs w:val="22"/>
+              </w:rPr>
+            </w:pPr>
+            <w:r>
+              <w:rPr>
+                <w:sz w:val="22"/>
+                <w:szCs w:val="22"/>
               </w:rPr>
               <w:t>0</w:t>
             </w:r>
@@ -6350,21 +7797,21 @@
         </w:tc>
         <w:tc>
           <w:tcPr>
-            <w:tcW w:w="1711" w:type="dxa"/>
+            <w:tcW w:w="1742" w:type="dxa"/>
             <w:vAlign w:val="center"/>
           </w:tcPr>
           <w:p>
             <w:pPr>
               <w:spacing w:after="80"/>
               <w:rPr>
-                <w:sz w:val="20"/>
-                <w:szCs w:val="20"/>
-              </w:rPr>
-            </w:pPr>
-            <w:r>
-              <w:rPr>
-                <w:sz w:val="20"/>
-                <w:szCs w:val="20"/>
+                <w:sz w:val="22"/>
+                <w:szCs w:val="22"/>
+              </w:rPr>
+            </w:pPr>
+            <w:r>
+              <w:rPr>
+                <w:sz w:val="22"/>
+                <w:szCs w:val="22"/>
               </w:rPr>
               <w:t>000B.BED6.81A6</w:t>
             </w:r>
@@ -6372,7 +7819,7 @@
         </w:tc>
         <w:tc>
           <w:tcPr>
-            <w:tcW w:w="1417" w:type="dxa"/>
+            <w:tcW w:w="1408" w:type="dxa"/>
             <w:vAlign w:val="center"/>
           </w:tcPr>
           <w:p>
@@ -6380,14 +7827,14 @@
               <w:spacing w:after="80"/>
               <w:jc w:val="center"/>
               <w:rPr>
-                <w:sz w:val="20"/>
-                <w:szCs w:val="20"/>
-              </w:rPr>
-            </w:pPr>
-            <w:r>
-              <w:rPr>
-                <w:sz w:val="20"/>
-                <w:szCs w:val="20"/>
+                <w:sz w:val="22"/>
+                <w:szCs w:val="22"/>
+              </w:rPr>
+            </w:pPr>
+            <w:r>
+              <w:rPr>
+                <w:sz w:val="22"/>
+                <w:szCs w:val="22"/>
               </w:rPr>
               <w:t>Gig0/0/1</w:t>
             </w:r>
@@ -6400,51 +7847,73 @@
         </w:trPr>
         <w:tc>
           <w:tcPr>
-            <w:tcW w:w="3387" w:type="dxa"/>
+            <w:tcW w:w="990" w:type="dxa"/>
             <w:vAlign w:val="center"/>
           </w:tcPr>
           <w:p>
             <w:pPr>
               <w:spacing w:after="80"/>
               <w:rPr>
-                <w:sz w:val="20"/>
-                <w:szCs w:val="20"/>
-              </w:rPr>
-            </w:pPr>
-            <w:r>
-              <w:rPr>
-                <w:sz w:val="20"/>
-                <w:szCs w:val="20"/>
-              </w:rPr>
-              <w:t xml:space="preserve">2001:DB8::20C:CFFF:FE85:4DD9 </w:t>
-            </w:r>
-          </w:p>
-        </w:tc>
-        <w:tc>
-          <w:tcPr>
-            <w:tcW w:w="3135" w:type="dxa"/>
+                <w:sz w:val="22"/>
+                <w:szCs w:val="22"/>
+              </w:rPr>
+            </w:pPr>
+            <w:r>
+              <w:rPr>
+                <w:sz w:val="22"/>
+                <w:szCs w:val="22"/>
+              </w:rPr>
+              <w:t>Laptop3</w:t>
+            </w:r>
+          </w:p>
+        </w:tc>
+        <w:tc>
+          <w:tcPr>
+            <w:tcW w:w="2823" w:type="dxa"/>
             <w:vAlign w:val="center"/>
           </w:tcPr>
           <w:p>
             <w:pPr>
               <w:spacing w:after="80"/>
               <w:rPr>
-                <w:sz w:val="20"/>
-                <w:szCs w:val="20"/>
-              </w:rPr>
-            </w:pPr>
-            <w:r>
-              <w:rPr>
-                <w:sz w:val="20"/>
-                <w:szCs w:val="20"/>
-              </w:rPr>
-              <w:t>FE80::20C:CFFF:FE85:4DD9</w:t>
-            </w:r>
-          </w:p>
-        </w:tc>
-        <w:tc>
-          <w:tcPr>
-            <w:tcW w:w="708" w:type="dxa"/>
+                <w:sz w:val="22"/>
+                <w:szCs w:val="22"/>
+              </w:rPr>
+            </w:pPr>
+            <w:r>
+              <w:rPr>
+                <w:sz w:val="22"/>
+                <w:szCs w:val="22"/>
+              </w:rPr>
+              <w:t>2001:DB8::2E0:A3FF:FE0C:47B8</w:t>
+            </w:r>
+          </w:p>
+        </w:tc>
+        <w:tc>
+          <w:tcPr>
+            <w:tcW w:w="3392" w:type="dxa"/>
+            <w:vAlign w:val="center"/>
+          </w:tcPr>
+          <w:p>
+            <w:pPr>
+              <w:spacing w:after="80"/>
+              <w:rPr>
+                <w:sz w:val="22"/>
+                <w:szCs w:val="22"/>
+              </w:rPr>
+            </w:pPr>
+            <w:r>
+              <w:rPr>
+                <w:sz w:val="22"/>
+                <w:szCs w:val="22"/>
+              </w:rPr>
+              <w:t>FE80::2E0:A3FF:FE0C:47B8</w:t>
+            </w:r>
+          </w:p>
+        </w:tc>
+        <w:tc>
+          <w:tcPr>
+            <w:tcW w:w="704" w:type="dxa"/>
             <w:vAlign w:val="center"/>
           </w:tcPr>
           <w:p>
@@ -6452,14 +7921,14 @@
               <w:spacing w:after="80"/>
               <w:jc w:val="center"/>
               <w:rPr>
-                <w:sz w:val="16"/>
-                <w:szCs w:val="16"/>
-              </w:rPr>
-            </w:pPr>
-            <w:r>
-              <w:rPr>
-                <w:sz w:val="16"/>
-                <w:szCs w:val="16"/>
+                <w:sz w:val="22"/>
+                <w:szCs w:val="22"/>
+              </w:rPr>
+            </w:pPr>
+            <w:r>
+              <w:rPr>
+                <w:sz w:val="22"/>
+                <w:szCs w:val="22"/>
               </w:rPr>
               <w:t>0</w:t>
             </w:r>
@@ -6467,29 +7936,29 @@
         </w:tc>
         <w:tc>
           <w:tcPr>
-            <w:tcW w:w="1711" w:type="dxa"/>
+            <w:tcW w:w="1742" w:type="dxa"/>
             <w:vAlign w:val="center"/>
           </w:tcPr>
           <w:p>
             <w:pPr>
               <w:spacing w:after="80"/>
               <w:rPr>
-                <w:sz w:val="20"/>
-                <w:szCs w:val="20"/>
-              </w:rPr>
-            </w:pPr>
-            <w:r>
-              <w:rPr>
-                <w:sz w:val="20"/>
-                <w:szCs w:val="20"/>
-              </w:rPr>
-              <w:t>000C.CF85.4DD9</w:t>
-            </w:r>
-          </w:p>
-        </w:tc>
-        <w:tc>
-          <w:tcPr>
-            <w:tcW w:w="1417" w:type="dxa"/>
+                <w:sz w:val="22"/>
+                <w:szCs w:val="22"/>
+              </w:rPr>
+            </w:pPr>
+            <w:r>
+              <w:rPr>
+                <w:sz w:val="22"/>
+                <w:szCs w:val="22"/>
+              </w:rPr>
+              <w:t>00E0.A30C.47B8</w:t>
+            </w:r>
+          </w:p>
+        </w:tc>
+        <w:tc>
+          <w:tcPr>
+            <w:tcW w:w="1408" w:type="dxa"/>
             <w:vAlign w:val="center"/>
           </w:tcPr>
           <w:p>
@@ -6497,14 +7966,14 @@
               <w:spacing w:after="80"/>
               <w:jc w:val="center"/>
               <w:rPr>
-                <w:sz w:val="20"/>
-                <w:szCs w:val="20"/>
-              </w:rPr>
-            </w:pPr>
-            <w:r>
-              <w:rPr>
-                <w:sz w:val="20"/>
-                <w:szCs w:val="20"/>
+                <w:sz w:val="22"/>
+                <w:szCs w:val="22"/>
+              </w:rPr>
+            </w:pPr>
+            <w:r>
+              <w:rPr>
+                <w:sz w:val="22"/>
+                <w:szCs w:val="22"/>
               </w:rPr>
               <w:t>Gig0/0/1</w:t>
             </w:r>
@@ -6517,51 +7986,73 @@
         </w:trPr>
         <w:tc>
           <w:tcPr>
-            <w:tcW w:w="3387" w:type="dxa"/>
+            <w:tcW w:w="990" w:type="dxa"/>
             <w:vAlign w:val="center"/>
           </w:tcPr>
           <w:p>
             <w:pPr>
               <w:spacing w:after="80"/>
               <w:rPr>
-                <w:sz w:val="20"/>
-                <w:szCs w:val="20"/>
-              </w:rPr>
-            </w:pPr>
-            <w:r>
-              <w:rPr>
-                <w:sz w:val="20"/>
-                <w:szCs w:val="20"/>
-              </w:rPr>
-              <w:t xml:space="preserve">2001:DB8::20D:BDFF:FED8:A77E </w:t>
-            </w:r>
-          </w:p>
-        </w:tc>
-        <w:tc>
-          <w:tcPr>
-            <w:tcW w:w="3135" w:type="dxa"/>
+                <w:sz w:val="22"/>
+                <w:szCs w:val="22"/>
+              </w:rPr>
+            </w:pPr>
+            <w:r>
+              <w:rPr>
+                <w:sz w:val="22"/>
+                <w:szCs w:val="22"/>
+              </w:rPr>
+              <w:t>Laptop4</w:t>
+            </w:r>
+          </w:p>
+        </w:tc>
+        <w:tc>
+          <w:tcPr>
+            <w:tcW w:w="2823" w:type="dxa"/>
             <w:vAlign w:val="center"/>
           </w:tcPr>
           <w:p>
             <w:pPr>
               <w:spacing w:after="80"/>
               <w:rPr>
-                <w:sz w:val="20"/>
-                <w:szCs w:val="20"/>
-              </w:rPr>
-            </w:pPr>
-            <w:r>
-              <w:rPr>
-                <w:sz w:val="20"/>
-                <w:szCs w:val="20"/>
-              </w:rPr>
-              <w:t>FE80::20D:BDFF:FED8:A77E</w:t>
-            </w:r>
-          </w:p>
-        </w:tc>
-        <w:tc>
-          <w:tcPr>
-            <w:tcW w:w="708" w:type="dxa"/>
+                <w:sz w:val="22"/>
+                <w:szCs w:val="22"/>
+              </w:rPr>
+            </w:pPr>
+            <w:r>
+              <w:rPr>
+                <w:sz w:val="22"/>
+                <w:szCs w:val="22"/>
+              </w:rPr>
+              <w:t>2001:DB8::2D0:BCFF:FE7B:5B3D</w:t>
+            </w:r>
+          </w:p>
+        </w:tc>
+        <w:tc>
+          <w:tcPr>
+            <w:tcW w:w="3392" w:type="dxa"/>
+            <w:vAlign w:val="center"/>
+          </w:tcPr>
+          <w:p>
+            <w:pPr>
+              <w:spacing w:after="80"/>
+              <w:rPr>
+                <w:sz w:val="22"/>
+                <w:szCs w:val="22"/>
+              </w:rPr>
+            </w:pPr>
+            <w:r>
+              <w:rPr>
+                <w:sz w:val="22"/>
+                <w:szCs w:val="22"/>
+              </w:rPr>
+              <w:t>FE80::2D0:BCFF:FE7B:5B3D</w:t>
+            </w:r>
+          </w:p>
+        </w:tc>
+        <w:tc>
+          <w:tcPr>
+            <w:tcW w:w="704" w:type="dxa"/>
             <w:vAlign w:val="center"/>
           </w:tcPr>
           <w:p>
@@ -6569,14 +8060,14 @@
               <w:spacing w:after="80"/>
               <w:jc w:val="center"/>
               <w:rPr>
-                <w:sz w:val="16"/>
-                <w:szCs w:val="16"/>
-              </w:rPr>
-            </w:pPr>
-            <w:r>
-              <w:rPr>
-                <w:sz w:val="16"/>
-                <w:szCs w:val="16"/>
+                <w:sz w:val="22"/>
+                <w:szCs w:val="22"/>
+              </w:rPr>
+            </w:pPr>
+            <w:r>
+              <w:rPr>
+                <w:sz w:val="22"/>
+                <w:szCs w:val="22"/>
               </w:rPr>
               <w:t>0</w:t>
             </w:r>
@@ -6584,29 +8075,29 @@
         </w:tc>
         <w:tc>
           <w:tcPr>
-            <w:tcW w:w="1711" w:type="dxa"/>
+            <w:tcW w:w="1742" w:type="dxa"/>
             <w:vAlign w:val="center"/>
           </w:tcPr>
           <w:p>
             <w:pPr>
               <w:spacing w:after="80"/>
               <w:rPr>
-                <w:sz w:val="20"/>
-                <w:szCs w:val="20"/>
-              </w:rPr>
-            </w:pPr>
-            <w:r>
-              <w:rPr>
-                <w:sz w:val="20"/>
-                <w:szCs w:val="20"/>
-              </w:rPr>
-              <w:t>000D.BDD8.A77E</w:t>
-            </w:r>
-          </w:p>
-        </w:tc>
-        <w:tc>
-          <w:tcPr>
-            <w:tcW w:w="1417" w:type="dxa"/>
+                <w:sz w:val="22"/>
+                <w:szCs w:val="22"/>
+              </w:rPr>
+            </w:pPr>
+            <w:r>
+              <w:rPr>
+                <w:sz w:val="22"/>
+                <w:szCs w:val="22"/>
+              </w:rPr>
+              <w:t>00D0.BC7B.5B3D</w:t>
+            </w:r>
+          </w:p>
+        </w:tc>
+        <w:tc>
+          <w:tcPr>
+            <w:tcW w:w="1408" w:type="dxa"/>
             <w:vAlign w:val="center"/>
           </w:tcPr>
           <w:p>
@@ -6614,14 +8105,14 @@
               <w:spacing w:after="80"/>
               <w:jc w:val="center"/>
               <w:rPr>
-                <w:sz w:val="20"/>
-                <w:szCs w:val="20"/>
-              </w:rPr>
-            </w:pPr>
-            <w:r>
-              <w:rPr>
-                <w:sz w:val="20"/>
-                <w:szCs w:val="20"/>
+                <w:sz w:val="22"/>
+                <w:szCs w:val="22"/>
+              </w:rPr>
+            </w:pPr>
+            <w:r>
+              <w:rPr>
+                <w:sz w:val="22"/>
+                <w:szCs w:val="22"/>
               </w:rPr>
               <w:t>Gig0/0/1</w:t>
             </w:r>
@@ -6634,51 +8125,73 @@
         </w:trPr>
         <w:tc>
           <w:tcPr>
-            <w:tcW w:w="3387" w:type="dxa"/>
+            <w:tcW w:w="990" w:type="dxa"/>
             <w:vAlign w:val="center"/>
           </w:tcPr>
           <w:p>
             <w:pPr>
               <w:spacing w:after="80"/>
               <w:rPr>
-                <w:sz w:val="20"/>
-                <w:szCs w:val="20"/>
-              </w:rPr>
-            </w:pPr>
-            <w:r>
-              <w:rPr>
-                <w:sz w:val="20"/>
-                <w:szCs w:val="20"/>
-              </w:rPr>
-              <w:t xml:space="preserve">2001:DB8::230:A3FF:FE3E:E205 </w:t>
-            </w:r>
-          </w:p>
-        </w:tc>
-        <w:tc>
-          <w:tcPr>
-            <w:tcW w:w="3135" w:type="dxa"/>
+                <w:sz w:val="22"/>
+                <w:szCs w:val="22"/>
+              </w:rPr>
+            </w:pPr>
+            <w:r>
+              <w:rPr>
+                <w:sz w:val="22"/>
+                <w:szCs w:val="22"/>
+              </w:rPr>
+              <w:t>PC00</w:t>
+            </w:r>
+          </w:p>
+        </w:tc>
+        <w:tc>
+          <w:tcPr>
+            <w:tcW w:w="2823" w:type="dxa"/>
             <w:vAlign w:val="center"/>
           </w:tcPr>
           <w:p>
             <w:pPr>
               <w:spacing w:after="80"/>
               <w:rPr>
-                <w:sz w:val="20"/>
-                <w:szCs w:val="20"/>
-              </w:rPr>
-            </w:pPr>
-            <w:r>
-              <w:rPr>
-                <w:sz w:val="20"/>
-                <w:szCs w:val="20"/>
-              </w:rPr>
-              <w:t>FE80::230:A3FF:FE3E:E205</w:t>
-            </w:r>
-          </w:p>
-        </w:tc>
-        <w:tc>
-          <w:tcPr>
-            <w:tcW w:w="708" w:type="dxa"/>
+                <w:sz w:val="22"/>
+                <w:szCs w:val="22"/>
+              </w:rPr>
+            </w:pPr>
+            <w:r>
+              <w:rPr>
+                <w:sz w:val="22"/>
+                <w:szCs w:val="22"/>
+              </w:rPr>
+              <w:t>2001:DB8::2E0:F7FF:FE20:1B44</w:t>
+            </w:r>
+          </w:p>
+        </w:tc>
+        <w:tc>
+          <w:tcPr>
+            <w:tcW w:w="3392" w:type="dxa"/>
+            <w:vAlign w:val="center"/>
+          </w:tcPr>
+          <w:p>
+            <w:pPr>
+              <w:spacing w:after="80"/>
+              <w:rPr>
+                <w:sz w:val="22"/>
+                <w:szCs w:val="22"/>
+              </w:rPr>
+            </w:pPr>
+            <w:r>
+              <w:rPr>
+                <w:sz w:val="22"/>
+                <w:szCs w:val="22"/>
+              </w:rPr>
+              <w:t>FE80::2E0:F7FF:FE20:1B44</w:t>
+            </w:r>
+          </w:p>
+        </w:tc>
+        <w:tc>
+          <w:tcPr>
+            <w:tcW w:w="704" w:type="dxa"/>
             <w:vAlign w:val="center"/>
           </w:tcPr>
           <w:p>
@@ -6686,14 +8199,14 @@
               <w:spacing w:after="80"/>
               <w:jc w:val="center"/>
               <w:rPr>
-                <w:sz w:val="16"/>
-                <w:szCs w:val="16"/>
-              </w:rPr>
-            </w:pPr>
-            <w:r>
-              <w:rPr>
-                <w:sz w:val="16"/>
-                <w:szCs w:val="16"/>
+                <w:sz w:val="22"/>
+                <w:szCs w:val="22"/>
+              </w:rPr>
+            </w:pPr>
+            <w:r>
+              <w:rPr>
+                <w:sz w:val="22"/>
+                <w:szCs w:val="22"/>
               </w:rPr>
               <w:t>0</w:t>
             </w:r>
@@ -6701,29 +8214,29 @@
         </w:tc>
         <w:tc>
           <w:tcPr>
-            <w:tcW w:w="1711" w:type="dxa"/>
+            <w:tcW w:w="1742" w:type="dxa"/>
             <w:vAlign w:val="center"/>
           </w:tcPr>
           <w:p>
             <w:pPr>
               <w:spacing w:after="80"/>
               <w:rPr>
-                <w:sz w:val="20"/>
-                <w:szCs w:val="20"/>
-              </w:rPr>
-            </w:pPr>
-            <w:r>
-              <w:rPr>
-                <w:sz w:val="20"/>
-                <w:szCs w:val="20"/>
-              </w:rPr>
-              <w:t>0030.A33E.E205</w:t>
-            </w:r>
-          </w:p>
-        </w:tc>
-        <w:tc>
-          <w:tcPr>
-            <w:tcW w:w="1417" w:type="dxa"/>
+                <w:sz w:val="22"/>
+                <w:szCs w:val="22"/>
+              </w:rPr>
+            </w:pPr>
+            <w:r>
+              <w:rPr>
+                <w:sz w:val="22"/>
+                <w:szCs w:val="22"/>
+              </w:rPr>
+              <w:t>00E0.F720.1B44</w:t>
+            </w:r>
+          </w:p>
+        </w:tc>
+        <w:tc>
+          <w:tcPr>
+            <w:tcW w:w="1408" w:type="dxa"/>
             <w:vAlign w:val="center"/>
           </w:tcPr>
           <w:p>
@@ -6731,14 +8244,14 @@
               <w:spacing w:after="80"/>
               <w:jc w:val="center"/>
               <w:rPr>
-                <w:sz w:val="20"/>
-                <w:szCs w:val="20"/>
-              </w:rPr>
-            </w:pPr>
-            <w:r>
-              <w:rPr>
-                <w:sz w:val="20"/>
-                <w:szCs w:val="20"/>
+                <w:sz w:val="22"/>
+                <w:szCs w:val="22"/>
+              </w:rPr>
+            </w:pPr>
+            <w:r>
+              <w:rPr>
+                <w:sz w:val="22"/>
+                <w:szCs w:val="22"/>
               </w:rPr>
               <w:t>Gig0/0/1</w:t>
             </w:r>
@@ -6751,51 +8264,73 @@
         </w:trPr>
         <w:tc>
           <w:tcPr>
-            <w:tcW w:w="3387" w:type="dxa"/>
+            <w:tcW w:w="990" w:type="dxa"/>
             <w:vAlign w:val="center"/>
           </w:tcPr>
           <w:p>
             <w:pPr>
               <w:spacing w:after="80"/>
               <w:rPr>
-                <w:sz w:val="20"/>
-                <w:szCs w:val="20"/>
-              </w:rPr>
-            </w:pPr>
-            <w:r>
-              <w:rPr>
-                <w:sz w:val="20"/>
-                <w:szCs w:val="20"/>
-              </w:rPr>
-              <w:t xml:space="preserve">2001:DB8::290:2BFF:FE4E:383D </w:t>
-            </w:r>
-          </w:p>
-        </w:tc>
-        <w:tc>
-          <w:tcPr>
-            <w:tcW w:w="3135" w:type="dxa"/>
+                <w:sz w:val="22"/>
+                <w:szCs w:val="22"/>
+              </w:rPr>
+            </w:pPr>
+            <w:r>
+              <w:rPr>
+                <w:sz w:val="22"/>
+                <w:szCs w:val="22"/>
+              </w:rPr>
+              <w:t>PC01</w:t>
+            </w:r>
+          </w:p>
+        </w:tc>
+        <w:tc>
+          <w:tcPr>
+            <w:tcW w:w="2823" w:type="dxa"/>
             <w:vAlign w:val="center"/>
           </w:tcPr>
           <w:p>
             <w:pPr>
               <w:spacing w:after="80"/>
               <w:rPr>
-                <w:sz w:val="20"/>
-                <w:szCs w:val="20"/>
-              </w:rPr>
-            </w:pPr>
-            <w:r>
-              <w:rPr>
-                <w:sz w:val="20"/>
-                <w:szCs w:val="20"/>
-              </w:rPr>
-              <w:t>FE80::290:2BFF:FE4E:383D</w:t>
-            </w:r>
-          </w:p>
-        </w:tc>
-        <w:tc>
-          <w:tcPr>
-            <w:tcW w:w="708" w:type="dxa"/>
+                <w:sz w:val="22"/>
+                <w:szCs w:val="22"/>
+              </w:rPr>
+            </w:pPr>
+            <w:r>
+              <w:rPr>
+                <w:sz w:val="22"/>
+                <w:szCs w:val="22"/>
+              </w:rPr>
+              <w:t>2001:DB8::230:A3FF:FE3E:E205</w:t>
+            </w:r>
+          </w:p>
+        </w:tc>
+        <w:tc>
+          <w:tcPr>
+            <w:tcW w:w="3392" w:type="dxa"/>
+            <w:vAlign w:val="center"/>
+          </w:tcPr>
+          <w:p>
+            <w:pPr>
+              <w:spacing w:after="80"/>
+              <w:rPr>
+                <w:sz w:val="22"/>
+                <w:szCs w:val="22"/>
+              </w:rPr>
+            </w:pPr>
+            <w:r>
+              <w:rPr>
+                <w:sz w:val="22"/>
+                <w:szCs w:val="22"/>
+              </w:rPr>
+              <w:t>FE80::230:A3FF:FE3E:E205</w:t>
+            </w:r>
+          </w:p>
+        </w:tc>
+        <w:tc>
+          <w:tcPr>
+            <w:tcW w:w="704" w:type="dxa"/>
             <w:vAlign w:val="center"/>
           </w:tcPr>
           <w:p>
@@ -6803,14 +8338,14 @@
               <w:spacing w:after="80"/>
               <w:jc w:val="center"/>
               <w:rPr>
-                <w:sz w:val="16"/>
-                <w:szCs w:val="16"/>
-              </w:rPr>
-            </w:pPr>
-            <w:r>
-              <w:rPr>
-                <w:sz w:val="16"/>
-                <w:szCs w:val="16"/>
+                <w:sz w:val="22"/>
+                <w:szCs w:val="22"/>
+              </w:rPr>
+            </w:pPr>
+            <w:r>
+              <w:rPr>
+                <w:sz w:val="22"/>
+                <w:szCs w:val="22"/>
               </w:rPr>
               <w:t>0</w:t>
             </w:r>
@@ -6818,29 +8353,29 @@
         </w:tc>
         <w:tc>
           <w:tcPr>
-            <w:tcW w:w="1711" w:type="dxa"/>
+            <w:tcW w:w="1742" w:type="dxa"/>
             <w:vAlign w:val="center"/>
           </w:tcPr>
           <w:p>
             <w:pPr>
               <w:spacing w:after="80"/>
               <w:rPr>
-                <w:sz w:val="20"/>
-                <w:szCs w:val="20"/>
-              </w:rPr>
-            </w:pPr>
-            <w:r>
-              <w:rPr>
-                <w:sz w:val="20"/>
-                <w:szCs w:val="20"/>
-              </w:rPr>
-              <w:t>0090.2B4E.383D</w:t>
-            </w:r>
-          </w:p>
-        </w:tc>
-        <w:tc>
-          <w:tcPr>
-            <w:tcW w:w="1417" w:type="dxa"/>
+                <w:sz w:val="22"/>
+                <w:szCs w:val="22"/>
+              </w:rPr>
+            </w:pPr>
+            <w:r>
+              <w:rPr>
+                <w:sz w:val="22"/>
+                <w:szCs w:val="22"/>
+              </w:rPr>
+              <w:t>0030.A33E.E205</w:t>
+            </w:r>
+          </w:p>
+        </w:tc>
+        <w:tc>
+          <w:tcPr>
+            <w:tcW w:w="1408" w:type="dxa"/>
             <w:vAlign w:val="center"/>
           </w:tcPr>
           <w:p>
@@ -6848,14 +8383,14 @@
               <w:spacing w:after="80"/>
               <w:jc w:val="center"/>
               <w:rPr>
-                <w:sz w:val="20"/>
-                <w:szCs w:val="20"/>
-              </w:rPr>
-            </w:pPr>
-            <w:r>
-              <w:rPr>
-                <w:sz w:val="20"/>
-                <w:szCs w:val="20"/>
+                <w:sz w:val="22"/>
+                <w:szCs w:val="22"/>
+              </w:rPr>
+            </w:pPr>
+            <w:r>
+              <w:rPr>
+                <w:sz w:val="22"/>
+                <w:szCs w:val="22"/>
               </w:rPr>
               <w:t>Gig0/0/1</w:t>
             </w:r>
@@ -6868,51 +8403,73 @@
         </w:trPr>
         <w:tc>
           <w:tcPr>
-            <w:tcW w:w="3387" w:type="dxa"/>
+            <w:tcW w:w="990" w:type="dxa"/>
             <w:vAlign w:val="center"/>
           </w:tcPr>
           <w:p>
             <w:pPr>
               <w:spacing w:after="80"/>
               <w:rPr>
-                <w:sz w:val="20"/>
-                <w:szCs w:val="20"/>
-              </w:rPr>
-            </w:pPr>
-            <w:r>
-              <w:rPr>
-                <w:sz w:val="20"/>
-                <w:szCs w:val="20"/>
-              </w:rPr>
-              <w:t xml:space="preserve">2001:DB8::2D0:BCFF:FE7B:5B3D </w:t>
-            </w:r>
-          </w:p>
-        </w:tc>
-        <w:tc>
-          <w:tcPr>
-            <w:tcW w:w="3135" w:type="dxa"/>
+                <w:sz w:val="22"/>
+                <w:szCs w:val="22"/>
+              </w:rPr>
+            </w:pPr>
+            <w:r>
+              <w:rPr>
+                <w:sz w:val="22"/>
+                <w:szCs w:val="22"/>
+              </w:rPr>
+              <w:t>PC02</w:t>
+            </w:r>
+          </w:p>
+        </w:tc>
+        <w:tc>
+          <w:tcPr>
+            <w:tcW w:w="2823" w:type="dxa"/>
             <w:vAlign w:val="center"/>
           </w:tcPr>
           <w:p>
             <w:pPr>
               <w:spacing w:after="80"/>
               <w:rPr>
-                <w:sz w:val="20"/>
-                <w:szCs w:val="20"/>
-              </w:rPr>
-            </w:pPr>
-            <w:r>
-              <w:rPr>
-                <w:sz w:val="20"/>
-                <w:szCs w:val="20"/>
-              </w:rPr>
-              <w:t>FE80::2D0:BCFF:FE7B:5B3D</w:t>
-            </w:r>
-          </w:p>
-        </w:tc>
-        <w:tc>
-          <w:tcPr>
-            <w:tcW w:w="708" w:type="dxa"/>
+                <w:sz w:val="22"/>
+                <w:szCs w:val="22"/>
+              </w:rPr>
+            </w:pPr>
+            <w:r>
+              <w:rPr>
+                <w:sz w:val="22"/>
+                <w:szCs w:val="22"/>
+              </w:rPr>
+              <w:t>2001:DB8::290:2BFF:FE4E:383D</w:t>
+            </w:r>
+          </w:p>
+        </w:tc>
+        <w:tc>
+          <w:tcPr>
+            <w:tcW w:w="3392" w:type="dxa"/>
+            <w:vAlign w:val="center"/>
+          </w:tcPr>
+          <w:p>
+            <w:pPr>
+              <w:spacing w:after="80"/>
+              <w:rPr>
+                <w:sz w:val="22"/>
+                <w:szCs w:val="22"/>
+              </w:rPr>
+            </w:pPr>
+            <w:r>
+              <w:rPr>
+                <w:sz w:val="22"/>
+                <w:szCs w:val="22"/>
+              </w:rPr>
+              <w:t>FE80::290:2BFF:FE4E:383D</w:t>
+            </w:r>
+          </w:p>
+        </w:tc>
+        <w:tc>
+          <w:tcPr>
+            <w:tcW w:w="704" w:type="dxa"/>
             <w:vAlign w:val="center"/>
           </w:tcPr>
           <w:p>
@@ -6920,14 +8477,14 @@
               <w:spacing w:after="80"/>
               <w:jc w:val="center"/>
               <w:rPr>
-                <w:sz w:val="16"/>
-                <w:szCs w:val="16"/>
-              </w:rPr>
-            </w:pPr>
-            <w:r>
-              <w:rPr>
-                <w:sz w:val="16"/>
-                <w:szCs w:val="16"/>
+                <w:sz w:val="22"/>
+                <w:szCs w:val="22"/>
+              </w:rPr>
+            </w:pPr>
+            <w:r>
+              <w:rPr>
+                <w:sz w:val="22"/>
+                <w:szCs w:val="22"/>
               </w:rPr>
               <w:t>0</w:t>
             </w:r>
@@ -6935,29 +8492,29 @@
         </w:tc>
         <w:tc>
           <w:tcPr>
-            <w:tcW w:w="1711" w:type="dxa"/>
+            <w:tcW w:w="1742" w:type="dxa"/>
             <w:vAlign w:val="center"/>
           </w:tcPr>
           <w:p>
             <w:pPr>
               <w:spacing w:after="80"/>
               <w:rPr>
-                <w:sz w:val="20"/>
-                <w:szCs w:val="20"/>
-              </w:rPr>
-            </w:pPr>
-            <w:r>
-              <w:rPr>
-                <w:sz w:val="20"/>
-                <w:szCs w:val="20"/>
-              </w:rPr>
-              <w:t>00D0.BC7B.5B3D</w:t>
-            </w:r>
-          </w:p>
-        </w:tc>
-        <w:tc>
-          <w:tcPr>
-            <w:tcW w:w="1417" w:type="dxa"/>
+                <w:sz w:val="22"/>
+                <w:szCs w:val="22"/>
+              </w:rPr>
+            </w:pPr>
+            <w:r>
+              <w:rPr>
+                <w:sz w:val="22"/>
+                <w:szCs w:val="22"/>
+              </w:rPr>
+              <w:t>0090.2B4E.383D</w:t>
+            </w:r>
+          </w:p>
+        </w:tc>
+        <w:tc>
+          <w:tcPr>
+            <w:tcW w:w="1408" w:type="dxa"/>
             <w:vAlign w:val="center"/>
           </w:tcPr>
           <w:p>
@@ -6965,14 +8522,14 @@
               <w:spacing w:after="80"/>
               <w:jc w:val="center"/>
               <w:rPr>
-                <w:sz w:val="20"/>
-                <w:szCs w:val="20"/>
-              </w:rPr>
-            </w:pPr>
-            <w:r>
-              <w:rPr>
-                <w:sz w:val="20"/>
-                <w:szCs w:val="20"/>
+                <w:sz w:val="22"/>
+                <w:szCs w:val="22"/>
+              </w:rPr>
+            </w:pPr>
+            <w:r>
+              <w:rPr>
+                <w:sz w:val="22"/>
+                <w:szCs w:val="22"/>
               </w:rPr>
               <w:t>Gig0/0/1</w:t>
             </w:r>
@@ -6985,51 +8542,73 @@
         </w:trPr>
         <w:tc>
           <w:tcPr>
-            <w:tcW w:w="3387" w:type="dxa"/>
+            <w:tcW w:w="990" w:type="dxa"/>
             <w:vAlign w:val="center"/>
           </w:tcPr>
           <w:p>
             <w:pPr>
               <w:spacing w:after="80"/>
               <w:rPr>
-                <w:sz w:val="20"/>
-                <w:szCs w:val="20"/>
-              </w:rPr>
-            </w:pPr>
-            <w:r>
-              <w:rPr>
-                <w:sz w:val="20"/>
-                <w:szCs w:val="20"/>
-              </w:rPr>
-              <w:t xml:space="preserve">2001:DB8::2E0:A3FF:FE0C:47B8 </w:t>
-            </w:r>
-          </w:p>
-        </w:tc>
-        <w:tc>
-          <w:tcPr>
-            <w:tcW w:w="3135" w:type="dxa"/>
+                <w:sz w:val="22"/>
+                <w:szCs w:val="22"/>
+              </w:rPr>
+            </w:pPr>
+            <w:r>
+              <w:rPr>
+                <w:sz w:val="22"/>
+                <w:szCs w:val="22"/>
+              </w:rPr>
+              <w:t>PC03</w:t>
+            </w:r>
+          </w:p>
+        </w:tc>
+        <w:tc>
+          <w:tcPr>
+            <w:tcW w:w="2823" w:type="dxa"/>
             <w:vAlign w:val="center"/>
           </w:tcPr>
           <w:p>
             <w:pPr>
               <w:spacing w:after="80"/>
               <w:rPr>
-                <w:sz w:val="20"/>
-                <w:szCs w:val="20"/>
-              </w:rPr>
-            </w:pPr>
-            <w:r>
-              <w:rPr>
-                <w:sz w:val="20"/>
-                <w:szCs w:val="20"/>
-              </w:rPr>
-              <w:t>FE80::2E0:A3FF:FE0C:47B8</w:t>
-            </w:r>
-          </w:p>
-        </w:tc>
-        <w:tc>
-          <w:tcPr>
-            <w:tcW w:w="708" w:type="dxa"/>
+                <w:sz w:val="22"/>
+                <w:szCs w:val="22"/>
+              </w:rPr>
+            </w:pPr>
+            <w:r>
+              <w:rPr>
+                <w:sz w:val="22"/>
+                <w:szCs w:val="22"/>
+              </w:rPr>
+              <w:t>2001:DB8::201:42FF:FE03:37B9</w:t>
+            </w:r>
+          </w:p>
+        </w:tc>
+        <w:tc>
+          <w:tcPr>
+            <w:tcW w:w="3392" w:type="dxa"/>
+            <w:vAlign w:val="center"/>
+          </w:tcPr>
+          <w:p>
+            <w:pPr>
+              <w:spacing w:after="80"/>
+              <w:rPr>
+                <w:sz w:val="22"/>
+                <w:szCs w:val="22"/>
+              </w:rPr>
+            </w:pPr>
+            <w:r>
+              <w:rPr>
+                <w:sz w:val="22"/>
+                <w:szCs w:val="22"/>
+              </w:rPr>
+              <w:t>FE80::201:42FF:FE03:37B9</w:t>
+            </w:r>
+          </w:p>
+        </w:tc>
+        <w:tc>
+          <w:tcPr>
+            <w:tcW w:w="704" w:type="dxa"/>
             <w:vAlign w:val="center"/>
           </w:tcPr>
           <w:p>
@@ -7037,14 +8616,14 @@
               <w:spacing w:after="80"/>
               <w:jc w:val="center"/>
               <w:rPr>
-                <w:sz w:val="16"/>
-                <w:szCs w:val="16"/>
-              </w:rPr>
-            </w:pPr>
-            <w:r>
-              <w:rPr>
-                <w:sz w:val="16"/>
-                <w:szCs w:val="16"/>
+                <w:sz w:val="22"/>
+                <w:szCs w:val="22"/>
+              </w:rPr>
+            </w:pPr>
+            <w:r>
+              <w:rPr>
+                <w:sz w:val="22"/>
+                <w:szCs w:val="22"/>
               </w:rPr>
               <w:t>0</w:t>
             </w:r>
@@ -7052,29 +8631,29 @@
         </w:tc>
         <w:tc>
           <w:tcPr>
-            <w:tcW w:w="1711" w:type="dxa"/>
+            <w:tcW w:w="1742" w:type="dxa"/>
             <w:vAlign w:val="center"/>
           </w:tcPr>
           <w:p>
             <w:pPr>
               <w:spacing w:after="80"/>
               <w:rPr>
-                <w:sz w:val="20"/>
-                <w:szCs w:val="20"/>
-              </w:rPr>
-            </w:pPr>
-            <w:r>
-              <w:rPr>
-                <w:sz w:val="20"/>
-                <w:szCs w:val="20"/>
-              </w:rPr>
-              <w:t>00E0.A30C.47B8</w:t>
-            </w:r>
-          </w:p>
-        </w:tc>
-        <w:tc>
-          <w:tcPr>
-            <w:tcW w:w="1417" w:type="dxa"/>
+                <w:sz w:val="22"/>
+                <w:szCs w:val="22"/>
+              </w:rPr>
+            </w:pPr>
+            <w:r>
+              <w:rPr>
+                <w:sz w:val="22"/>
+                <w:szCs w:val="22"/>
+              </w:rPr>
+              <w:t>0001.4203.37B9</w:t>
+            </w:r>
+          </w:p>
+        </w:tc>
+        <w:tc>
+          <w:tcPr>
+            <w:tcW w:w="1408" w:type="dxa"/>
             <w:vAlign w:val="center"/>
           </w:tcPr>
           <w:p>
@@ -7082,14 +8661,14 @@
               <w:spacing w:after="80"/>
               <w:jc w:val="center"/>
               <w:rPr>
-                <w:sz w:val="20"/>
-                <w:szCs w:val="20"/>
-              </w:rPr>
-            </w:pPr>
-            <w:r>
-              <w:rPr>
-                <w:sz w:val="20"/>
-                <w:szCs w:val="20"/>
+                <w:sz w:val="22"/>
+                <w:szCs w:val="22"/>
+              </w:rPr>
+            </w:pPr>
+            <w:r>
+              <w:rPr>
+                <w:sz w:val="22"/>
+                <w:szCs w:val="22"/>
               </w:rPr>
               <w:t>Gig0/0/1</w:t>
             </w:r>
@@ -7102,51 +8681,73 @@
         </w:trPr>
         <w:tc>
           <w:tcPr>
-            <w:tcW w:w="3387" w:type="dxa"/>
+            <w:tcW w:w="990" w:type="dxa"/>
             <w:vAlign w:val="center"/>
           </w:tcPr>
           <w:p>
             <w:pPr>
               <w:spacing w:after="80"/>
               <w:rPr>
-                <w:sz w:val="20"/>
-                <w:szCs w:val="20"/>
-              </w:rPr>
-            </w:pPr>
-            <w:r>
-              <w:rPr>
-                <w:sz w:val="20"/>
-                <w:szCs w:val="20"/>
-              </w:rPr>
-              <w:t xml:space="preserve">2001:DB8::2E0:F7FF:FE20:1B44 </w:t>
-            </w:r>
-          </w:p>
-        </w:tc>
-        <w:tc>
-          <w:tcPr>
-            <w:tcW w:w="3135" w:type="dxa"/>
+                <w:sz w:val="22"/>
+                <w:szCs w:val="22"/>
+              </w:rPr>
+            </w:pPr>
+            <w:r>
+              <w:rPr>
+                <w:sz w:val="22"/>
+                <w:szCs w:val="22"/>
+              </w:rPr>
+              <w:t>PC04</w:t>
+            </w:r>
+          </w:p>
+        </w:tc>
+        <w:tc>
+          <w:tcPr>
+            <w:tcW w:w="2823" w:type="dxa"/>
             <w:vAlign w:val="center"/>
           </w:tcPr>
           <w:p>
             <w:pPr>
               <w:spacing w:after="80"/>
               <w:rPr>
-                <w:sz w:val="20"/>
-                <w:szCs w:val="20"/>
-              </w:rPr>
-            </w:pPr>
-            <w:r>
-              <w:rPr>
-                <w:sz w:val="20"/>
-                <w:szCs w:val="20"/>
-              </w:rPr>
-              <w:t>FE80::2E0:F7FF:FE20:1B44</w:t>
-            </w:r>
-          </w:p>
-        </w:tc>
-        <w:tc>
-          <w:tcPr>
-            <w:tcW w:w="708" w:type="dxa"/>
+                <w:sz w:val="22"/>
+                <w:szCs w:val="22"/>
+              </w:rPr>
+            </w:pPr>
+            <w:r>
+              <w:rPr>
+                <w:sz w:val="22"/>
+                <w:szCs w:val="22"/>
+              </w:rPr>
+              <w:t>2001:DB8::20C:CFFF:FE85:4DD9</w:t>
+            </w:r>
+          </w:p>
+        </w:tc>
+        <w:tc>
+          <w:tcPr>
+            <w:tcW w:w="3392" w:type="dxa"/>
+            <w:vAlign w:val="center"/>
+          </w:tcPr>
+          <w:p>
+            <w:pPr>
+              <w:spacing w:after="80"/>
+              <w:rPr>
+                <w:sz w:val="22"/>
+                <w:szCs w:val="22"/>
+              </w:rPr>
+            </w:pPr>
+            <w:r>
+              <w:rPr>
+                <w:sz w:val="22"/>
+                <w:szCs w:val="22"/>
+              </w:rPr>
+              <w:t>FE80::20C:CFFF:FE85:4DD9</w:t>
+            </w:r>
+          </w:p>
+        </w:tc>
+        <w:tc>
+          <w:tcPr>
+            <w:tcW w:w="704" w:type="dxa"/>
             <w:vAlign w:val="center"/>
           </w:tcPr>
           <w:p>
@@ -7154,14 +8755,14 @@
               <w:spacing w:after="80"/>
               <w:jc w:val="center"/>
               <w:rPr>
-                <w:sz w:val="16"/>
-                <w:szCs w:val="16"/>
-              </w:rPr>
-            </w:pPr>
-            <w:r>
-              <w:rPr>
-                <w:sz w:val="16"/>
-                <w:szCs w:val="16"/>
+                <w:sz w:val="22"/>
+                <w:szCs w:val="22"/>
+              </w:rPr>
+            </w:pPr>
+            <w:r>
+              <w:rPr>
+                <w:sz w:val="22"/>
+                <w:szCs w:val="22"/>
               </w:rPr>
               <w:t>0</w:t>
             </w:r>
@@ -7169,29 +8770,29 @@
         </w:tc>
         <w:tc>
           <w:tcPr>
-            <w:tcW w:w="1711" w:type="dxa"/>
+            <w:tcW w:w="1742" w:type="dxa"/>
             <w:vAlign w:val="center"/>
           </w:tcPr>
           <w:p>
             <w:pPr>
               <w:spacing w:after="80"/>
               <w:rPr>
-                <w:sz w:val="20"/>
-                <w:szCs w:val="20"/>
-              </w:rPr>
-            </w:pPr>
-            <w:r>
-              <w:rPr>
-                <w:sz w:val="20"/>
-                <w:szCs w:val="20"/>
-              </w:rPr>
-              <w:t>00E0.F720.1B44</w:t>
-            </w:r>
-          </w:p>
-        </w:tc>
-        <w:tc>
-          <w:tcPr>
-            <w:tcW w:w="1417" w:type="dxa"/>
+                <w:sz w:val="22"/>
+                <w:szCs w:val="22"/>
+              </w:rPr>
+            </w:pPr>
+            <w:r>
+              <w:rPr>
+                <w:sz w:val="22"/>
+                <w:szCs w:val="22"/>
+              </w:rPr>
+              <w:t>000C.CF85.4DD9</w:t>
+            </w:r>
+          </w:p>
+        </w:tc>
+        <w:tc>
+          <w:tcPr>
+            <w:tcW w:w="1408" w:type="dxa"/>
             <w:vAlign w:val="center"/>
           </w:tcPr>
           <w:p>
@@ -7199,14 +8800,14 @@
               <w:spacing w:after="80"/>
               <w:jc w:val="center"/>
               <w:rPr>
-                <w:sz w:val="20"/>
-                <w:szCs w:val="20"/>
-              </w:rPr>
-            </w:pPr>
-            <w:r>
-              <w:rPr>
-                <w:sz w:val="20"/>
-                <w:szCs w:val="20"/>
+                <w:sz w:val="22"/>
+                <w:szCs w:val="22"/>
+              </w:rPr>
+            </w:pPr>
+            <w:r>
+              <w:rPr>
+                <w:sz w:val="22"/>
+                <w:szCs w:val="22"/>
               </w:rPr>
               <w:t>Gig0/0/1</w:t>
             </w:r>
@@ -7219,51 +8820,73 @@
         </w:trPr>
         <w:tc>
           <w:tcPr>
-            <w:tcW w:w="3387" w:type="dxa"/>
+            <w:tcW w:w="990" w:type="dxa"/>
             <w:vAlign w:val="center"/>
           </w:tcPr>
           <w:p>
             <w:pPr>
               <w:spacing w:after="80"/>
               <w:rPr>
-                <w:sz w:val="20"/>
-                <w:szCs w:val="20"/>
-              </w:rPr>
-            </w:pPr>
-            <w:r>
-              <w:rPr>
-                <w:sz w:val="20"/>
-                <w:szCs w:val="20"/>
-              </w:rPr>
-              <w:t>2001:DB8::230:A3FF:FE21:CE97</w:t>
-            </w:r>
-          </w:p>
-        </w:tc>
-        <w:tc>
-          <w:tcPr>
-            <w:tcW w:w="3135" w:type="dxa"/>
+                <w:sz w:val="22"/>
+                <w:szCs w:val="22"/>
+              </w:rPr>
+            </w:pPr>
+            <w:r>
+              <w:rPr>
+                <w:sz w:val="22"/>
+                <w:szCs w:val="22"/>
+              </w:rPr>
+              <w:t>Laptop5</w:t>
+            </w:r>
+          </w:p>
+        </w:tc>
+        <w:tc>
+          <w:tcPr>
+            <w:tcW w:w="2823" w:type="dxa"/>
             <w:vAlign w:val="center"/>
           </w:tcPr>
           <w:p>
             <w:pPr>
               <w:spacing w:after="80"/>
               <w:rPr>
-                <w:sz w:val="20"/>
-                <w:szCs w:val="20"/>
-              </w:rPr>
-            </w:pPr>
-            <w:r>
-              <w:rPr>
-                <w:sz w:val="20"/>
-                <w:szCs w:val="20"/>
-              </w:rPr>
-              <w:t>FE80::230:A3FF:FE21:CE97</w:t>
-            </w:r>
-          </w:p>
-        </w:tc>
-        <w:tc>
-          <w:tcPr>
-            <w:tcW w:w="708" w:type="dxa"/>
+                <w:sz w:val="22"/>
+                <w:szCs w:val="22"/>
+              </w:rPr>
+            </w:pPr>
+            <w:r>
+              <w:rPr>
+                <w:sz w:val="22"/>
+                <w:szCs w:val="22"/>
+              </w:rPr>
+              <w:t>2001:DB8::20A:41FF:FE40:C836</w:t>
+            </w:r>
+          </w:p>
+        </w:tc>
+        <w:tc>
+          <w:tcPr>
+            <w:tcW w:w="3392" w:type="dxa"/>
+            <w:vAlign w:val="center"/>
+          </w:tcPr>
+          <w:p>
+            <w:pPr>
+              <w:spacing w:after="80"/>
+              <w:rPr>
+                <w:sz w:val="22"/>
+                <w:szCs w:val="22"/>
+              </w:rPr>
+            </w:pPr>
+            <w:r>
+              <w:rPr>
+                <w:sz w:val="22"/>
+                <w:szCs w:val="22"/>
+              </w:rPr>
+              <w:t>FE80::20A:41FF:FE40:C836</w:t>
+            </w:r>
+          </w:p>
+        </w:tc>
+        <w:tc>
+          <w:tcPr>
+            <w:tcW w:w="704" w:type="dxa"/>
             <w:vAlign w:val="center"/>
           </w:tcPr>
           <w:p>
@@ -7271,14 +8894,14 @@
               <w:spacing w:after="80"/>
               <w:jc w:val="center"/>
               <w:rPr>
-                <w:sz w:val="16"/>
-                <w:szCs w:val="16"/>
-              </w:rPr>
-            </w:pPr>
-            <w:r>
-              <w:rPr>
-                <w:sz w:val="16"/>
-                <w:szCs w:val="16"/>
+                <w:sz w:val="22"/>
+                <w:szCs w:val="22"/>
+              </w:rPr>
+            </w:pPr>
+            <w:r>
+              <w:rPr>
+                <w:sz w:val="22"/>
+                <w:szCs w:val="22"/>
               </w:rPr>
               <w:t>1</w:t>
             </w:r>
@@ -7286,29 +8909,29 @@
         </w:tc>
         <w:tc>
           <w:tcPr>
-            <w:tcW w:w="1711" w:type="dxa"/>
+            <w:tcW w:w="1742" w:type="dxa"/>
             <w:vAlign w:val="center"/>
           </w:tcPr>
           <w:p>
             <w:pPr>
               <w:spacing w:after="80"/>
               <w:rPr>
-                <w:sz w:val="20"/>
-                <w:szCs w:val="20"/>
-              </w:rPr>
-            </w:pPr>
-            <w:r>
-              <w:rPr>
-                <w:sz w:val="20"/>
-                <w:szCs w:val="20"/>
-              </w:rPr>
-              <w:t>0030.A321.CE97</w:t>
-            </w:r>
-          </w:p>
-        </w:tc>
-        <w:tc>
-          <w:tcPr>
-            <w:tcW w:w="1417" w:type="dxa"/>
+                <w:sz w:val="22"/>
+                <w:szCs w:val="22"/>
+              </w:rPr>
+            </w:pPr>
+            <w:r>
+              <w:rPr>
+                <w:sz w:val="22"/>
+                <w:szCs w:val="22"/>
+              </w:rPr>
+              <w:t>000A.4140.C836</w:t>
+            </w:r>
+          </w:p>
+        </w:tc>
+        <w:tc>
+          <w:tcPr>
+            <w:tcW w:w="1408" w:type="dxa"/>
             <w:vAlign w:val="center"/>
           </w:tcPr>
           <w:p>
@@ -7316,14 +8939,14 @@
               <w:spacing w:after="80"/>
               <w:jc w:val="center"/>
               <w:rPr>
-                <w:sz w:val="20"/>
-                <w:szCs w:val="20"/>
-              </w:rPr>
-            </w:pPr>
-            <w:r>
-              <w:rPr>
-                <w:sz w:val="20"/>
-                <w:szCs w:val="20"/>
+                <w:sz w:val="22"/>
+                <w:szCs w:val="22"/>
+              </w:rPr>
+            </w:pPr>
+            <w:r>
+              <w:rPr>
+                <w:sz w:val="22"/>
+                <w:szCs w:val="22"/>
               </w:rPr>
               <w:t>Gig0/0/0</w:t>
             </w:r>
@@ -7336,51 +8959,73 @@
         </w:trPr>
         <w:tc>
           <w:tcPr>
-            <w:tcW w:w="3387" w:type="dxa"/>
+            <w:tcW w:w="990" w:type="dxa"/>
             <w:vAlign w:val="center"/>
           </w:tcPr>
           <w:p>
             <w:pPr>
               <w:spacing w:after="80"/>
               <w:rPr>
-                <w:sz w:val="20"/>
-                <w:szCs w:val="20"/>
-              </w:rPr>
-            </w:pPr>
-            <w:r>
-              <w:rPr>
-                <w:sz w:val="20"/>
-                <w:szCs w:val="20"/>
-              </w:rPr>
-              <w:t>2001:DB8::20A:41FF:FE40:C836</w:t>
-            </w:r>
-          </w:p>
-        </w:tc>
-        <w:tc>
-          <w:tcPr>
-            <w:tcW w:w="3135" w:type="dxa"/>
+                <w:sz w:val="22"/>
+                <w:szCs w:val="22"/>
+              </w:rPr>
+            </w:pPr>
+            <w:r>
+              <w:rPr>
+                <w:sz w:val="22"/>
+                <w:szCs w:val="22"/>
+              </w:rPr>
+              <w:t>Laptop6</w:t>
+            </w:r>
+          </w:p>
+        </w:tc>
+        <w:tc>
+          <w:tcPr>
+            <w:tcW w:w="2823" w:type="dxa"/>
             <w:vAlign w:val="center"/>
           </w:tcPr>
           <w:p>
             <w:pPr>
               <w:spacing w:after="80"/>
               <w:rPr>
-                <w:sz w:val="20"/>
-                <w:szCs w:val="20"/>
-              </w:rPr>
-            </w:pPr>
-            <w:r>
-              <w:rPr>
-                <w:sz w:val="20"/>
-                <w:szCs w:val="20"/>
-              </w:rPr>
-              <w:t>FE80::20A:41FF:FE40:C836</w:t>
-            </w:r>
-          </w:p>
-        </w:tc>
-        <w:tc>
-          <w:tcPr>
-            <w:tcW w:w="708" w:type="dxa"/>
+                <w:sz w:val="22"/>
+                <w:szCs w:val="22"/>
+              </w:rPr>
+            </w:pPr>
+            <w:r>
+              <w:rPr>
+                <w:sz w:val="22"/>
+                <w:szCs w:val="22"/>
+              </w:rPr>
+              <w:t>2001:DB8::2E0:F9FF:FE30:B9CA</w:t>
+            </w:r>
+          </w:p>
+        </w:tc>
+        <w:tc>
+          <w:tcPr>
+            <w:tcW w:w="3392" w:type="dxa"/>
+            <w:vAlign w:val="center"/>
+          </w:tcPr>
+          <w:p>
+            <w:pPr>
+              <w:spacing w:after="80"/>
+              <w:rPr>
+                <w:sz w:val="22"/>
+                <w:szCs w:val="22"/>
+              </w:rPr>
+            </w:pPr>
+            <w:r>
+              <w:rPr>
+                <w:sz w:val="22"/>
+                <w:szCs w:val="22"/>
+              </w:rPr>
+              <w:t>FE80::2E0:F9FF:FE30:B9CA</w:t>
+            </w:r>
+          </w:p>
+        </w:tc>
+        <w:tc>
+          <w:tcPr>
+            <w:tcW w:w="704" w:type="dxa"/>
             <w:vAlign w:val="center"/>
           </w:tcPr>
           <w:p>
@@ -7388,14 +9033,14 @@
               <w:spacing w:after="80"/>
               <w:jc w:val="center"/>
               <w:rPr>
-                <w:sz w:val="16"/>
-                <w:szCs w:val="16"/>
-              </w:rPr>
-            </w:pPr>
-            <w:r>
-              <w:rPr>
-                <w:sz w:val="16"/>
-                <w:szCs w:val="16"/>
+                <w:sz w:val="22"/>
+                <w:szCs w:val="22"/>
+              </w:rPr>
+            </w:pPr>
+            <w:r>
+              <w:rPr>
+                <w:sz w:val="22"/>
+                <w:szCs w:val="22"/>
               </w:rPr>
               <w:t>1</w:t>
             </w:r>
@@ -7403,29 +9048,29 @@
         </w:tc>
         <w:tc>
           <w:tcPr>
-            <w:tcW w:w="1711" w:type="dxa"/>
+            <w:tcW w:w="1742" w:type="dxa"/>
             <w:vAlign w:val="center"/>
           </w:tcPr>
           <w:p>
             <w:pPr>
               <w:spacing w:after="80"/>
               <w:rPr>
-                <w:sz w:val="20"/>
-                <w:szCs w:val="20"/>
-              </w:rPr>
-            </w:pPr>
-            <w:r>
-              <w:rPr>
-                <w:sz w:val="20"/>
-                <w:szCs w:val="20"/>
-              </w:rPr>
-              <w:t>000A.4140.C836</w:t>
-            </w:r>
-          </w:p>
-        </w:tc>
-        <w:tc>
-          <w:tcPr>
-            <w:tcW w:w="1417" w:type="dxa"/>
+                <w:sz w:val="22"/>
+                <w:szCs w:val="22"/>
+              </w:rPr>
+            </w:pPr>
+            <w:r>
+              <w:rPr>
+                <w:sz w:val="22"/>
+                <w:szCs w:val="22"/>
+              </w:rPr>
+              <w:t>00E0.F930.B9CA</w:t>
+            </w:r>
+          </w:p>
+        </w:tc>
+        <w:tc>
+          <w:tcPr>
+            <w:tcW w:w="1408" w:type="dxa"/>
             <w:vAlign w:val="center"/>
           </w:tcPr>
           <w:p>
@@ -7433,14 +9078,14 @@
               <w:spacing w:after="80"/>
               <w:jc w:val="center"/>
               <w:rPr>
-                <w:sz w:val="20"/>
-                <w:szCs w:val="20"/>
-              </w:rPr>
-            </w:pPr>
-            <w:r>
-              <w:rPr>
-                <w:sz w:val="20"/>
-                <w:szCs w:val="20"/>
+                <w:sz w:val="22"/>
+                <w:szCs w:val="22"/>
+              </w:rPr>
+            </w:pPr>
+            <w:r>
+              <w:rPr>
+                <w:sz w:val="22"/>
+                <w:szCs w:val="22"/>
               </w:rPr>
               <w:t>Gig0/0/0</w:t>
             </w:r>
@@ -7453,51 +9098,73 @@
         </w:trPr>
         <w:tc>
           <w:tcPr>
-            <w:tcW w:w="3387" w:type="dxa"/>
+            <w:tcW w:w="990" w:type="dxa"/>
             <w:vAlign w:val="center"/>
           </w:tcPr>
           <w:p>
             <w:pPr>
               <w:spacing w:after="80"/>
               <w:rPr>
-                <w:sz w:val="20"/>
-                <w:szCs w:val="20"/>
-              </w:rPr>
-            </w:pPr>
-            <w:r>
-              <w:rPr>
-                <w:sz w:val="20"/>
-                <w:szCs w:val="20"/>
-              </w:rPr>
-              <w:t>2001:DB8::20B:BEFF:FE65:7660</w:t>
-            </w:r>
-          </w:p>
-        </w:tc>
-        <w:tc>
-          <w:tcPr>
-            <w:tcW w:w="3135" w:type="dxa"/>
+                <w:sz w:val="22"/>
+                <w:szCs w:val="22"/>
+              </w:rPr>
+            </w:pPr>
+            <w:r>
+              <w:rPr>
+                <w:sz w:val="22"/>
+                <w:szCs w:val="22"/>
+              </w:rPr>
+              <w:t>Laptop7</w:t>
+            </w:r>
+          </w:p>
+        </w:tc>
+        <w:tc>
+          <w:tcPr>
+            <w:tcW w:w="2823" w:type="dxa"/>
             <w:vAlign w:val="center"/>
           </w:tcPr>
           <w:p>
             <w:pPr>
               <w:spacing w:after="80"/>
               <w:rPr>
-                <w:sz w:val="20"/>
-                <w:szCs w:val="20"/>
-              </w:rPr>
-            </w:pPr>
-            <w:r>
-              <w:rPr>
-                <w:sz w:val="20"/>
-                <w:szCs w:val="20"/>
-              </w:rPr>
-              <w:t>FE80::20B:BEFF:FE65:7660</w:t>
-            </w:r>
-          </w:p>
-        </w:tc>
-        <w:tc>
-          <w:tcPr>
-            <w:tcW w:w="708" w:type="dxa"/>
+                <w:sz w:val="22"/>
+                <w:szCs w:val="22"/>
+              </w:rPr>
+            </w:pPr>
+            <w:r>
+              <w:rPr>
+                <w:sz w:val="22"/>
+                <w:szCs w:val="22"/>
+              </w:rPr>
+              <w:t>2001:DB8::201:42FF:FEEE:33C</w:t>
+            </w:r>
+          </w:p>
+        </w:tc>
+        <w:tc>
+          <w:tcPr>
+            <w:tcW w:w="3392" w:type="dxa"/>
+            <w:vAlign w:val="center"/>
+          </w:tcPr>
+          <w:p>
+            <w:pPr>
+              <w:spacing w:after="80"/>
+              <w:rPr>
+                <w:sz w:val="22"/>
+                <w:szCs w:val="22"/>
+              </w:rPr>
+            </w:pPr>
+            <w:r>
+              <w:rPr>
+                <w:sz w:val="22"/>
+                <w:szCs w:val="22"/>
+              </w:rPr>
+              <w:t>FE80::201:42FF:FEEE:33C</w:t>
+            </w:r>
+          </w:p>
+        </w:tc>
+        <w:tc>
+          <w:tcPr>
+            <w:tcW w:w="704" w:type="dxa"/>
             <w:vAlign w:val="center"/>
           </w:tcPr>
           <w:p>
@@ -7505,14 +9172,14 @@
               <w:spacing w:after="80"/>
               <w:jc w:val="center"/>
               <w:rPr>
-                <w:sz w:val="16"/>
-                <w:szCs w:val="16"/>
-              </w:rPr>
-            </w:pPr>
-            <w:r>
-              <w:rPr>
-                <w:sz w:val="16"/>
-                <w:szCs w:val="16"/>
+                <w:sz w:val="22"/>
+                <w:szCs w:val="22"/>
+              </w:rPr>
+            </w:pPr>
+            <w:r>
+              <w:rPr>
+                <w:sz w:val="22"/>
+                <w:szCs w:val="22"/>
               </w:rPr>
               <w:t>1</w:t>
             </w:r>
@@ -7520,29 +9187,29 @@
         </w:tc>
         <w:tc>
           <w:tcPr>
-            <w:tcW w:w="1711" w:type="dxa"/>
+            <w:tcW w:w="1742" w:type="dxa"/>
             <w:vAlign w:val="center"/>
           </w:tcPr>
           <w:p>
             <w:pPr>
               <w:spacing w:after="80"/>
               <w:rPr>
-                <w:sz w:val="20"/>
-                <w:szCs w:val="20"/>
-              </w:rPr>
-            </w:pPr>
-            <w:r>
-              <w:rPr>
-                <w:sz w:val="20"/>
-                <w:szCs w:val="20"/>
-              </w:rPr>
-              <w:t>000B.BE65.7660</w:t>
-            </w:r>
-          </w:p>
-        </w:tc>
-        <w:tc>
-          <w:tcPr>
-            <w:tcW w:w="1417" w:type="dxa"/>
+                <w:sz w:val="22"/>
+                <w:szCs w:val="22"/>
+              </w:rPr>
+            </w:pPr>
+            <w:r>
+              <w:rPr>
+                <w:sz w:val="22"/>
+                <w:szCs w:val="22"/>
+              </w:rPr>
+              <w:t>0001.42EE.033C</w:t>
+            </w:r>
+          </w:p>
+        </w:tc>
+        <w:tc>
+          <w:tcPr>
+            <w:tcW w:w="1408" w:type="dxa"/>
             <w:vAlign w:val="center"/>
           </w:tcPr>
           <w:p>
@@ -7550,14 +9217,14 @@
               <w:spacing w:after="80"/>
               <w:jc w:val="center"/>
               <w:rPr>
-                <w:sz w:val="20"/>
-                <w:szCs w:val="20"/>
-              </w:rPr>
-            </w:pPr>
-            <w:r>
-              <w:rPr>
-                <w:sz w:val="20"/>
-                <w:szCs w:val="20"/>
+                <w:sz w:val="22"/>
+                <w:szCs w:val="22"/>
+              </w:rPr>
+            </w:pPr>
+            <w:r>
+              <w:rPr>
+                <w:sz w:val="22"/>
+                <w:szCs w:val="22"/>
               </w:rPr>
               <w:t>Gig0/0/0</w:t>
             </w:r>
@@ -7570,51 +9237,73 @@
         </w:trPr>
         <w:tc>
           <w:tcPr>
-            <w:tcW w:w="3387" w:type="dxa"/>
+            <w:tcW w:w="990" w:type="dxa"/>
             <w:vAlign w:val="center"/>
           </w:tcPr>
           <w:p>
             <w:pPr>
               <w:spacing w:after="80"/>
               <w:rPr>
-                <w:sz w:val="20"/>
-                <w:szCs w:val="20"/>
-              </w:rPr>
-            </w:pPr>
-            <w:r>
-              <w:rPr>
-                <w:sz w:val="20"/>
-                <w:szCs w:val="20"/>
-              </w:rPr>
-              <w:t>2001:DB8::2E0:F9FF:FE8C:4AC9</w:t>
-            </w:r>
-          </w:p>
-        </w:tc>
-        <w:tc>
-          <w:tcPr>
-            <w:tcW w:w="3135" w:type="dxa"/>
+                <w:sz w:val="22"/>
+                <w:szCs w:val="22"/>
+              </w:rPr>
+            </w:pPr>
+            <w:r>
+              <w:rPr>
+                <w:sz w:val="22"/>
+                <w:szCs w:val="22"/>
+              </w:rPr>
+              <w:t>Laptop8</w:t>
+            </w:r>
+          </w:p>
+        </w:tc>
+        <w:tc>
+          <w:tcPr>
+            <w:tcW w:w="2823" w:type="dxa"/>
             <w:vAlign w:val="center"/>
           </w:tcPr>
           <w:p>
             <w:pPr>
               <w:spacing w:after="80"/>
               <w:rPr>
-                <w:sz w:val="20"/>
-                <w:szCs w:val="20"/>
-              </w:rPr>
-            </w:pPr>
-            <w:r>
-              <w:rPr>
-                <w:sz w:val="20"/>
-                <w:szCs w:val="20"/>
-              </w:rPr>
-              <w:t>FE80::2E0:F9FF:FE8C:4AC9</w:t>
-            </w:r>
-          </w:p>
-        </w:tc>
-        <w:tc>
-          <w:tcPr>
-            <w:tcW w:w="708" w:type="dxa"/>
+                <w:sz w:val="22"/>
+                <w:szCs w:val="22"/>
+              </w:rPr>
+            </w:pPr>
+            <w:r>
+              <w:rPr>
+                <w:sz w:val="22"/>
+                <w:szCs w:val="22"/>
+              </w:rPr>
+              <w:t>2001:DB8::206:2AFF:FE84:7488</w:t>
+            </w:r>
+          </w:p>
+        </w:tc>
+        <w:tc>
+          <w:tcPr>
+            <w:tcW w:w="3392" w:type="dxa"/>
+            <w:vAlign w:val="center"/>
+          </w:tcPr>
+          <w:p>
+            <w:pPr>
+              <w:spacing w:after="80"/>
+              <w:rPr>
+                <w:sz w:val="22"/>
+                <w:szCs w:val="22"/>
+              </w:rPr>
+            </w:pPr>
+            <w:r>
+              <w:rPr>
+                <w:sz w:val="22"/>
+                <w:szCs w:val="22"/>
+              </w:rPr>
+              <w:t>FE80::206:2AFF:FE84:7488</w:t>
+            </w:r>
+          </w:p>
+        </w:tc>
+        <w:tc>
+          <w:tcPr>
+            <w:tcW w:w="704" w:type="dxa"/>
             <w:vAlign w:val="center"/>
           </w:tcPr>
           <w:p>
@@ -7622,14 +9311,14 @@
               <w:spacing w:after="80"/>
               <w:jc w:val="center"/>
               <w:rPr>
-                <w:sz w:val="16"/>
-                <w:szCs w:val="16"/>
-              </w:rPr>
-            </w:pPr>
-            <w:r>
-              <w:rPr>
-                <w:sz w:val="16"/>
-                <w:szCs w:val="16"/>
+                <w:sz w:val="22"/>
+                <w:szCs w:val="22"/>
+              </w:rPr>
+            </w:pPr>
+            <w:r>
+              <w:rPr>
+                <w:sz w:val="22"/>
+                <w:szCs w:val="22"/>
               </w:rPr>
               <w:t>1</w:t>
             </w:r>
@@ -7637,29 +9326,29 @@
         </w:tc>
         <w:tc>
           <w:tcPr>
-            <w:tcW w:w="1711" w:type="dxa"/>
+            <w:tcW w:w="1742" w:type="dxa"/>
             <w:vAlign w:val="center"/>
           </w:tcPr>
           <w:p>
             <w:pPr>
               <w:spacing w:after="80"/>
               <w:rPr>
-                <w:sz w:val="20"/>
-                <w:szCs w:val="20"/>
-              </w:rPr>
-            </w:pPr>
-            <w:r>
-              <w:rPr>
-                <w:sz w:val="20"/>
-                <w:szCs w:val="20"/>
-              </w:rPr>
-              <w:t>00E0.F98C.4AC9</w:t>
-            </w:r>
-          </w:p>
-        </w:tc>
-        <w:tc>
-          <w:tcPr>
-            <w:tcW w:w="1417" w:type="dxa"/>
+                <w:sz w:val="22"/>
+                <w:szCs w:val="22"/>
+              </w:rPr>
+            </w:pPr>
+            <w:r>
+              <w:rPr>
+                <w:sz w:val="22"/>
+                <w:szCs w:val="22"/>
+              </w:rPr>
+              <w:t>0006.2A84.7488</w:t>
+            </w:r>
+          </w:p>
+        </w:tc>
+        <w:tc>
+          <w:tcPr>
+            <w:tcW w:w="1408" w:type="dxa"/>
             <w:vAlign w:val="center"/>
           </w:tcPr>
           <w:p>
@@ -7667,14 +9356,14 @@
               <w:spacing w:after="80"/>
               <w:jc w:val="center"/>
               <w:rPr>
-                <w:sz w:val="20"/>
-                <w:szCs w:val="20"/>
-              </w:rPr>
-            </w:pPr>
-            <w:r>
-              <w:rPr>
-                <w:sz w:val="20"/>
-                <w:szCs w:val="20"/>
+                <w:sz w:val="22"/>
+                <w:szCs w:val="22"/>
+              </w:rPr>
+            </w:pPr>
+            <w:r>
+              <w:rPr>
+                <w:sz w:val="22"/>
+                <w:szCs w:val="22"/>
               </w:rPr>
               <w:t>Gig0/0/0</w:t>
             </w:r>
@@ -7687,21 +9376,43 @@
         </w:trPr>
         <w:tc>
           <w:tcPr>
-            <w:tcW w:w="3387" w:type="dxa"/>
+            <w:tcW w:w="990" w:type="dxa"/>
             <w:vAlign w:val="center"/>
           </w:tcPr>
           <w:p>
             <w:pPr>
               <w:spacing w:after="80"/>
               <w:rPr>
-                <w:sz w:val="20"/>
-                <w:szCs w:val="20"/>
-              </w:rPr>
-            </w:pPr>
-            <w:r>
-              <w:rPr>
-                <w:sz w:val="20"/>
-                <w:szCs w:val="20"/>
+                <w:sz w:val="22"/>
+                <w:szCs w:val="22"/>
+              </w:rPr>
+            </w:pPr>
+            <w:r>
+              <w:rPr>
+                <w:sz w:val="22"/>
+                <w:szCs w:val="22"/>
+              </w:rPr>
+              <w:t>Laptop9</w:t>
+            </w:r>
+          </w:p>
+        </w:tc>
+        <w:tc>
+          <w:tcPr>
+            <w:tcW w:w="2823" w:type="dxa"/>
+            <w:vAlign w:val="center"/>
+          </w:tcPr>
+          <w:p>
+            <w:pPr>
+              <w:spacing w:after="80"/>
+              <w:rPr>
+                <w:sz w:val="22"/>
+                <w:szCs w:val="22"/>
+              </w:rPr>
+            </w:pPr>
+            <w:r>
+              <w:rPr>
+                <w:sz w:val="22"/>
+                <w:szCs w:val="22"/>
               </w:rPr>
               <w:t>2001:DB8::204:9AFF:FE6E:492D</w:t>
             </w:r>
@@ -7709,21 +9420,21 @@
         </w:tc>
         <w:tc>
           <w:tcPr>
-            <w:tcW w:w="3135" w:type="dxa"/>
+            <w:tcW w:w="3392" w:type="dxa"/>
             <w:vAlign w:val="center"/>
           </w:tcPr>
           <w:p>
             <w:pPr>
               <w:spacing w:after="80"/>
               <w:rPr>
-                <w:sz w:val="20"/>
-                <w:szCs w:val="20"/>
-              </w:rPr>
-            </w:pPr>
-            <w:r>
-              <w:rPr>
-                <w:sz w:val="20"/>
-                <w:szCs w:val="20"/>
+                <w:sz w:val="22"/>
+                <w:szCs w:val="22"/>
+              </w:rPr>
+            </w:pPr>
+            <w:r>
+              <w:rPr>
+                <w:sz w:val="22"/>
+                <w:szCs w:val="22"/>
               </w:rPr>
               <w:t>FE80::204:9AFF:FE6E:492D</w:t>
             </w:r>
@@ -7731,7 +9442,7 @@
         </w:tc>
         <w:tc>
           <w:tcPr>
-            <w:tcW w:w="708" w:type="dxa"/>
+            <w:tcW w:w="704" w:type="dxa"/>
             <w:vAlign w:val="center"/>
           </w:tcPr>
           <w:p>
@@ -7739,14 +9450,14 @@
               <w:spacing w:after="80"/>
               <w:jc w:val="center"/>
               <w:rPr>
-                <w:sz w:val="16"/>
-                <w:szCs w:val="16"/>
-              </w:rPr>
-            </w:pPr>
-            <w:r>
-              <w:rPr>
-                <w:sz w:val="16"/>
-                <w:szCs w:val="16"/>
+                <w:sz w:val="22"/>
+                <w:szCs w:val="22"/>
+              </w:rPr>
+            </w:pPr>
+            <w:r>
+              <w:rPr>
+                <w:sz w:val="22"/>
+                <w:szCs w:val="22"/>
               </w:rPr>
               <w:t>1</w:t>
             </w:r>
@@ -7754,21 +9465,21 @@
         </w:tc>
         <w:tc>
           <w:tcPr>
-            <w:tcW w:w="1711" w:type="dxa"/>
+            <w:tcW w:w="1742" w:type="dxa"/>
             <w:vAlign w:val="center"/>
           </w:tcPr>
           <w:p>
             <w:pPr>
               <w:spacing w:after="80"/>
               <w:rPr>
-                <w:sz w:val="20"/>
-                <w:szCs w:val="20"/>
-              </w:rPr>
-            </w:pPr>
-            <w:r>
-              <w:rPr>
-                <w:sz w:val="20"/>
-                <w:szCs w:val="20"/>
+                <w:sz w:val="22"/>
+                <w:szCs w:val="22"/>
+              </w:rPr>
+            </w:pPr>
+            <w:r>
+              <w:rPr>
+                <w:sz w:val="22"/>
+                <w:szCs w:val="22"/>
               </w:rPr>
               <w:t>0004.9A6E.492D</w:t>
             </w:r>
@@ -7776,7 +9487,7 @@
         </w:tc>
         <w:tc>
           <w:tcPr>
-            <w:tcW w:w="1417" w:type="dxa"/>
+            <w:tcW w:w="1408" w:type="dxa"/>
             <w:vAlign w:val="center"/>
           </w:tcPr>
           <w:p>
@@ -7784,14 +9495,14 @@
               <w:spacing w:after="80"/>
               <w:jc w:val="center"/>
               <w:rPr>
-                <w:sz w:val="20"/>
-                <w:szCs w:val="20"/>
-              </w:rPr>
-            </w:pPr>
-            <w:r>
-              <w:rPr>
-                <w:sz w:val="20"/>
-                <w:szCs w:val="20"/>
+                <w:sz w:val="22"/>
+                <w:szCs w:val="22"/>
+              </w:rPr>
+            </w:pPr>
+            <w:r>
+              <w:rPr>
+                <w:sz w:val="22"/>
+                <w:szCs w:val="22"/>
               </w:rPr>
               <w:t>Gig0/0/0</w:t>
             </w:r>
@@ -7804,51 +9515,73 @@
         </w:trPr>
         <w:tc>
           <w:tcPr>
-            <w:tcW w:w="3387" w:type="dxa"/>
+            <w:tcW w:w="990" w:type="dxa"/>
             <w:vAlign w:val="center"/>
           </w:tcPr>
           <w:p>
             <w:pPr>
               <w:spacing w:after="80"/>
               <w:rPr>
-                <w:sz w:val="20"/>
-                <w:szCs w:val="20"/>
-              </w:rPr>
-            </w:pPr>
-            <w:r>
-              <w:rPr>
-                <w:sz w:val="20"/>
-                <w:szCs w:val="20"/>
-              </w:rPr>
-              <w:t>2001:DB8::206:2AFF:FE84:7488</w:t>
-            </w:r>
-          </w:p>
-        </w:tc>
-        <w:tc>
-          <w:tcPr>
-            <w:tcW w:w="3135" w:type="dxa"/>
+                <w:sz w:val="22"/>
+                <w:szCs w:val="22"/>
+              </w:rPr>
+            </w:pPr>
+            <w:r>
+              <w:rPr>
+                <w:sz w:val="22"/>
+                <w:szCs w:val="22"/>
+              </w:rPr>
+              <w:t>Laptop10</w:t>
+            </w:r>
+          </w:p>
+        </w:tc>
+        <w:tc>
+          <w:tcPr>
+            <w:tcW w:w="2823" w:type="dxa"/>
             <w:vAlign w:val="center"/>
           </w:tcPr>
           <w:p>
             <w:pPr>
               <w:spacing w:after="80"/>
               <w:rPr>
-                <w:sz w:val="20"/>
-                <w:szCs w:val="20"/>
-              </w:rPr>
-            </w:pPr>
-            <w:r>
-              <w:rPr>
-                <w:sz w:val="20"/>
-                <w:szCs w:val="20"/>
-              </w:rPr>
-              <w:t>FE80::206:2AFF:FE84:7488</w:t>
-            </w:r>
-          </w:p>
-        </w:tc>
-        <w:tc>
-          <w:tcPr>
-            <w:tcW w:w="708" w:type="dxa"/>
+                <w:sz w:val="22"/>
+                <w:szCs w:val="22"/>
+              </w:rPr>
+            </w:pPr>
+            <w:r>
+              <w:rPr>
+                <w:sz w:val="22"/>
+                <w:szCs w:val="22"/>
+              </w:rPr>
+              <w:t>2001:DB8::2D0:58FF:FE9C:77B0</w:t>
+            </w:r>
+          </w:p>
+        </w:tc>
+        <w:tc>
+          <w:tcPr>
+            <w:tcW w:w="3392" w:type="dxa"/>
+            <w:vAlign w:val="center"/>
+          </w:tcPr>
+          <w:p>
+            <w:pPr>
+              <w:spacing w:after="80"/>
+              <w:rPr>
+                <w:sz w:val="22"/>
+                <w:szCs w:val="22"/>
+              </w:rPr>
+            </w:pPr>
+            <w:r>
+              <w:rPr>
+                <w:sz w:val="22"/>
+                <w:szCs w:val="22"/>
+              </w:rPr>
+              <w:t>FE80::2D0:58FF:FE9C:77B0</w:t>
+            </w:r>
+          </w:p>
+        </w:tc>
+        <w:tc>
+          <w:tcPr>
+            <w:tcW w:w="704" w:type="dxa"/>
             <w:vAlign w:val="center"/>
           </w:tcPr>
           <w:p>
@@ -7856,14 +9589,14 @@
               <w:spacing w:after="80"/>
               <w:jc w:val="center"/>
               <w:rPr>
-                <w:sz w:val="16"/>
-                <w:szCs w:val="16"/>
-              </w:rPr>
-            </w:pPr>
-            <w:r>
-              <w:rPr>
-                <w:sz w:val="16"/>
-                <w:szCs w:val="16"/>
+                <w:sz w:val="22"/>
+                <w:szCs w:val="22"/>
+              </w:rPr>
+            </w:pPr>
+            <w:r>
+              <w:rPr>
+                <w:sz w:val="22"/>
+                <w:szCs w:val="22"/>
               </w:rPr>
               <w:t>1</w:t>
             </w:r>
@@ -7871,29 +9604,29 @@
         </w:tc>
         <w:tc>
           <w:tcPr>
-            <w:tcW w:w="1711" w:type="dxa"/>
+            <w:tcW w:w="1742" w:type="dxa"/>
             <w:vAlign w:val="center"/>
           </w:tcPr>
           <w:p>
             <w:pPr>
               <w:spacing w:after="80"/>
               <w:rPr>
-                <w:sz w:val="20"/>
-                <w:szCs w:val="20"/>
-              </w:rPr>
-            </w:pPr>
-            <w:r>
-              <w:rPr>
-                <w:sz w:val="20"/>
-                <w:szCs w:val="20"/>
-              </w:rPr>
-              <w:t>0006.2A84.7488</w:t>
-            </w:r>
-          </w:p>
-        </w:tc>
-        <w:tc>
-          <w:tcPr>
-            <w:tcW w:w="1417" w:type="dxa"/>
+                <w:sz w:val="22"/>
+                <w:szCs w:val="22"/>
+              </w:rPr>
+            </w:pPr>
+            <w:r>
+              <w:rPr>
+                <w:sz w:val="22"/>
+                <w:szCs w:val="22"/>
+              </w:rPr>
+              <w:t>00D0.589C.77B0</w:t>
+            </w:r>
+          </w:p>
+        </w:tc>
+        <w:tc>
+          <w:tcPr>
+            <w:tcW w:w="1408" w:type="dxa"/>
             <w:vAlign w:val="center"/>
           </w:tcPr>
           <w:p>
@@ -7901,14 +9634,14 @@
               <w:spacing w:after="80"/>
               <w:jc w:val="center"/>
               <w:rPr>
-                <w:sz w:val="20"/>
-                <w:szCs w:val="20"/>
-              </w:rPr>
-            </w:pPr>
-            <w:r>
-              <w:rPr>
-                <w:sz w:val="20"/>
-                <w:szCs w:val="20"/>
+                <w:sz w:val="22"/>
+                <w:szCs w:val="22"/>
+              </w:rPr>
+            </w:pPr>
+            <w:r>
+              <w:rPr>
+                <w:sz w:val="22"/>
+                <w:szCs w:val="22"/>
               </w:rPr>
               <w:t>Gig0/0/0</w:t>
             </w:r>
@@ -7921,51 +9654,73 @@
         </w:trPr>
         <w:tc>
           <w:tcPr>
-            <w:tcW w:w="3387" w:type="dxa"/>
+            <w:tcW w:w="990" w:type="dxa"/>
             <w:vAlign w:val="center"/>
           </w:tcPr>
           <w:p>
             <w:pPr>
               <w:spacing w:after="80"/>
               <w:rPr>
-                <w:sz w:val="20"/>
-                <w:szCs w:val="20"/>
-              </w:rPr>
-            </w:pPr>
-            <w:r>
-              <w:rPr>
-                <w:sz w:val="20"/>
-                <w:szCs w:val="20"/>
-              </w:rPr>
-              <w:t>2001:DB8::201:42FF:FEEE:33C</w:t>
-            </w:r>
-          </w:p>
-        </w:tc>
-        <w:tc>
-          <w:tcPr>
-            <w:tcW w:w="3135" w:type="dxa"/>
+                <w:sz w:val="22"/>
+                <w:szCs w:val="22"/>
+              </w:rPr>
+            </w:pPr>
+            <w:r>
+              <w:rPr>
+                <w:sz w:val="22"/>
+                <w:szCs w:val="22"/>
+              </w:rPr>
+              <w:t>Laptop11</w:t>
+            </w:r>
+          </w:p>
+        </w:tc>
+        <w:tc>
+          <w:tcPr>
+            <w:tcW w:w="2823" w:type="dxa"/>
             <w:vAlign w:val="center"/>
           </w:tcPr>
           <w:p>
             <w:pPr>
               <w:spacing w:after="80"/>
               <w:rPr>
-                <w:sz w:val="20"/>
-                <w:szCs w:val="20"/>
-              </w:rPr>
-            </w:pPr>
-            <w:r>
-              <w:rPr>
-                <w:sz w:val="20"/>
-                <w:szCs w:val="20"/>
-              </w:rPr>
-              <w:t>FE80::201:42FF:FEEE:33C</w:t>
-            </w:r>
-          </w:p>
-        </w:tc>
-        <w:tc>
-          <w:tcPr>
-            <w:tcW w:w="708" w:type="dxa"/>
+                <w:sz w:val="22"/>
+                <w:szCs w:val="22"/>
+              </w:rPr>
+            </w:pPr>
+            <w:r>
+              <w:rPr>
+                <w:sz w:val="22"/>
+                <w:szCs w:val="22"/>
+              </w:rPr>
+              <w:t>2001:DB8::210:11FF:FE6C:BAC4</w:t>
+            </w:r>
+          </w:p>
+        </w:tc>
+        <w:tc>
+          <w:tcPr>
+            <w:tcW w:w="3392" w:type="dxa"/>
+            <w:vAlign w:val="center"/>
+          </w:tcPr>
+          <w:p>
+            <w:pPr>
+              <w:spacing w:after="80"/>
+              <w:rPr>
+                <w:sz w:val="22"/>
+                <w:szCs w:val="22"/>
+              </w:rPr>
+            </w:pPr>
+            <w:r>
+              <w:rPr>
+                <w:sz w:val="22"/>
+                <w:szCs w:val="22"/>
+              </w:rPr>
+              <w:t>FE80::210:11FF:FE6C:BAC4</w:t>
+            </w:r>
+          </w:p>
+        </w:tc>
+        <w:tc>
+          <w:tcPr>
+            <w:tcW w:w="704" w:type="dxa"/>
             <w:vAlign w:val="center"/>
           </w:tcPr>
           <w:p>
@@ -7973,14 +9728,14 @@
               <w:spacing w:after="80"/>
               <w:jc w:val="center"/>
               <w:rPr>
-                <w:sz w:val="16"/>
-                <w:szCs w:val="16"/>
-              </w:rPr>
-            </w:pPr>
-            <w:r>
-              <w:rPr>
-                <w:sz w:val="16"/>
-                <w:szCs w:val="16"/>
+                <w:sz w:val="22"/>
+                <w:szCs w:val="22"/>
+              </w:rPr>
+            </w:pPr>
+            <w:r>
+              <w:rPr>
+                <w:sz w:val="22"/>
+                <w:szCs w:val="22"/>
               </w:rPr>
               <w:t>1</w:t>
             </w:r>
@@ -7988,29 +9743,29 @@
         </w:tc>
         <w:tc>
           <w:tcPr>
-            <w:tcW w:w="1711" w:type="dxa"/>
+            <w:tcW w:w="1742" w:type="dxa"/>
             <w:vAlign w:val="center"/>
           </w:tcPr>
           <w:p>
             <w:pPr>
               <w:spacing w:after="80"/>
               <w:rPr>
-                <w:sz w:val="20"/>
-                <w:szCs w:val="20"/>
-              </w:rPr>
-            </w:pPr>
-            <w:r>
-              <w:rPr>
-                <w:sz w:val="20"/>
-                <w:szCs w:val="20"/>
-              </w:rPr>
-              <w:t>0001.42EE.033C</w:t>
-            </w:r>
-          </w:p>
-        </w:tc>
-        <w:tc>
-          <w:tcPr>
-            <w:tcW w:w="1417" w:type="dxa"/>
+                <w:sz w:val="22"/>
+                <w:szCs w:val="22"/>
+              </w:rPr>
+            </w:pPr>
+            <w:r>
+              <w:rPr>
+                <w:sz w:val="22"/>
+                <w:szCs w:val="22"/>
+              </w:rPr>
+              <w:t>0010.116C.BAC4</w:t>
+            </w:r>
+          </w:p>
+        </w:tc>
+        <w:tc>
+          <w:tcPr>
+            <w:tcW w:w="1408" w:type="dxa"/>
             <w:vAlign w:val="center"/>
           </w:tcPr>
           <w:p>
@@ -8018,14 +9773,14 @@
               <w:spacing w:after="80"/>
               <w:jc w:val="center"/>
               <w:rPr>
-                <w:sz w:val="20"/>
-                <w:szCs w:val="20"/>
-              </w:rPr>
-            </w:pPr>
-            <w:r>
-              <w:rPr>
-                <w:sz w:val="20"/>
-                <w:szCs w:val="20"/>
+                <w:sz w:val="22"/>
+                <w:szCs w:val="22"/>
+              </w:rPr>
+            </w:pPr>
+            <w:r>
+              <w:rPr>
+                <w:sz w:val="22"/>
+                <w:szCs w:val="22"/>
               </w:rPr>
               <w:t>Gig0/0/0</w:t>
             </w:r>
@@ -8038,51 +9793,73 @@
         </w:trPr>
         <w:tc>
           <w:tcPr>
-            <w:tcW w:w="3387" w:type="dxa"/>
+            <w:tcW w:w="990" w:type="dxa"/>
             <w:vAlign w:val="center"/>
           </w:tcPr>
           <w:p>
             <w:pPr>
               <w:spacing w:after="80"/>
               <w:rPr>
-                <w:sz w:val="20"/>
-                <w:szCs w:val="20"/>
-              </w:rPr>
-            </w:pPr>
-            <w:r>
-              <w:rPr>
-                <w:sz w:val="20"/>
-                <w:szCs w:val="20"/>
-              </w:rPr>
-              <w:t>2001:DB8::2D0:58FF:FE9C:77B0</w:t>
-            </w:r>
-          </w:p>
-        </w:tc>
-        <w:tc>
-          <w:tcPr>
-            <w:tcW w:w="3135" w:type="dxa"/>
+                <w:sz w:val="22"/>
+                <w:szCs w:val="22"/>
+              </w:rPr>
+            </w:pPr>
+            <w:r>
+              <w:rPr>
+                <w:sz w:val="22"/>
+                <w:szCs w:val="22"/>
+              </w:rPr>
+              <w:t>PC05</w:t>
+            </w:r>
+          </w:p>
+        </w:tc>
+        <w:tc>
+          <w:tcPr>
+            <w:tcW w:w="2823" w:type="dxa"/>
             <w:vAlign w:val="center"/>
           </w:tcPr>
           <w:p>
             <w:pPr>
               <w:spacing w:after="80"/>
               <w:rPr>
-                <w:sz w:val="20"/>
-                <w:szCs w:val="20"/>
-              </w:rPr>
-            </w:pPr>
-            <w:r>
-              <w:rPr>
-                <w:sz w:val="20"/>
-                <w:szCs w:val="20"/>
-              </w:rPr>
-              <w:t>FE80::2D0:58FF:FE9C:77B0</w:t>
-            </w:r>
-          </w:p>
-        </w:tc>
-        <w:tc>
-          <w:tcPr>
-            <w:tcW w:w="708" w:type="dxa"/>
+                <w:sz w:val="22"/>
+                <w:szCs w:val="22"/>
+              </w:rPr>
+            </w:pPr>
+            <w:r>
+              <w:rPr>
+                <w:sz w:val="22"/>
+                <w:szCs w:val="22"/>
+              </w:rPr>
+              <w:t>2001:DB8::230:A3FF:FE21:CE97</w:t>
+            </w:r>
+          </w:p>
+        </w:tc>
+        <w:tc>
+          <w:tcPr>
+            <w:tcW w:w="3392" w:type="dxa"/>
+            <w:vAlign w:val="center"/>
+          </w:tcPr>
+          <w:p>
+            <w:pPr>
+              <w:spacing w:after="80"/>
+              <w:rPr>
+                <w:sz w:val="22"/>
+                <w:szCs w:val="22"/>
+              </w:rPr>
+            </w:pPr>
+            <w:r>
+              <w:rPr>
+                <w:sz w:val="22"/>
+                <w:szCs w:val="22"/>
+              </w:rPr>
+              <w:t>FE80::230:A3FF:FE21:CE97</w:t>
+            </w:r>
+          </w:p>
+        </w:tc>
+        <w:tc>
+          <w:tcPr>
+            <w:tcW w:w="704" w:type="dxa"/>
             <w:vAlign w:val="center"/>
           </w:tcPr>
           <w:p>
@@ -8090,14 +9867,14 @@
               <w:spacing w:after="80"/>
               <w:jc w:val="center"/>
               <w:rPr>
-                <w:sz w:val="16"/>
-                <w:szCs w:val="16"/>
-              </w:rPr>
-            </w:pPr>
-            <w:r>
-              <w:rPr>
-                <w:sz w:val="16"/>
-                <w:szCs w:val="16"/>
+                <w:sz w:val="22"/>
+                <w:szCs w:val="22"/>
+              </w:rPr>
+            </w:pPr>
+            <w:r>
+              <w:rPr>
+                <w:sz w:val="22"/>
+                <w:szCs w:val="22"/>
               </w:rPr>
               <w:t>1</w:t>
             </w:r>
@@ -8105,29 +9882,29 @@
         </w:tc>
         <w:tc>
           <w:tcPr>
-            <w:tcW w:w="1711" w:type="dxa"/>
+            <w:tcW w:w="1742" w:type="dxa"/>
             <w:vAlign w:val="center"/>
           </w:tcPr>
           <w:p>
             <w:pPr>
               <w:spacing w:after="80"/>
               <w:rPr>
-                <w:sz w:val="20"/>
-                <w:szCs w:val="20"/>
-              </w:rPr>
-            </w:pPr>
-            <w:r>
-              <w:rPr>
-                <w:sz w:val="20"/>
-                <w:szCs w:val="20"/>
-              </w:rPr>
-              <w:t>00D0.589C.77B0</w:t>
-            </w:r>
-          </w:p>
-        </w:tc>
-        <w:tc>
-          <w:tcPr>
-            <w:tcW w:w="1417" w:type="dxa"/>
+                <w:sz w:val="22"/>
+                <w:szCs w:val="22"/>
+              </w:rPr>
+            </w:pPr>
+            <w:r>
+              <w:rPr>
+                <w:sz w:val="22"/>
+                <w:szCs w:val="22"/>
+              </w:rPr>
+              <w:t>0030.A321.CE97</w:t>
+            </w:r>
+          </w:p>
+        </w:tc>
+        <w:tc>
+          <w:tcPr>
+            <w:tcW w:w="1408" w:type="dxa"/>
             <w:vAlign w:val="center"/>
           </w:tcPr>
           <w:p>
@@ -8135,14 +9912,14 @@
               <w:spacing w:after="80"/>
               <w:jc w:val="center"/>
               <w:rPr>
-                <w:sz w:val="20"/>
-                <w:szCs w:val="20"/>
-              </w:rPr>
-            </w:pPr>
-            <w:r>
-              <w:rPr>
-                <w:sz w:val="20"/>
-                <w:szCs w:val="20"/>
+                <w:sz w:val="22"/>
+                <w:szCs w:val="22"/>
+              </w:rPr>
+            </w:pPr>
+            <w:r>
+              <w:rPr>
+                <w:sz w:val="22"/>
+                <w:szCs w:val="22"/>
               </w:rPr>
               <w:t>Gig0/0/0</w:t>
             </w:r>
@@ -8155,51 +9932,73 @@
         </w:trPr>
         <w:tc>
           <w:tcPr>
-            <w:tcW w:w="3387" w:type="dxa"/>
+            <w:tcW w:w="990" w:type="dxa"/>
             <w:vAlign w:val="center"/>
           </w:tcPr>
           <w:p>
             <w:pPr>
               <w:spacing w:after="80"/>
               <w:rPr>
-                <w:sz w:val="20"/>
-                <w:szCs w:val="20"/>
-              </w:rPr>
-            </w:pPr>
-            <w:r>
-              <w:rPr>
-                <w:sz w:val="20"/>
-                <w:szCs w:val="20"/>
-              </w:rPr>
-              <w:t>2001:DB8::210:11FF:FE6C:BAC4</w:t>
-            </w:r>
-          </w:p>
-        </w:tc>
-        <w:tc>
-          <w:tcPr>
-            <w:tcW w:w="3135" w:type="dxa"/>
+                <w:sz w:val="22"/>
+                <w:szCs w:val="22"/>
+              </w:rPr>
+            </w:pPr>
+            <w:r>
+              <w:rPr>
+                <w:sz w:val="22"/>
+                <w:szCs w:val="22"/>
+              </w:rPr>
+              <w:t>PC06</w:t>
+            </w:r>
+          </w:p>
+        </w:tc>
+        <w:tc>
+          <w:tcPr>
+            <w:tcW w:w="2823" w:type="dxa"/>
             <w:vAlign w:val="center"/>
           </w:tcPr>
           <w:p>
             <w:pPr>
               <w:spacing w:after="80"/>
               <w:rPr>
-                <w:sz w:val="20"/>
-                <w:szCs w:val="20"/>
-              </w:rPr>
-            </w:pPr>
-            <w:r>
-              <w:rPr>
-                <w:sz w:val="20"/>
-                <w:szCs w:val="20"/>
-              </w:rPr>
-              <w:t>FE80::210:11FF:FE6C:BAC4</w:t>
-            </w:r>
-          </w:p>
-        </w:tc>
-        <w:tc>
-          <w:tcPr>
-            <w:tcW w:w="708" w:type="dxa"/>
+                <w:sz w:val="22"/>
+                <w:szCs w:val="22"/>
+              </w:rPr>
+            </w:pPr>
+            <w:r>
+              <w:rPr>
+                <w:sz w:val="22"/>
+                <w:szCs w:val="22"/>
+              </w:rPr>
+              <w:t>2001:DB8::20B:BEFF:FE65:7660</w:t>
+            </w:r>
+          </w:p>
+        </w:tc>
+        <w:tc>
+          <w:tcPr>
+            <w:tcW w:w="3392" w:type="dxa"/>
+            <w:vAlign w:val="center"/>
+          </w:tcPr>
+          <w:p>
+            <w:pPr>
+              <w:spacing w:after="80"/>
+              <w:rPr>
+                <w:sz w:val="22"/>
+                <w:szCs w:val="22"/>
+              </w:rPr>
+            </w:pPr>
+            <w:r>
+              <w:rPr>
+                <w:sz w:val="22"/>
+                <w:szCs w:val="22"/>
+              </w:rPr>
+              <w:t>FE80::20B:BEFF:FE65:7660</w:t>
+            </w:r>
+          </w:p>
+        </w:tc>
+        <w:tc>
+          <w:tcPr>
+            <w:tcW w:w="704" w:type="dxa"/>
             <w:vAlign w:val="center"/>
           </w:tcPr>
           <w:p>
@@ -8207,14 +10006,14 @@
               <w:spacing w:after="80"/>
               <w:jc w:val="center"/>
               <w:rPr>
-                <w:sz w:val="16"/>
-                <w:szCs w:val="16"/>
-              </w:rPr>
-            </w:pPr>
-            <w:r>
-              <w:rPr>
-                <w:sz w:val="16"/>
-                <w:szCs w:val="16"/>
+                <w:sz w:val="22"/>
+                <w:szCs w:val="22"/>
+              </w:rPr>
+            </w:pPr>
+            <w:r>
+              <w:rPr>
+                <w:sz w:val="22"/>
+                <w:szCs w:val="22"/>
               </w:rPr>
               <w:t>1</w:t>
             </w:r>
@@ -8222,29 +10021,29 @@
         </w:tc>
         <w:tc>
           <w:tcPr>
-            <w:tcW w:w="1711" w:type="dxa"/>
+            <w:tcW w:w="1742" w:type="dxa"/>
             <w:vAlign w:val="center"/>
           </w:tcPr>
           <w:p>
             <w:pPr>
               <w:spacing w:after="80"/>
               <w:rPr>
-                <w:sz w:val="20"/>
-                <w:szCs w:val="20"/>
-              </w:rPr>
-            </w:pPr>
-            <w:r>
-              <w:rPr>
-                <w:sz w:val="20"/>
-                <w:szCs w:val="20"/>
-              </w:rPr>
-              <w:t>0010.116C.BAC4</w:t>
-            </w:r>
-          </w:p>
-        </w:tc>
-        <w:tc>
-          <w:tcPr>
-            <w:tcW w:w="1417" w:type="dxa"/>
+                <w:sz w:val="22"/>
+                <w:szCs w:val="22"/>
+              </w:rPr>
+            </w:pPr>
+            <w:r>
+              <w:rPr>
+                <w:sz w:val="22"/>
+                <w:szCs w:val="22"/>
+              </w:rPr>
+              <w:t>000B.BE65.7660</w:t>
+            </w:r>
+          </w:p>
+        </w:tc>
+        <w:tc>
+          <w:tcPr>
+            <w:tcW w:w="1408" w:type="dxa"/>
             <w:vAlign w:val="center"/>
           </w:tcPr>
           <w:p>
@@ -8252,14 +10051,14 @@
               <w:spacing w:after="80"/>
               <w:jc w:val="center"/>
               <w:rPr>
-                <w:sz w:val="20"/>
-                <w:szCs w:val="20"/>
-              </w:rPr>
-            </w:pPr>
-            <w:r>
-              <w:rPr>
-                <w:sz w:val="20"/>
-                <w:szCs w:val="20"/>
+                <w:sz w:val="22"/>
+                <w:szCs w:val="22"/>
+              </w:rPr>
+            </w:pPr>
+            <w:r>
+              <w:rPr>
+                <w:sz w:val="22"/>
+                <w:szCs w:val="22"/>
               </w:rPr>
               <w:t>Gig0/0/0</w:t>
             </w:r>
@@ -8272,51 +10071,73 @@
         </w:trPr>
         <w:tc>
           <w:tcPr>
-            <w:tcW w:w="3387" w:type="dxa"/>
+            <w:tcW w:w="990" w:type="dxa"/>
             <w:vAlign w:val="center"/>
           </w:tcPr>
           <w:p>
             <w:pPr>
               <w:spacing w:after="80"/>
               <w:rPr>
-                <w:sz w:val="20"/>
-                <w:szCs w:val="20"/>
-              </w:rPr>
-            </w:pPr>
-            <w:r>
-              <w:rPr>
-                <w:sz w:val="20"/>
-                <w:szCs w:val="20"/>
-              </w:rPr>
-              <w:t>2001:DB8::2E0:F9FF:FE30:B9CA</w:t>
-            </w:r>
-          </w:p>
-        </w:tc>
-        <w:tc>
-          <w:tcPr>
-            <w:tcW w:w="3135" w:type="dxa"/>
+                <w:sz w:val="22"/>
+                <w:szCs w:val="22"/>
+              </w:rPr>
+            </w:pPr>
+            <w:r>
+              <w:rPr>
+                <w:sz w:val="22"/>
+                <w:szCs w:val="22"/>
+              </w:rPr>
+              <w:t>PC07</w:t>
+            </w:r>
+          </w:p>
+        </w:tc>
+        <w:tc>
+          <w:tcPr>
+            <w:tcW w:w="2823" w:type="dxa"/>
             <w:vAlign w:val="center"/>
           </w:tcPr>
           <w:p>
             <w:pPr>
               <w:spacing w:after="80"/>
               <w:rPr>
-                <w:sz w:val="20"/>
-                <w:szCs w:val="20"/>
-              </w:rPr>
-            </w:pPr>
-            <w:r>
-              <w:rPr>
-                <w:sz w:val="20"/>
-                <w:szCs w:val="20"/>
-              </w:rPr>
-              <w:t>FE80::2E0:F9FF:FE30:B9CA</w:t>
-            </w:r>
-          </w:p>
-        </w:tc>
-        <w:tc>
-          <w:tcPr>
-            <w:tcW w:w="708" w:type="dxa"/>
+                <w:sz w:val="22"/>
+                <w:szCs w:val="22"/>
+              </w:rPr>
+            </w:pPr>
+            <w:r>
+              <w:rPr>
+                <w:sz w:val="22"/>
+                <w:szCs w:val="22"/>
+              </w:rPr>
+              <w:t>2001:DB8::2E0:F9FF:FE8C:4AC9</w:t>
+            </w:r>
+          </w:p>
+        </w:tc>
+        <w:tc>
+          <w:tcPr>
+            <w:tcW w:w="3392" w:type="dxa"/>
+            <w:vAlign w:val="center"/>
+          </w:tcPr>
+          <w:p>
+            <w:pPr>
+              <w:spacing w:after="80"/>
+              <w:rPr>
+                <w:sz w:val="22"/>
+                <w:szCs w:val="22"/>
+              </w:rPr>
+            </w:pPr>
+            <w:r>
+              <w:rPr>
+                <w:sz w:val="22"/>
+                <w:szCs w:val="22"/>
+              </w:rPr>
+              <w:t>FE80::2E0:F9FF:FE8C:4AC9</w:t>
+            </w:r>
+          </w:p>
+        </w:tc>
+        <w:tc>
+          <w:tcPr>
+            <w:tcW w:w="704" w:type="dxa"/>
             <w:vAlign w:val="center"/>
           </w:tcPr>
           <w:p>
@@ -8324,14 +10145,14 @@
               <w:spacing w:after="80"/>
               <w:jc w:val="center"/>
               <w:rPr>
-                <w:sz w:val="16"/>
-                <w:szCs w:val="16"/>
-              </w:rPr>
-            </w:pPr>
-            <w:r>
-              <w:rPr>
-                <w:sz w:val="16"/>
-                <w:szCs w:val="16"/>
+                <w:sz w:val="22"/>
+                <w:szCs w:val="22"/>
+              </w:rPr>
+            </w:pPr>
+            <w:r>
+              <w:rPr>
+                <w:sz w:val="22"/>
+                <w:szCs w:val="22"/>
               </w:rPr>
               <w:t>1</w:t>
             </w:r>
@@ -8339,29 +10160,29 @@
         </w:tc>
         <w:tc>
           <w:tcPr>
-            <w:tcW w:w="1711" w:type="dxa"/>
+            <w:tcW w:w="1742" w:type="dxa"/>
             <w:vAlign w:val="center"/>
           </w:tcPr>
           <w:p>
             <w:pPr>
               <w:spacing w:after="80"/>
               <w:rPr>
-                <w:sz w:val="20"/>
-                <w:szCs w:val="20"/>
-              </w:rPr>
-            </w:pPr>
-            <w:r>
-              <w:rPr>
-                <w:sz w:val="20"/>
-                <w:szCs w:val="20"/>
-              </w:rPr>
-              <w:t>00E0.F930.B9CA</w:t>
-            </w:r>
-          </w:p>
-        </w:tc>
-        <w:tc>
-          <w:tcPr>
-            <w:tcW w:w="1417" w:type="dxa"/>
+                <w:sz w:val="22"/>
+                <w:szCs w:val="22"/>
+              </w:rPr>
+            </w:pPr>
+            <w:r>
+              <w:rPr>
+                <w:sz w:val="22"/>
+                <w:szCs w:val="22"/>
+              </w:rPr>
+              <w:t>00E0.F98C.4AC9</w:t>
+            </w:r>
+          </w:p>
+        </w:tc>
+        <w:tc>
+          <w:tcPr>
+            <w:tcW w:w="1408" w:type="dxa"/>
             <w:vAlign w:val="center"/>
           </w:tcPr>
           <w:p>
@@ -8369,14 +10190,14 @@
               <w:spacing w:after="80"/>
               <w:jc w:val="center"/>
               <w:rPr>
-                <w:sz w:val="20"/>
-                <w:szCs w:val="20"/>
-              </w:rPr>
-            </w:pPr>
-            <w:r>
-              <w:rPr>
-                <w:sz w:val="20"/>
-                <w:szCs w:val="20"/>
+                <w:sz w:val="22"/>
+                <w:szCs w:val="22"/>
+              </w:rPr>
+            </w:pPr>
+            <w:r>
+              <w:rPr>
+                <w:sz w:val="22"/>
+                <w:szCs w:val="22"/>
               </w:rPr>
               <w:t>Gig0/0/0</w:t>
             </w:r>
@@ -8384,6 +10205,36 @@
         </w:tc>
       </w:tr>
     </w:tbl>
+    <w:p>
+      <w:pPr>
+        <w:pStyle w:val="Kop2"/>
+        <w:spacing w:before="360" w:after="360"/>
+        <w:rPr>
+          <w:u w:val="single"/>
+        </w:rPr>
+      </w:pPr>
+      <w:r>
+        <w:rPr>
+          <w:u w:val="single"/>
+        </w:rPr>
+        <w:t>IPv6</w:t>
+      </w:r>
+      <w:r>
+        <w:rPr>
+          <w:u w:val="single"/>
+        </w:rPr>
+        <w:t xml:space="preserve"> </w:t>
+      </w:r>
+      <w:proofErr w:type="spellStart"/>
+      <w:r>
+        <w:rPr>
+          <w:u w:val="single"/>
+        </w:rPr>
+        <w:t>Addressing</w:t>
+      </w:r>
+      <w:bookmarkEnd w:id="6"/>
+      <w:proofErr w:type="spellEnd"/>
+    </w:p>
     <w:p>
       <w:pPr>
         <w:pStyle w:val="Kop2"/>
@@ -25478,6 +27329,7 @@
         <w:docPartUnique/>
       </w:docPartObj>
     </w:sdtPr>
+    <w:sdtEndPr/>
     <w:sdtContent>
       <w:p>
         <w:pPr>

--- a/mijs_bjorn_netwerkdocumentatie.docx
+++ b/mijs_bjorn_netwerkdocumentatie.docx
@@ -2033,18 +2033,18 @@
       <w:r>
         <w:lastRenderedPageBreak/>
         <w:drawing>
-          <wp:anchor distT="0" distB="0" distL="114300" distR="114300" simplePos="0" relativeHeight="251658240" behindDoc="0" locked="0" layoutInCell="1" allowOverlap="1" wp14:anchorId="119A0563" wp14:editId="44B8B47E">
+          <wp:anchor distT="0" distB="0" distL="114300" distR="114300" simplePos="0" relativeHeight="251658240" behindDoc="0" locked="0" layoutInCell="1" allowOverlap="1" wp14:anchorId="364522BD" wp14:editId="14724AC6">
             <wp:simplePos x="0" y="0"/>
-            <wp:positionH relativeFrom="margin">
-              <wp:align>center</wp:align>
+            <wp:positionH relativeFrom="column">
+              <wp:posOffset>-304800</wp:posOffset>
             </wp:positionH>
             <wp:positionV relativeFrom="paragraph">
-              <wp:posOffset>330</wp:posOffset>
+              <wp:posOffset>56955</wp:posOffset>
             </wp:positionV>
-            <wp:extent cx="9824085" cy="6903085"/>
-            <wp:effectExtent l="0" t="0" r="5715" b="0"/>
-            <wp:wrapSquare wrapText="bothSides"/>
-            <wp:docPr id="1357512626" name="Afbeelding 2" descr="Afbeelding met schermopname, tekst, ontwerp&#10;&#10;Automatisch gegenereerde beschrijving"/>
+            <wp:extent cx="9961245" cy="6886575"/>
+            <wp:effectExtent l="0" t="0" r="1905" b="9525"/>
+            <wp:wrapNone/>
+            <wp:docPr id="864416407" name="Afbeelding 2" descr="Afbeelding met schermopname, tekst, ontwerp&#10;&#10;Automatisch gegenereerde beschrijving"/>
             <wp:cNvGraphicFramePr>
               <a:graphicFrameLocks xmlns:a="http://schemas.openxmlformats.org/drawingml/2006/main" noChangeAspect="1"/>
             </wp:cNvGraphicFramePr>
@@ -2052,7 +2052,7 @@
               <a:graphicData uri="http://schemas.openxmlformats.org/drawingml/2006/picture">
                 <pic:pic xmlns:pic="http://schemas.openxmlformats.org/drawingml/2006/picture">
                   <pic:nvPicPr>
-                    <pic:cNvPr id="1357512626" name="Afbeelding 2" descr="Afbeelding met schermopname, tekst, ontwerp&#10;&#10;Automatisch gegenereerde beschrijving"/>
+                    <pic:cNvPr id="864416407" name="Afbeelding 2" descr="Afbeelding met schermopname, tekst, ontwerp&#10;&#10;Automatisch gegenereerde beschrijving"/>
                     <pic:cNvPicPr>
                       <a:picLocks noChangeAspect="1" noChangeArrowheads="1"/>
                     </pic:cNvPicPr>
@@ -2073,7 +2073,7 @@
                   <pic:spPr bwMode="auto">
                     <a:xfrm>
                       <a:off x="0" y="0"/>
-                      <a:ext cx="9824085" cy="6903085"/>
+                      <a:ext cx="9961245" cy="6886575"/>
                     </a:xfrm>
                     <a:prstGeom prst="rect">
                       <a:avLst/>
@@ -2103,7 +2103,7 @@
         </w:rPr>
         <w:sectPr>
           <w:pgSz w:w="16838" w:h="11906" w:orient="landscape"/>
-          <w:pgMar w:top="284" w:right="1134" w:bottom="1418" w:left="992" w:header="709" w:footer="409" w:gutter="0"/>
+          <w:pgMar w:top="142" w:right="1134" w:bottom="1418" w:left="992" w:header="709" w:footer="409" w:gutter="0"/>
           <w:cols w:space="708"/>
           <w:docGrid w:linePitch="360"/>
         </w:sectPr>
@@ -5017,14 +5017,7 @@
                 <w:sz w:val="22"/>
                 <w:szCs w:val="22"/>
               </w:rPr>
-              <w:t>Laptop</w:t>
-            </w:r>
-            <w:r>
-              <w:rPr>
-                <w:sz w:val="22"/>
-                <w:szCs w:val="22"/>
-              </w:rPr>
-              <w:t>4</w:t>
+              <w:t>Laptop4</w:t>
             </w:r>
           </w:p>
         </w:tc>
@@ -5274,14 +5267,7 @@
                 <w:sz w:val="22"/>
                 <w:szCs w:val="22"/>
               </w:rPr>
-              <w:t>PC0</w:t>
-            </w:r>
-            <w:r>
-              <w:rPr>
-                <w:sz w:val="22"/>
-                <w:szCs w:val="22"/>
-              </w:rPr>
-              <w:t>1</w:t>
+              <w:t>PC01</w:t>
             </w:r>
           </w:p>
         </w:tc>
@@ -5406,14 +5392,7 @@
                 <w:sz w:val="22"/>
                 <w:szCs w:val="22"/>
               </w:rPr>
-              <w:t>PC0</w:t>
-            </w:r>
-            <w:r>
-              <w:rPr>
-                <w:sz w:val="22"/>
-                <w:szCs w:val="22"/>
-              </w:rPr>
-              <w:t>2</w:t>
+              <w:t>PC02</w:t>
             </w:r>
           </w:p>
         </w:tc>
@@ -5545,14 +5524,7 @@
                 <w:sz w:val="22"/>
                 <w:szCs w:val="22"/>
               </w:rPr>
-              <w:t>PC0</w:t>
-            </w:r>
-            <w:r>
-              <w:rPr>
-                <w:sz w:val="22"/>
-                <w:szCs w:val="22"/>
-              </w:rPr>
-              <w:t>3</w:t>
+              <w:t>PC03</w:t>
             </w:r>
           </w:p>
         </w:tc>
@@ -5670,14 +5642,7 @@
                 <w:sz w:val="22"/>
                 <w:szCs w:val="22"/>
               </w:rPr>
-              <w:t>PC0</w:t>
-            </w:r>
-            <w:r>
-              <w:rPr>
-                <w:sz w:val="22"/>
-                <w:szCs w:val="22"/>
-              </w:rPr>
-              <w:t>4</w:t>
+              <w:t>PC04</w:t>
             </w:r>
           </w:p>
         </w:tc>
@@ -5934,14 +5899,7 @@
                 <w:sz w:val="22"/>
                 <w:szCs w:val="22"/>
               </w:rPr>
-              <w:t>Laptop</w:t>
-            </w:r>
-            <w:r>
-              <w:rPr>
-                <w:sz w:val="22"/>
-                <w:szCs w:val="22"/>
-              </w:rPr>
-              <w:t>6</w:t>
+              <w:t>Laptop6</w:t>
             </w:r>
           </w:p>
         </w:tc>
@@ -6059,14 +6017,7 @@
                 <w:sz w:val="22"/>
                 <w:szCs w:val="22"/>
               </w:rPr>
-              <w:t>Laptop</w:t>
-            </w:r>
-            <w:r>
-              <w:rPr>
-                <w:sz w:val="22"/>
-                <w:szCs w:val="22"/>
-              </w:rPr>
-              <w:t>7</w:t>
+              <w:t>Laptop7</w:t>
             </w:r>
           </w:p>
         </w:tc>
@@ -6191,14 +6142,7 @@
                 <w:sz w:val="22"/>
                 <w:szCs w:val="22"/>
               </w:rPr>
-              <w:t>Laptop</w:t>
-            </w:r>
-            <w:r>
-              <w:rPr>
-                <w:sz w:val="22"/>
-                <w:szCs w:val="22"/>
-              </w:rPr>
-              <w:t>8</w:t>
+              <w:t>Laptop8</w:t>
             </w:r>
           </w:p>
         </w:tc>
@@ -6323,14 +6267,7 @@
                 <w:sz w:val="22"/>
                 <w:szCs w:val="22"/>
               </w:rPr>
-              <w:t>Laptop</w:t>
-            </w:r>
-            <w:r>
-              <w:rPr>
-                <w:sz w:val="22"/>
-                <w:szCs w:val="22"/>
-              </w:rPr>
-              <w:t>9</w:t>
+              <w:t>Laptop9</w:t>
             </w:r>
           </w:p>
         </w:tc>
@@ -6455,14 +6392,7 @@
                 <w:sz w:val="22"/>
                 <w:szCs w:val="22"/>
               </w:rPr>
-              <w:t>Laptop</w:t>
-            </w:r>
-            <w:r>
-              <w:rPr>
-                <w:sz w:val="22"/>
-                <w:szCs w:val="22"/>
-              </w:rPr>
-              <w:t>10</w:t>
+              <w:t>Laptop10</w:t>
             </w:r>
           </w:p>
         </w:tc>
@@ -6587,14 +6517,7 @@
                 <w:sz w:val="22"/>
                 <w:szCs w:val="22"/>
               </w:rPr>
-              <w:t>Laptop</w:t>
-            </w:r>
-            <w:r>
-              <w:rPr>
-                <w:sz w:val="22"/>
-                <w:szCs w:val="22"/>
-              </w:rPr>
-              <w:t>11</w:t>
+              <w:t>Laptop11</w:t>
             </w:r>
           </w:p>
         </w:tc>
@@ -6719,14 +6642,7 @@
                 <w:sz w:val="22"/>
                 <w:szCs w:val="22"/>
               </w:rPr>
-              <w:t>PC0</w:t>
-            </w:r>
-            <w:r>
-              <w:rPr>
-                <w:sz w:val="22"/>
-                <w:szCs w:val="22"/>
-              </w:rPr>
-              <w:t>5</w:t>
+              <w:t>PC05</w:t>
             </w:r>
           </w:p>
         </w:tc>
@@ -6851,14 +6767,7 @@
                 <w:sz w:val="22"/>
                 <w:szCs w:val="22"/>
               </w:rPr>
-              <w:t>PC0</w:t>
-            </w:r>
-            <w:r>
-              <w:rPr>
-                <w:sz w:val="22"/>
-                <w:szCs w:val="22"/>
-              </w:rPr>
-              <w:t>6</w:t>
+              <w:t>PC06</w:t>
             </w:r>
           </w:p>
         </w:tc>
@@ -6983,14 +6892,7 @@
                 <w:sz w:val="22"/>
                 <w:szCs w:val="22"/>
               </w:rPr>
-              <w:t>PC0</w:t>
-            </w:r>
-            <w:r>
-              <w:rPr>
-                <w:sz w:val="22"/>
-                <w:szCs w:val="22"/>
-              </w:rPr>
-              <w:t>7</w:t>
+              <w:t>PC07</w:t>
             </w:r>
           </w:p>
         </w:tc>
@@ -15464,7 +15366,10 @@
               <w:jc w:val="center"/>
             </w:pPr>
             <w:r>
-              <w:t>Fa0/24</w:t>
+              <w:t>Gig</w:t>
+            </w:r>
+            <w:r>
+              <w:t>0/2</w:t>
             </w:r>
           </w:p>
         </w:tc>
@@ -23156,7 +23061,7 @@
               <w:jc w:val="center"/>
             </w:pPr>
             <w:r>
-              <w:t>Fa0/23</w:t>
+              <w:t>Gig0/1</w:t>
             </w:r>
           </w:p>
         </w:tc>
@@ -23269,7 +23174,7 @@
               <w:jc w:val="center"/>
             </w:pPr>
             <w:r>
-              <w:t>Fa0/23</w:t>
+              <w:t>Gig0/1</w:t>
             </w:r>
           </w:p>
         </w:tc>
@@ -23382,7 +23287,7 @@
               <w:jc w:val="center"/>
             </w:pPr>
             <w:r>
-              <w:t>Fa0/23</w:t>
+              <w:t>Gig0/1</w:t>
             </w:r>
           </w:p>
         </w:tc>
@@ -23721,7 +23626,7 @@
               <w:jc w:val="center"/>
             </w:pPr>
             <w:r>
-              <w:t>Fa0/23</w:t>
+              <w:t>Gig0/1</w:t>
             </w:r>
           </w:p>
         </w:tc>
@@ -23947,7 +23852,7 @@
               <w:jc w:val="center"/>
             </w:pPr>
             <w:r>
-              <w:t>Fa0/23</w:t>
+              <w:t>Gig0/1</w:t>
             </w:r>
           </w:p>
         </w:tc>
@@ -24173,7 +24078,10 @@
               <w:jc w:val="center"/>
             </w:pPr>
             <w:r>
-              <w:t>Fa0/24</w:t>
+              <w:t>Gig0/</w:t>
+            </w:r>
+            <w:r>
+              <w:t>2</w:t>
             </w:r>
           </w:p>
         </w:tc>
@@ -27329,7 +27237,6 @@
         <w:docPartUnique/>
       </w:docPartObj>
     </w:sdtPr>
-    <w:sdtEndPr/>
     <w:sdtContent>
       <w:p>
         <w:pPr>
